--- a/Documento de requisitos - Java (1).docx
+++ b/Documento de requisitos - Java (1).docx
@@ -1,6 +1,6 @@
 
 <file path=word/document.xml><?xml version="1.0" encoding="utf-8"?>
-<w:document xmlns:wpc="http://schemas.microsoft.com/office/word/2010/wordprocessingCanvas" xmlns:mc="http://schemas.openxmlformats.org/markup-compatibility/2006" xmlns:o="urn:schemas-microsoft-com:office:office" xmlns:r="http://schemas.openxmlformats.org/officeDocument/2006/relationships" xmlns:m="http://schemas.openxmlformats.org/officeDocument/2006/math" xmlns:v="urn:schemas-microsoft-com:vml" xmlns:wp14="http://schemas.microsoft.com/office/word/2010/wordprocessingDrawing" xmlns:wp="http://schemas.openxmlformats.org/drawingml/2006/wordprocessingDrawing" xmlns:w10="urn:schemas-microsoft-com:office:word" xmlns:w="http://schemas.openxmlformats.org/wordprocessingml/2006/main" xmlns:w14="http://schemas.microsoft.com/office/word/2010/wordml" xmlns:w15="http://schemas.microsoft.com/office/word/2012/wordml" xmlns:wpg="http://schemas.microsoft.com/office/word/2010/wordprocessingGroup" xmlns:wpi="http://schemas.microsoft.com/office/word/2010/wordprocessingInk" xmlns:wne="http://schemas.microsoft.com/office/word/2006/wordml" xmlns:wps="http://schemas.microsoft.com/office/word/2010/wordprocessingShape" mc:Ignorable="w14 w15 wp14">
+<w:document xmlns:ve="http://schemas.openxmlformats.org/markup-compatibility/2006" xmlns:o="urn:schemas-microsoft-com:office:office" xmlns:r="http://schemas.openxmlformats.org/officeDocument/2006/relationships" xmlns:m="http://schemas.openxmlformats.org/officeDocument/2006/math" xmlns:v="urn:schemas-microsoft-com:vml" xmlns:wp="http://schemas.openxmlformats.org/drawingml/2006/wordprocessingDrawing" xmlns:w10="urn:schemas-microsoft-com:office:word" xmlns:w="http://schemas.openxmlformats.org/wordprocessingml/2006/main" xmlns:wne="http://schemas.microsoft.com/office/word/2006/wordml">
   <w:body>
     <w:p>
       <w:pPr>
@@ -13,182 +13,2140 @@
           <w:color w:val="1C3387"/>
           <w:sz w:val="24"/>
           <w:szCs w:val="24"/>
-          <w:lang w:val="pt-BR" w:eastAsia="en-GB"/>
-        </w:rPr>
-      </w:pPr>
-      <w:r>
-        <w:rPr>
-          <w:rFonts w:ascii="&amp;apos" w:eastAsia="Times New Roman" w:hAnsi="&amp;apos" w:cs="Times New Roman"/>
+          <w:u w:val="single"/>
+          <w:lang w:val="pt-BR" w:eastAsia="en-GB"/>
+        </w:rPr>
+      </w:pPr>
+      <w:r>
+        <w:rPr>
+          <w:rFonts w:ascii="Tahoma" w:eastAsia="Times New Roman" w:hAnsi="Tahoma" w:cs="Tahoma"/>
           <w:b/>
-          <w:i/>
-          <w:color w:val="000000"/>
+          <w:bCs/>
+          <w:color w:val="1C3387"/>
           <w:sz w:val="24"/>
           <w:szCs w:val="24"/>
           <w:u w:val="single"/>
           <w:lang w:val="pt-BR" w:eastAsia="en-GB"/>
         </w:rPr>
-        <w:t>Importante</w:t>
-      </w:r>
-      <w:r>
-        <w:rPr>
-          <w:rFonts w:ascii="&amp;apos" w:eastAsia="Times New Roman" w:hAnsi="&amp;apos" w:cs="Times New Roman"/>
-          <w:color w:val="000000"/>
-          <w:sz w:val="24"/>
-          <w:szCs w:val="24"/>
+        <w:t>Descrição:</w:t>
+      </w:r>
+    </w:p>
+    <w:p>
+      <w:pPr>
+        <w:spacing w:after="159" w:line="330" w:lineRule="atLeast"/>
+        <w:jc w:val="both"/>
+        <w:rPr>
+          <w:rFonts w:ascii="Tahoma" w:eastAsia="Times New Roman" w:hAnsi="Tahoma" w:cs="Tahoma"/>
+          <w:b/>
+          <w:bCs/>
+          <w:color w:val="1C3387"/>
+          <w:sz w:val="24"/>
+          <w:szCs w:val="24"/>
+          <w:u w:val="single"/>
+          <w:lang w:val="pt-BR" w:eastAsia="en-GB"/>
+        </w:rPr>
+      </w:pPr>
+      <w:proofErr w:type="spellStart"/>
+      <w:proofErr w:type="gramStart"/>
+      <w:r>
+        <w:rPr>
+          <w:rFonts w:ascii="Tahoma" w:eastAsia="Times New Roman" w:hAnsi="Tahoma" w:cs="Tahoma"/>
+          <w:b/>
+          <w:bCs/>
+          <w:color w:val="1C3387"/>
+          <w:sz w:val="24"/>
+          <w:szCs w:val="24"/>
+          <w:u w:val="single"/>
+          <w:lang w:val="pt-BR" w:eastAsia="en-GB"/>
+        </w:rPr>
+        <w:t>Main</w:t>
+      </w:r>
+      <w:proofErr w:type="spellEnd"/>
+      <w:r>
+        <w:rPr>
+          <w:rFonts w:ascii="Tahoma" w:eastAsia="Times New Roman" w:hAnsi="Tahoma" w:cs="Tahoma"/>
+          <w:b/>
+          <w:bCs/>
+          <w:color w:val="1C3387"/>
+          <w:sz w:val="24"/>
+          <w:szCs w:val="24"/>
+          <w:u w:val="single"/>
+          <w:lang w:val="pt-BR" w:eastAsia="en-GB"/>
+        </w:rPr>
+        <w:t>.</w:t>
+      </w:r>
+      <w:proofErr w:type="spellStart"/>
+      <w:proofErr w:type="gramEnd"/>
+      <w:r>
+        <w:rPr>
+          <w:rFonts w:ascii="Tahoma" w:eastAsia="Times New Roman" w:hAnsi="Tahoma" w:cs="Tahoma"/>
+          <w:b/>
+          <w:bCs/>
+          <w:color w:val="1C3387"/>
+          <w:sz w:val="24"/>
+          <w:szCs w:val="24"/>
+          <w:u w:val="single"/>
+          <w:lang w:val="pt-BR" w:eastAsia="en-GB"/>
+        </w:rPr>
+        <w:t>java</w:t>
+      </w:r>
+      <w:proofErr w:type="spellEnd"/>
+      <w:r>
+        <w:rPr>
+          <w:rFonts w:ascii="Tahoma" w:eastAsia="Times New Roman" w:hAnsi="Tahoma" w:cs="Tahoma"/>
+          <w:b/>
+          <w:bCs/>
+          <w:color w:val="1C3387"/>
+          <w:sz w:val="24"/>
+          <w:szCs w:val="24"/>
+          <w:u w:val="single"/>
           <w:lang w:val="pt-BR" w:eastAsia="en-GB"/>
         </w:rPr>
         <w:t>:</w:t>
       </w:r>
-      <w:r>
-        <w:rPr>
-          <w:rFonts w:ascii="&amp;apos" w:eastAsia="Times New Roman" w:hAnsi="&amp;apos" w:cs="Times New Roman"/>
-          <w:color w:val="000000"/>
-          <w:sz w:val="24"/>
-          <w:szCs w:val="24"/>
-          <w:lang w:val="pt-BR" w:eastAsia="en-GB"/>
-        </w:rPr>
-        <w:t xml:space="preserve"> Para item abaixo deve ser copiado trechos do código que cumprem o requisito e explicado, se não for aparente, o porquê o requisito é cumprido. </w:t>
-      </w:r>
-      <w:r>
-        <w:rPr>
-          <w:rFonts w:ascii="&amp;apos" w:eastAsia="Times New Roman" w:hAnsi="&amp;apos" w:cs="Times New Roman"/>
-          <w:color w:val="000000"/>
-          <w:sz w:val="24"/>
-          <w:szCs w:val="24"/>
-          <w:lang w:val="pt-BR" w:eastAsia="en-GB"/>
-        </w:rPr>
-        <w:t xml:space="preserve">Sejam bem explícitos. </w:t>
-      </w:r>
-      <w:r>
-        <w:rPr>
-          <w:rFonts w:ascii="&amp;apos" w:eastAsia="Times New Roman" w:hAnsi="&amp;apos" w:cs="Times New Roman"/>
-          <w:color w:val="000000"/>
-          <w:sz w:val="24"/>
-          <w:szCs w:val="24"/>
-          <w:lang w:val="pt-BR" w:eastAsia="en-GB"/>
-        </w:rPr>
-        <w:t xml:space="preserve">Deve ser indicado também </w:t>
-      </w:r>
-      <w:r>
-        <w:rPr>
-          <w:rFonts w:ascii="&amp;apos" w:eastAsia="Times New Roman" w:hAnsi="&amp;apos" w:cs="Times New Roman"/>
-          <w:color w:val="000000"/>
-          <w:sz w:val="24"/>
-          <w:szCs w:val="24"/>
-          <w:lang w:val="pt-BR" w:eastAsia="en-GB"/>
-        </w:rPr>
-        <w:t>o arquivo da classe em que está o trecho do código</w:t>
-      </w:r>
-      <w:r>
-        <w:rPr>
-          <w:rFonts w:ascii="&amp;apos" w:eastAsia="Times New Roman" w:hAnsi="&amp;apos" w:cs="Times New Roman"/>
-          <w:color w:val="000000"/>
-          <w:sz w:val="24"/>
-          <w:szCs w:val="24"/>
+    </w:p>
+    <w:p>
+      <w:pPr>
+        <w:spacing w:after="159" w:line="330" w:lineRule="atLeast"/>
+        <w:jc w:val="both"/>
+        <w:rPr>
+          <w:rFonts w:eastAsia="Times New Roman" w:cs="Tahoma"/>
+          <w:bCs/>
+          <w:sz w:val="20"/>
+          <w:szCs w:val="20"/>
+          <w:lang w:val="pt-BR" w:eastAsia="en-GB"/>
+        </w:rPr>
+      </w:pPr>
+      <w:r>
+        <w:rPr>
+          <w:rFonts w:eastAsia="Times New Roman" w:cs="Tahoma"/>
+          <w:bCs/>
+          <w:sz w:val="20"/>
+          <w:szCs w:val="20"/>
+          <w:lang w:val="pt-BR" w:eastAsia="en-GB"/>
+        </w:rPr>
+        <w:t xml:space="preserve">Aqui que a execução do programa ocorre. Recebendo os </w:t>
+      </w:r>
+      <w:proofErr w:type="spellStart"/>
+      <w:r>
+        <w:rPr>
+          <w:rFonts w:eastAsia="Times New Roman" w:cs="Tahoma"/>
+          <w:bCs/>
+          <w:sz w:val="20"/>
+          <w:szCs w:val="20"/>
+          <w:lang w:val="pt-BR" w:eastAsia="en-GB"/>
+        </w:rPr>
+        <w:t>import</w:t>
+      </w:r>
+      <w:proofErr w:type="spellEnd"/>
+      <w:r>
+        <w:rPr>
+          <w:rFonts w:eastAsia="Times New Roman" w:cs="Tahoma"/>
+          <w:bCs/>
+          <w:sz w:val="20"/>
+          <w:szCs w:val="20"/>
+          <w:lang w:val="pt-BR" w:eastAsia="en-GB"/>
+        </w:rPr>
+        <w:t xml:space="preserve"> das classes auxiliares e subclasses,</w:t>
+      </w:r>
+    </w:p>
+    <w:p>
+      <w:pPr>
+        <w:spacing w:after="159" w:line="330" w:lineRule="atLeast"/>
+        <w:jc w:val="both"/>
+        <w:rPr>
+          <w:rFonts w:eastAsia="Times New Roman" w:cs="Tahoma"/>
+          <w:bCs/>
+          <w:sz w:val="20"/>
+          <w:szCs w:val="20"/>
+          <w:lang w:val="pt-BR" w:eastAsia="en-GB"/>
+        </w:rPr>
+      </w:pPr>
+      <w:r>
+        <w:rPr>
+          <w:rFonts w:eastAsia="Times New Roman" w:cs="Tahoma"/>
+          <w:bCs/>
+          <w:sz w:val="20"/>
+          <w:szCs w:val="20"/>
+          <w:lang w:val="pt-BR" w:eastAsia="en-GB"/>
+        </w:rPr>
+        <w:t xml:space="preserve"> Esta classe possui um </w:t>
+      </w:r>
+      <w:proofErr w:type="gramStart"/>
+      <w:r>
+        <w:rPr>
+          <w:rFonts w:eastAsia="Times New Roman" w:cs="Tahoma"/>
+          <w:bCs/>
+          <w:sz w:val="20"/>
+          <w:szCs w:val="20"/>
+          <w:lang w:val="pt-BR" w:eastAsia="en-GB"/>
+        </w:rPr>
+        <w:t>menu</w:t>
+      </w:r>
+      <w:proofErr w:type="gramEnd"/>
+      <w:r>
+        <w:rPr>
+          <w:rFonts w:eastAsia="Times New Roman" w:cs="Tahoma"/>
+          <w:bCs/>
+          <w:sz w:val="20"/>
+          <w:szCs w:val="20"/>
+          <w:lang w:val="pt-BR" w:eastAsia="en-GB"/>
+        </w:rPr>
+        <w:t xml:space="preserve"> para poder realizar as ações desejadas(Adicionar animal, alimentá-lo, verificar se ele corre risco de </w:t>
+      </w:r>
+      <w:proofErr w:type="spellStart"/>
+      <w:r>
+        <w:rPr>
+          <w:rFonts w:eastAsia="Times New Roman" w:cs="Tahoma"/>
+          <w:bCs/>
+          <w:sz w:val="20"/>
+          <w:szCs w:val="20"/>
+          <w:lang w:val="pt-BR" w:eastAsia="en-GB"/>
+        </w:rPr>
+        <w:t>extincao</w:t>
+      </w:r>
+      <w:proofErr w:type="spellEnd"/>
+      <w:r>
+        <w:rPr>
+          <w:rFonts w:eastAsia="Times New Roman" w:cs="Tahoma"/>
+          <w:bCs/>
+          <w:sz w:val="20"/>
+          <w:szCs w:val="20"/>
+          <w:lang w:val="pt-BR" w:eastAsia="en-GB"/>
+        </w:rPr>
+        <w:t>, etc.)* Ela possui dois métodos: "</w:t>
+      </w:r>
+      <w:proofErr w:type="spellStart"/>
+      <w:r>
+        <w:rPr>
+          <w:rFonts w:eastAsia="Times New Roman" w:cs="Tahoma"/>
+          <w:bCs/>
+          <w:sz w:val="20"/>
+          <w:szCs w:val="20"/>
+          <w:lang w:val="pt-BR" w:eastAsia="en-GB"/>
+        </w:rPr>
+        <w:t>ShowMenu</w:t>
+      </w:r>
+      <w:proofErr w:type="spellEnd"/>
+      <w:r>
+        <w:rPr>
+          <w:rFonts w:eastAsia="Times New Roman" w:cs="Tahoma"/>
+          <w:bCs/>
+          <w:sz w:val="20"/>
+          <w:szCs w:val="20"/>
+          <w:lang w:val="pt-BR" w:eastAsia="en-GB"/>
+        </w:rPr>
+        <w:t xml:space="preserve">()" que mostra as opções que </w:t>
+      </w:r>
+      <w:proofErr w:type="spellStart"/>
+      <w:r>
+        <w:rPr>
+          <w:rFonts w:eastAsia="Times New Roman" w:cs="Tahoma"/>
+          <w:bCs/>
+          <w:sz w:val="20"/>
+          <w:szCs w:val="20"/>
+          <w:lang w:val="pt-BR" w:eastAsia="en-GB"/>
+        </w:rPr>
+        <w:t>veresão</w:t>
+      </w:r>
+      <w:proofErr w:type="spellEnd"/>
+      <w:r>
+        <w:rPr>
+          <w:rFonts w:eastAsia="Times New Roman" w:cs="Tahoma"/>
+          <w:bCs/>
+          <w:sz w:val="20"/>
+          <w:szCs w:val="20"/>
+          <w:lang w:val="pt-BR" w:eastAsia="en-GB"/>
+        </w:rPr>
+        <w:t xml:space="preserve"> ser tomadas, e o "</w:t>
+      </w:r>
+      <w:proofErr w:type="spellStart"/>
+      <w:r>
+        <w:rPr>
+          <w:rFonts w:eastAsia="Times New Roman" w:cs="Tahoma"/>
+          <w:bCs/>
+          <w:sz w:val="20"/>
+          <w:szCs w:val="20"/>
+          <w:lang w:val="pt-BR" w:eastAsia="en-GB"/>
+        </w:rPr>
+        <w:t>cls</w:t>
+      </w:r>
+      <w:proofErr w:type="spellEnd"/>
+      <w:r>
+        <w:rPr>
+          <w:rFonts w:eastAsia="Times New Roman" w:cs="Tahoma"/>
+          <w:bCs/>
+          <w:sz w:val="20"/>
+          <w:szCs w:val="20"/>
+          <w:lang w:val="pt-BR" w:eastAsia="en-GB"/>
+        </w:rPr>
+        <w:t>()", que "emula" a função</w:t>
+      </w:r>
+    </w:p>
+    <w:p>
+      <w:pPr>
+        <w:spacing w:after="159" w:line="330" w:lineRule="atLeast"/>
+        <w:jc w:val="both"/>
+        <w:rPr>
+          <w:rFonts w:eastAsia="Times New Roman" w:cs="Tahoma"/>
+          <w:bCs/>
+          <w:sz w:val="20"/>
+          <w:szCs w:val="20"/>
+          <w:lang w:val="pt-BR" w:eastAsia="en-GB"/>
+        </w:rPr>
+      </w:pPr>
+      <w:r>
+        <w:rPr>
+          <w:rFonts w:eastAsia="Times New Roman" w:cs="Tahoma"/>
+          <w:bCs/>
+          <w:sz w:val="20"/>
+          <w:szCs w:val="20"/>
+          <w:lang w:val="pt-BR" w:eastAsia="en-GB"/>
+        </w:rPr>
+        <w:t xml:space="preserve"> </w:t>
+      </w:r>
+      <w:proofErr w:type="gramStart"/>
+      <w:r>
+        <w:rPr>
+          <w:rFonts w:eastAsia="Times New Roman" w:cs="Tahoma"/>
+          <w:bCs/>
+          <w:sz w:val="20"/>
+          <w:szCs w:val="20"/>
+          <w:lang w:val="pt-BR" w:eastAsia="en-GB"/>
+        </w:rPr>
+        <w:t>system</w:t>
+      </w:r>
+      <w:proofErr w:type="gramEnd"/>
+      <w:r>
+        <w:rPr>
+          <w:rFonts w:eastAsia="Times New Roman" w:cs="Tahoma"/>
+          <w:bCs/>
+          <w:sz w:val="20"/>
+          <w:szCs w:val="20"/>
+          <w:lang w:val="pt-BR" w:eastAsia="en-GB"/>
+        </w:rPr>
+        <w:t>("</w:t>
+      </w:r>
+      <w:proofErr w:type="spellStart"/>
+      <w:r>
+        <w:rPr>
+          <w:rFonts w:eastAsia="Times New Roman" w:cs="Tahoma"/>
+          <w:bCs/>
+          <w:sz w:val="20"/>
+          <w:szCs w:val="20"/>
+          <w:lang w:val="pt-BR" w:eastAsia="en-GB"/>
+        </w:rPr>
+        <w:t>cls</w:t>
+      </w:r>
+      <w:proofErr w:type="spellEnd"/>
+      <w:r>
+        <w:rPr>
+          <w:rFonts w:eastAsia="Times New Roman" w:cs="Tahoma"/>
+          <w:bCs/>
+          <w:sz w:val="20"/>
+          <w:szCs w:val="20"/>
+          <w:lang w:val="pt-BR" w:eastAsia="en-GB"/>
+        </w:rPr>
+        <w:t>") do c++.</w:t>
+      </w:r>
+      <w:r>
+        <w:rPr>
+          <w:rFonts w:eastAsia="Times New Roman" w:cs="Tahoma"/>
+          <w:bCs/>
+          <w:sz w:val="20"/>
+          <w:szCs w:val="20"/>
+          <w:lang w:val="pt-BR" w:eastAsia="en-GB"/>
+        </w:rPr>
+        <w:t xml:space="preserve"> </w:t>
+      </w:r>
+      <w:r>
+        <w:rPr>
+          <w:rFonts w:eastAsia="Times New Roman" w:cs="Tahoma"/>
+          <w:bCs/>
+          <w:sz w:val="20"/>
+          <w:szCs w:val="20"/>
+          <w:lang w:val="pt-BR" w:eastAsia="en-GB"/>
+        </w:rPr>
+        <w:t xml:space="preserve"> No mais, a classe possui diversos atributos que auxiliarão na criação dos objetos, e a maior parte do programa</w:t>
+      </w:r>
+    </w:p>
+    <w:p>
+      <w:pPr>
+        <w:spacing w:after="159" w:line="330" w:lineRule="atLeast"/>
+        <w:jc w:val="both"/>
+        <w:rPr>
+          <w:rFonts w:ascii="Tahoma" w:eastAsia="Times New Roman" w:hAnsi="Tahoma" w:cs="Tahoma"/>
+          <w:b/>
+          <w:bCs/>
+          <w:color w:val="1C3387"/>
+          <w:sz w:val="24"/>
+          <w:szCs w:val="24"/>
+          <w:lang w:val="pt-BR" w:eastAsia="en-GB"/>
+        </w:rPr>
+      </w:pPr>
+      <w:proofErr w:type="gramStart"/>
+      <w:r>
+        <w:rPr>
+          <w:rFonts w:ascii="Tahoma" w:eastAsia="Times New Roman" w:hAnsi="Tahoma" w:cs="Tahoma"/>
+          <w:b/>
+          <w:bCs/>
+          <w:color w:val="1C3387"/>
+          <w:sz w:val="24"/>
+          <w:szCs w:val="24"/>
+          <w:u w:val="single"/>
+          <w:lang w:val="pt-BR" w:eastAsia="en-GB"/>
+        </w:rPr>
+        <w:t>Animal.</w:t>
+      </w:r>
+      <w:proofErr w:type="spellStart"/>
+      <w:proofErr w:type="gramEnd"/>
+      <w:r>
+        <w:rPr>
+          <w:rFonts w:ascii="Tahoma" w:eastAsia="Times New Roman" w:hAnsi="Tahoma" w:cs="Tahoma"/>
+          <w:b/>
+          <w:bCs/>
+          <w:color w:val="1C3387"/>
+          <w:sz w:val="24"/>
+          <w:szCs w:val="24"/>
+          <w:u w:val="single"/>
+          <w:lang w:val="pt-BR" w:eastAsia="en-GB"/>
+        </w:rPr>
+        <w:t>java</w:t>
+      </w:r>
+      <w:proofErr w:type="spellEnd"/>
+    </w:p>
+    <w:p>
+      <w:pPr>
+        <w:spacing w:after="159" w:line="330" w:lineRule="atLeast"/>
+        <w:jc w:val="both"/>
+        <w:rPr>
+          <w:rFonts w:eastAsia="Times New Roman" w:cs="Tahoma"/>
+          <w:bCs/>
+          <w:sz w:val="20"/>
+          <w:szCs w:val="20"/>
+          <w:lang w:val="pt-BR" w:eastAsia="en-GB"/>
+        </w:rPr>
+      </w:pPr>
+      <w:proofErr w:type="spellStart"/>
+      <w:proofErr w:type="gramStart"/>
+      <w:r>
+        <w:rPr>
+          <w:rFonts w:eastAsia="Times New Roman" w:cs="Tahoma"/>
+          <w:bCs/>
+          <w:sz w:val="20"/>
+          <w:szCs w:val="20"/>
+          <w:lang w:val="pt-BR" w:eastAsia="en-GB"/>
+        </w:rPr>
+        <w:t>SuperClasse</w:t>
+      </w:r>
+      <w:proofErr w:type="spellEnd"/>
+      <w:proofErr w:type="gramEnd"/>
+      <w:r>
+        <w:rPr>
+          <w:rFonts w:eastAsia="Times New Roman" w:cs="Tahoma"/>
+          <w:bCs/>
+          <w:sz w:val="20"/>
+          <w:szCs w:val="20"/>
+          <w:lang w:val="pt-BR" w:eastAsia="en-GB"/>
+        </w:rPr>
+        <w:t xml:space="preserve"> responsável por definir todo Animal deste programa. Estende para duas classes: "</w:t>
+      </w:r>
+      <w:proofErr w:type="spellStart"/>
+      <w:proofErr w:type="gramStart"/>
+      <w:r>
+        <w:rPr>
+          <w:rFonts w:eastAsia="Times New Roman" w:cs="Tahoma"/>
+          <w:bCs/>
+          <w:sz w:val="20"/>
+          <w:szCs w:val="20"/>
+          <w:lang w:val="pt-BR" w:eastAsia="en-GB"/>
+        </w:rPr>
+        <w:t>Animal_Domesticado</w:t>
+      </w:r>
+      <w:proofErr w:type="spellEnd"/>
+      <w:proofErr w:type="gramEnd"/>
+      <w:r>
+        <w:rPr>
+          <w:rFonts w:eastAsia="Times New Roman" w:cs="Tahoma"/>
+          <w:bCs/>
+          <w:sz w:val="20"/>
+          <w:szCs w:val="20"/>
+          <w:lang w:val="pt-BR" w:eastAsia="en-GB"/>
+        </w:rPr>
+        <w:t>" e  "</w:t>
+      </w:r>
+      <w:proofErr w:type="spellStart"/>
+      <w:r>
+        <w:rPr>
+          <w:rFonts w:eastAsia="Times New Roman" w:cs="Tahoma"/>
+          <w:bCs/>
+          <w:sz w:val="20"/>
+          <w:szCs w:val="20"/>
+          <w:lang w:val="pt-BR" w:eastAsia="en-GB"/>
+        </w:rPr>
+        <w:t>Animal_Selvagem</w:t>
+      </w:r>
+      <w:proofErr w:type="spellEnd"/>
+      <w:r>
+        <w:rPr>
+          <w:rFonts w:eastAsia="Times New Roman" w:cs="Tahoma"/>
+          <w:bCs/>
+          <w:sz w:val="20"/>
+          <w:szCs w:val="20"/>
+          <w:lang w:val="pt-BR" w:eastAsia="en-GB"/>
+        </w:rPr>
+        <w:t>". Decidi usar estas subclasses</w:t>
+      </w:r>
+      <w:proofErr w:type="gramStart"/>
+      <w:r>
+        <w:rPr>
+          <w:rFonts w:eastAsia="Times New Roman" w:cs="Tahoma"/>
+          <w:bCs/>
+          <w:sz w:val="20"/>
+          <w:szCs w:val="20"/>
+          <w:lang w:val="pt-BR" w:eastAsia="en-GB"/>
+        </w:rPr>
+        <w:t xml:space="preserve"> pois</w:t>
+      </w:r>
+      <w:proofErr w:type="gramEnd"/>
+      <w:r>
+        <w:rPr>
+          <w:rFonts w:eastAsia="Times New Roman" w:cs="Tahoma"/>
+          <w:bCs/>
+          <w:sz w:val="20"/>
+          <w:szCs w:val="20"/>
+          <w:lang w:val="pt-BR" w:eastAsia="en-GB"/>
+        </w:rPr>
+        <w:t xml:space="preserve"> poderia criar facilmente subclasses a partir delas (</w:t>
+      </w:r>
+      <w:proofErr w:type="spellStart"/>
+      <w:r>
+        <w:rPr>
+          <w:rFonts w:eastAsia="Times New Roman" w:cs="Tahoma"/>
+          <w:bCs/>
+          <w:sz w:val="20"/>
+          <w:szCs w:val="20"/>
+          <w:lang w:val="pt-BR" w:eastAsia="en-GB"/>
+        </w:rPr>
+        <w:t>Animal_Domesticado</w:t>
+      </w:r>
+      <w:proofErr w:type="spellEnd"/>
+      <w:r>
+        <w:rPr>
+          <w:rFonts w:eastAsia="Times New Roman" w:cs="Tahoma"/>
+          <w:bCs/>
+          <w:sz w:val="20"/>
+          <w:szCs w:val="20"/>
+          <w:lang w:val="pt-BR" w:eastAsia="en-GB"/>
+        </w:rPr>
+        <w:t xml:space="preserve">  derivaria em cão, gato, coelho, etc.).</w:t>
+      </w:r>
+    </w:p>
+    <w:p>
+      <w:pPr>
+        <w:spacing w:after="159" w:line="330" w:lineRule="atLeast"/>
+        <w:jc w:val="both"/>
+        <w:rPr>
+          <w:rFonts w:eastAsia="Times New Roman" w:cs="Tahoma"/>
+          <w:bCs/>
+          <w:sz w:val="20"/>
+          <w:szCs w:val="20"/>
+          <w:lang w:val="pt-BR" w:eastAsia="en-GB"/>
+        </w:rPr>
+      </w:pPr>
+      <w:r>
+        <w:rPr>
+          <w:rFonts w:eastAsia="Times New Roman" w:cs="Tahoma"/>
+          <w:bCs/>
+          <w:sz w:val="20"/>
+          <w:szCs w:val="20"/>
+          <w:lang w:val="pt-BR" w:eastAsia="en-GB"/>
+        </w:rPr>
+        <w:t xml:space="preserve"> </w:t>
+      </w:r>
+      <w:r>
+        <w:rPr>
+          <w:rFonts w:eastAsia="Times New Roman" w:cs="Tahoma"/>
+          <w:bCs/>
+          <w:sz w:val="20"/>
+          <w:szCs w:val="20"/>
+          <w:lang w:val="pt-BR" w:eastAsia="en-GB"/>
+        </w:rPr>
+        <w:t xml:space="preserve">Assumindo que cada animal tenha um nome Científico (ex: </w:t>
+      </w:r>
+      <w:proofErr w:type="spellStart"/>
+      <w:r>
+        <w:rPr>
+          <w:rFonts w:eastAsia="Times New Roman" w:cs="Tahoma"/>
+          <w:bCs/>
+          <w:sz w:val="20"/>
+          <w:szCs w:val="20"/>
+          <w:lang w:val="pt-BR" w:eastAsia="en-GB"/>
+        </w:rPr>
+        <w:t>Panthera</w:t>
+      </w:r>
+      <w:proofErr w:type="spellEnd"/>
+      <w:r>
+        <w:rPr>
+          <w:rFonts w:eastAsia="Times New Roman" w:cs="Tahoma"/>
+          <w:bCs/>
+          <w:sz w:val="20"/>
+          <w:szCs w:val="20"/>
+          <w:lang w:val="pt-BR" w:eastAsia="en-GB"/>
+        </w:rPr>
+        <w:t xml:space="preserve"> </w:t>
+      </w:r>
+      <w:proofErr w:type="spellStart"/>
+      <w:r>
+        <w:rPr>
+          <w:rFonts w:eastAsia="Times New Roman" w:cs="Tahoma"/>
+          <w:bCs/>
+          <w:sz w:val="20"/>
+          <w:szCs w:val="20"/>
+          <w:lang w:val="pt-BR" w:eastAsia="en-GB"/>
+        </w:rPr>
+        <w:t>tigris</w:t>
+      </w:r>
+      <w:proofErr w:type="spellEnd"/>
+      <w:r>
+        <w:rPr>
+          <w:rFonts w:eastAsia="Times New Roman" w:cs="Tahoma"/>
+          <w:bCs/>
+          <w:sz w:val="20"/>
+          <w:szCs w:val="20"/>
+          <w:lang w:val="pt-BR" w:eastAsia="en-GB"/>
+        </w:rPr>
+        <w:t xml:space="preserve">), uma classe (ex: mamífero, inseto), um </w:t>
+      </w:r>
+      <w:proofErr w:type="spellStart"/>
+      <w:proofErr w:type="gramStart"/>
+      <w:r>
+        <w:rPr>
+          <w:rFonts w:eastAsia="Times New Roman" w:cs="Tahoma"/>
+          <w:bCs/>
+          <w:sz w:val="20"/>
+          <w:szCs w:val="20"/>
+          <w:lang w:val="pt-BR" w:eastAsia="en-GB"/>
+        </w:rPr>
+        <w:t>codigo</w:t>
+      </w:r>
+      <w:proofErr w:type="spellEnd"/>
+      <w:r>
+        <w:rPr>
+          <w:rFonts w:eastAsia="Times New Roman" w:cs="Tahoma"/>
+          <w:bCs/>
+          <w:sz w:val="20"/>
+          <w:szCs w:val="20"/>
+          <w:lang w:val="pt-BR" w:eastAsia="en-GB"/>
+        </w:rPr>
+        <w:t>(</w:t>
+      </w:r>
+      <w:proofErr w:type="gramEnd"/>
+      <w:r>
+        <w:rPr>
+          <w:rFonts w:eastAsia="Times New Roman" w:cs="Tahoma"/>
+          <w:bCs/>
+          <w:sz w:val="20"/>
+          <w:szCs w:val="20"/>
+          <w:lang w:val="pt-BR" w:eastAsia="en-GB"/>
+        </w:rPr>
+        <w:t>000000432812)</w:t>
+      </w:r>
+      <w:r>
+        <w:rPr>
+          <w:rFonts w:eastAsia="Times New Roman" w:cs="Tahoma"/>
+          <w:bCs/>
+          <w:sz w:val="20"/>
+          <w:szCs w:val="20"/>
+          <w:lang w:val="pt-BR" w:eastAsia="en-GB"/>
+        </w:rPr>
+        <w:t xml:space="preserve">, </w:t>
+      </w:r>
+      <w:r>
+        <w:rPr>
+          <w:rFonts w:eastAsia="Times New Roman" w:cs="Tahoma"/>
+          <w:bCs/>
+          <w:sz w:val="20"/>
+          <w:szCs w:val="20"/>
+          <w:lang w:val="pt-BR" w:eastAsia="en-GB"/>
+        </w:rPr>
+        <w:t xml:space="preserve"> idade(ex: 13 anos, 35 anos), um peso, </w:t>
+      </w:r>
+      <w:proofErr w:type="spellStart"/>
+      <w:r>
+        <w:rPr>
+          <w:rFonts w:eastAsia="Times New Roman" w:cs="Tahoma"/>
+          <w:bCs/>
+          <w:sz w:val="20"/>
+          <w:szCs w:val="20"/>
+          <w:lang w:val="pt-BR" w:eastAsia="en-GB"/>
+        </w:rPr>
+        <w:t>nomePopular</w:t>
+      </w:r>
+      <w:proofErr w:type="spellEnd"/>
+      <w:r>
+        <w:rPr>
+          <w:rFonts w:eastAsia="Times New Roman" w:cs="Tahoma"/>
+          <w:bCs/>
+          <w:sz w:val="20"/>
+          <w:szCs w:val="20"/>
+          <w:lang w:val="pt-BR" w:eastAsia="en-GB"/>
+        </w:rPr>
+        <w:t>(</w:t>
+      </w:r>
+      <w:proofErr w:type="spellStart"/>
+      <w:r>
+        <w:rPr>
+          <w:rFonts w:eastAsia="Times New Roman" w:cs="Tahoma"/>
+          <w:bCs/>
+          <w:sz w:val="20"/>
+          <w:szCs w:val="20"/>
+          <w:lang w:val="pt-BR" w:eastAsia="en-GB"/>
+        </w:rPr>
+        <w:t>Pantheras</w:t>
+      </w:r>
+      <w:proofErr w:type="spellEnd"/>
+      <w:r>
+        <w:rPr>
+          <w:rFonts w:eastAsia="Times New Roman" w:cs="Tahoma"/>
+          <w:bCs/>
+          <w:sz w:val="20"/>
+          <w:szCs w:val="20"/>
+          <w:lang w:val="pt-BR" w:eastAsia="en-GB"/>
+        </w:rPr>
+        <w:t xml:space="preserve"> </w:t>
+      </w:r>
+      <w:proofErr w:type="spellStart"/>
+      <w:r>
+        <w:rPr>
+          <w:rFonts w:eastAsia="Times New Roman" w:cs="Tahoma"/>
+          <w:bCs/>
+          <w:sz w:val="20"/>
+          <w:szCs w:val="20"/>
+          <w:lang w:val="pt-BR" w:eastAsia="en-GB"/>
+        </w:rPr>
+        <w:t>tigris</w:t>
+      </w:r>
+      <w:proofErr w:type="spellEnd"/>
+      <w:r>
+        <w:rPr>
+          <w:rFonts w:eastAsia="Times New Roman" w:cs="Tahoma"/>
+          <w:bCs/>
+          <w:sz w:val="20"/>
+          <w:szCs w:val="20"/>
+          <w:lang w:val="pt-BR" w:eastAsia="en-GB"/>
+        </w:rPr>
+        <w:t xml:space="preserve"> == Tigre), um contador de doenças( </w:t>
+      </w:r>
+      <w:proofErr w:type="spellStart"/>
+      <w:r>
+        <w:rPr>
+          <w:rFonts w:eastAsia="Times New Roman" w:cs="Tahoma"/>
+          <w:bCs/>
+          <w:sz w:val="20"/>
+          <w:szCs w:val="20"/>
+          <w:lang w:val="pt-BR" w:eastAsia="en-GB"/>
+        </w:rPr>
+        <w:t>crece</w:t>
+      </w:r>
+      <w:proofErr w:type="spellEnd"/>
+      <w:r>
+        <w:rPr>
+          <w:rFonts w:eastAsia="Times New Roman" w:cs="Tahoma"/>
+          <w:bCs/>
+          <w:sz w:val="20"/>
+          <w:szCs w:val="20"/>
+          <w:lang w:val="pt-BR" w:eastAsia="en-GB"/>
+        </w:rPr>
+        <w:t xml:space="preserve"> conforme o animal come alimentos estragados) e um verificador se ele está doente ou não, é possível criar um objeto desta classe. Nos métodos, temos o "</w:t>
+      </w:r>
+      <w:proofErr w:type="gramStart"/>
+      <w:r>
+        <w:rPr>
+          <w:rFonts w:eastAsia="Times New Roman" w:cs="Tahoma"/>
+          <w:bCs/>
+          <w:sz w:val="20"/>
+          <w:szCs w:val="20"/>
+          <w:lang w:val="pt-BR" w:eastAsia="en-GB"/>
+        </w:rPr>
+        <w:t>Comer(</w:t>
+      </w:r>
+      <w:proofErr w:type="gramEnd"/>
+      <w:r>
+        <w:rPr>
+          <w:rFonts w:eastAsia="Times New Roman" w:cs="Tahoma"/>
+          <w:bCs/>
+          <w:sz w:val="20"/>
+          <w:szCs w:val="20"/>
+          <w:lang w:val="pt-BR" w:eastAsia="en-GB"/>
+        </w:rPr>
+        <w:t>Comida)", onde, dada uma comida X, o animal alimenta-se dela, um método "</w:t>
+      </w:r>
+      <w:proofErr w:type="spellStart"/>
+      <w:r>
+        <w:rPr>
+          <w:rFonts w:eastAsia="Times New Roman" w:cs="Tahoma"/>
+          <w:bCs/>
+          <w:sz w:val="20"/>
+          <w:szCs w:val="20"/>
+          <w:lang w:val="pt-BR" w:eastAsia="en-GB"/>
+        </w:rPr>
+        <w:t>Verificar_perigo_Extincao</w:t>
+      </w:r>
+      <w:proofErr w:type="spellEnd"/>
+      <w:r>
+        <w:rPr>
+          <w:rFonts w:eastAsia="Times New Roman" w:cs="Tahoma"/>
+          <w:bCs/>
+          <w:sz w:val="20"/>
+          <w:szCs w:val="20"/>
+          <w:lang w:val="pt-BR" w:eastAsia="en-GB"/>
+        </w:rPr>
+        <w:t>" que retorna um indicador de qual o perigo de extinção de um animal, "Velhice(</w:t>
+      </w:r>
+      <w:proofErr w:type="spellStart"/>
+      <w:r>
+        <w:rPr>
+          <w:rFonts w:eastAsia="Times New Roman" w:cs="Tahoma"/>
+          <w:bCs/>
+          <w:sz w:val="20"/>
+          <w:szCs w:val="20"/>
+          <w:lang w:val="pt-BR" w:eastAsia="en-GB"/>
+        </w:rPr>
+        <w:t>int</w:t>
+      </w:r>
+      <w:proofErr w:type="spellEnd"/>
+      <w:r>
+        <w:rPr>
+          <w:rFonts w:eastAsia="Times New Roman" w:cs="Tahoma"/>
+          <w:bCs/>
+          <w:sz w:val="20"/>
+          <w:szCs w:val="20"/>
+          <w:lang w:val="pt-BR" w:eastAsia="en-GB"/>
+        </w:rPr>
+        <w:t xml:space="preserve"> Expectativa Vida)", que dada uma expectativa de vida, retorna uma mensagem que varia dependendo da (idade atual/expectativa vida), além de um método que indica se ele está doente.</w:t>
+      </w:r>
+    </w:p>
+    <w:p>
+      <w:pPr>
+        <w:spacing w:after="159" w:line="330" w:lineRule="atLeast"/>
+        <w:jc w:val="both"/>
+        <w:rPr>
+          <w:rFonts w:eastAsia="Times New Roman" w:cs="Tahoma"/>
+          <w:bCs/>
+          <w:sz w:val="20"/>
+          <w:szCs w:val="20"/>
+          <w:lang w:val="pt-BR" w:eastAsia="en-GB"/>
+        </w:rPr>
+      </w:pPr>
+      <w:r>
+        <w:rPr>
+          <w:rFonts w:eastAsia="Times New Roman" w:cs="Tahoma"/>
+          <w:bCs/>
+          <w:sz w:val="20"/>
+          <w:szCs w:val="20"/>
+          <w:lang w:val="pt-BR" w:eastAsia="en-GB"/>
+        </w:rPr>
+        <w:t xml:space="preserve"> Existem outros métodos, como o "</w:t>
+      </w:r>
+      <w:proofErr w:type="spellStart"/>
+      <w:proofErr w:type="gramStart"/>
+      <w:r>
+        <w:rPr>
+          <w:rFonts w:eastAsia="Times New Roman" w:cs="Tahoma"/>
+          <w:bCs/>
+          <w:sz w:val="20"/>
+          <w:szCs w:val="20"/>
+          <w:lang w:val="pt-BR" w:eastAsia="en-GB"/>
+        </w:rPr>
+        <w:t>toString</w:t>
+      </w:r>
+      <w:proofErr w:type="spellEnd"/>
+      <w:proofErr w:type="gramEnd"/>
+      <w:r>
+        <w:rPr>
+          <w:rFonts w:eastAsia="Times New Roman" w:cs="Tahoma"/>
+          <w:bCs/>
+          <w:sz w:val="20"/>
+          <w:szCs w:val="20"/>
+          <w:lang w:val="pt-BR" w:eastAsia="en-GB"/>
+        </w:rPr>
+        <w:t>(Animal)", responsável por realizar uma função parecida com o operador "&lt;&lt;" do c++, e o "Habitat()"</w:t>
+      </w:r>
+      <w:r>
+        <w:rPr>
+          <w:rFonts w:eastAsia="Times New Roman" w:cs="Tahoma"/>
+          <w:bCs/>
+          <w:sz w:val="20"/>
+          <w:szCs w:val="20"/>
+          <w:lang w:val="pt-BR" w:eastAsia="en-GB"/>
+        </w:rPr>
+        <w:t xml:space="preserve"> </w:t>
+      </w:r>
+      <w:r>
+        <w:rPr>
+          <w:rFonts w:eastAsia="Times New Roman" w:cs="Tahoma"/>
+          <w:bCs/>
+          <w:sz w:val="20"/>
+          <w:szCs w:val="20"/>
+          <w:lang w:val="pt-BR" w:eastAsia="en-GB"/>
+        </w:rPr>
+        <w:t xml:space="preserve"> indicando qual lugar será mais provável encontrar estes animais, e este será </w:t>
+      </w:r>
+      <w:proofErr w:type="spellStart"/>
+      <w:r>
+        <w:rPr>
+          <w:rFonts w:eastAsia="Times New Roman" w:cs="Tahoma"/>
+          <w:bCs/>
+          <w:sz w:val="20"/>
+          <w:szCs w:val="20"/>
+          <w:lang w:val="pt-BR" w:eastAsia="en-GB"/>
+        </w:rPr>
+        <w:t>sobreescrito</w:t>
+      </w:r>
+      <w:proofErr w:type="spellEnd"/>
+      <w:r>
+        <w:rPr>
+          <w:rFonts w:eastAsia="Times New Roman" w:cs="Tahoma"/>
+          <w:bCs/>
+          <w:sz w:val="20"/>
+          <w:szCs w:val="20"/>
+          <w:lang w:val="pt-BR" w:eastAsia="en-GB"/>
+        </w:rPr>
+        <w:t xml:space="preserve"> por suas subclasses.</w:t>
+      </w:r>
+    </w:p>
+    <w:p>
+      <w:pPr>
+        <w:spacing w:after="159" w:line="330" w:lineRule="atLeast"/>
+        <w:jc w:val="both"/>
+        <w:rPr>
+          <w:rFonts w:ascii="Tahoma" w:eastAsia="Times New Roman" w:hAnsi="Tahoma" w:cs="Tahoma"/>
+          <w:b/>
+          <w:bCs/>
+          <w:color w:val="1C3387"/>
+          <w:sz w:val="24"/>
+          <w:szCs w:val="24"/>
+          <w:lang w:val="pt-BR" w:eastAsia="en-GB"/>
+        </w:rPr>
+      </w:pPr>
+      <w:proofErr w:type="spellStart"/>
+      <w:proofErr w:type="gramStart"/>
+      <w:r>
+        <w:rPr>
+          <w:rFonts w:ascii="Tahoma" w:eastAsia="Times New Roman" w:hAnsi="Tahoma" w:cs="Tahoma"/>
+          <w:b/>
+          <w:bCs/>
+          <w:color w:val="1C3387"/>
+          <w:sz w:val="24"/>
+          <w:szCs w:val="24"/>
+          <w:u w:val="single"/>
+          <w:lang w:val="pt-BR" w:eastAsia="en-GB"/>
+        </w:rPr>
+        <w:t>Animal_Domesticado</w:t>
+      </w:r>
+      <w:proofErr w:type="spellEnd"/>
+      <w:proofErr w:type="gramEnd"/>
+      <w:r>
+        <w:rPr>
+          <w:rFonts w:ascii="Tahoma" w:eastAsia="Times New Roman" w:hAnsi="Tahoma" w:cs="Tahoma"/>
+          <w:b/>
+          <w:bCs/>
+          <w:color w:val="1C3387"/>
+          <w:sz w:val="24"/>
+          <w:szCs w:val="24"/>
+          <w:u w:val="single"/>
           <w:lang w:val="pt-BR" w:eastAsia="en-GB"/>
         </w:rPr>
         <w:t>.</w:t>
       </w:r>
-      <w:r>
-        <w:rPr>
-          <w:rFonts w:ascii="&amp;apos" w:eastAsia="Times New Roman" w:hAnsi="&amp;apos" w:cs="Times New Roman"/>
-          <w:color w:val="000000"/>
-          <w:sz w:val="24"/>
-          <w:szCs w:val="24"/>
-          <w:lang w:val="pt-BR" w:eastAsia="en-GB"/>
-        </w:rPr>
-        <w:t xml:space="preserve"> Eu avaliarei o código do Github a partir desse documento para confirmá-lo e também para detectar possíveis erros.</w:t>
-      </w:r>
-      <w:r>
-        <w:rPr>
-          <w:rFonts w:ascii="&amp;apos" w:eastAsia="Times New Roman" w:hAnsi="&amp;apos" w:cs="Times New Roman"/>
-          <w:color w:val="000000"/>
-          <w:sz w:val="24"/>
-          <w:szCs w:val="24"/>
+      <w:proofErr w:type="spellStart"/>
+      <w:r>
+        <w:rPr>
+          <w:rFonts w:ascii="Tahoma" w:eastAsia="Times New Roman" w:hAnsi="Tahoma" w:cs="Tahoma"/>
+          <w:b/>
+          <w:bCs/>
+          <w:color w:val="1C3387"/>
+          <w:sz w:val="24"/>
+          <w:szCs w:val="24"/>
+          <w:u w:val="single"/>
+          <w:lang w:val="pt-BR" w:eastAsia="en-GB"/>
+        </w:rPr>
+        <w:t>java</w:t>
+      </w:r>
+      <w:proofErr w:type="spellEnd"/>
+    </w:p>
+    <w:p>
+      <w:pPr>
+        <w:spacing w:after="159" w:line="330" w:lineRule="atLeast"/>
+        <w:jc w:val="both"/>
+        <w:rPr>
+          <w:rFonts w:eastAsia="Times New Roman" w:cs="Tahoma"/>
+          <w:bCs/>
+          <w:sz w:val="20"/>
+          <w:szCs w:val="20"/>
+          <w:lang w:val="pt-BR" w:eastAsia="en-GB"/>
+        </w:rPr>
+      </w:pPr>
+      <w:r>
+        <w:rPr>
+          <w:rFonts w:eastAsia="Times New Roman" w:cs="Tahoma"/>
+          <w:bCs/>
+          <w:sz w:val="20"/>
+          <w:szCs w:val="20"/>
+          <w:lang w:val="pt-BR" w:eastAsia="en-GB"/>
+        </w:rPr>
+        <w:t xml:space="preserve"> Sendo uma "filha" da classe Animal, </w:t>
+      </w:r>
+      <w:proofErr w:type="spellStart"/>
+      <w:proofErr w:type="gramStart"/>
+      <w:r>
+        <w:rPr>
+          <w:rFonts w:eastAsia="Times New Roman" w:cs="Tahoma"/>
+          <w:bCs/>
+          <w:sz w:val="20"/>
+          <w:szCs w:val="20"/>
+          <w:lang w:val="pt-BR" w:eastAsia="en-GB"/>
+        </w:rPr>
+        <w:t>Animal_Domesticado</w:t>
+      </w:r>
+      <w:proofErr w:type="spellEnd"/>
+      <w:proofErr w:type="gramEnd"/>
+      <w:r>
+        <w:rPr>
+          <w:rFonts w:eastAsia="Times New Roman" w:cs="Tahoma"/>
+          <w:bCs/>
+          <w:sz w:val="20"/>
+          <w:szCs w:val="20"/>
+          <w:lang w:val="pt-BR" w:eastAsia="en-GB"/>
+        </w:rPr>
+        <w:t xml:space="preserve"> herda todos os atributos da classe </w:t>
+      </w:r>
+      <w:proofErr w:type="spellStart"/>
+      <w:r>
+        <w:rPr>
+          <w:rFonts w:eastAsia="Times New Roman" w:cs="Tahoma"/>
+          <w:bCs/>
+          <w:sz w:val="20"/>
+          <w:szCs w:val="20"/>
+          <w:lang w:val="pt-BR" w:eastAsia="en-GB"/>
+        </w:rPr>
+        <w:t>Añimal</w:t>
+      </w:r>
+      <w:proofErr w:type="spellEnd"/>
+      <w:r>
+        <w:rPr>
+          <w:rFonts w:eastAsia="Times New Roman" w:cs="Tahoma"/>
+          <w:bCs/>
+          <w:sz w:val="20"/>
+          <w:szCs w:val="20"/>
+          <w:lang w:val="pt-BR" w:eastAsia="en-GB"/>
+        </w:rPr>
+        <w:t>. Portanto não explicarei dos</w:t>
+      </w:r>
+      <w:proofErr w:type="gramStart"/>
+      <w:r>
+        <w:rPr>
+          <w:rFonts w:eastAsia="Times New Roman" w:cs="Tahoma"/>
+          <w:bCs/>
+          <w:sz w:val="20"/>
+          <w:szCs w:val="20"/>
+          <w:lang w:val="pt-BR" w:eastAsia="en-GB"/>
+        </w:rPr>
+        <w:t xml:space="preserve">  </w:t>
+      </w:r>
+      <w:proofErr w:type="gramEnd"/>
+      <w:r>
+        <w:rPr>
+          <w:rFonts w:eastAsia="Times New Roman" w:cs="Tahoma"/>
+          <w:bCs/>
+          <w:sz w:val="20"/>
+          <w:szCs w:val="20"/>
+          <w:lang w:val="pt-BR" w:eastAsia="en-GB"/>
+        </w:rPr>
+        <w:t>detalhes da superclasse.</w:t>
+      </w:r>
+    </w:p>
+    <w:p>
+      <w:pPr>
+        <w:spacing w:after="159" w:line="330" w:lineRule="atLeast"/>
+        <w:jc w:val="both"/>
+        <w:rPr>
+          <w:rFonts w:eastAsia="Times New Roman" w:cs="Tahoma"/>
+          <w:bCs/>
+          <w:sz w:val="20"/>
+          <w:szCs w:val="20"/>
+          <w:lang w:val="pt-BR" w:eastAsia="en-GB"/>
+        </w:rPr>
+      </w:pPr>
+      <w:r>
+        <w:rPr>
+          <w:rFonts w:eastAsia="Times New Roman" w:cs="Tahoma"/>
+          <w:bCs/>
+          <w:sz w:val="20"/>
+          <w:szCs w:val="20"/>
+          <w:lang w:val="pt-BR" w:eastAsia="en-GB"/>
+        </w:rPr>
+        <w:t xml:space="preserve"> Ent</w:t>
+      </w:r>
+      <w:r>
+        <w:rPr>
+          <w:rFonts w:eastAsia="Times New Roman" w:cs="Tahoma"/>
+          <w:bCs/>
+          <w:sz w:val="20"/>
+          <w:szCs w:val="20"/>
+          <w:lang w:val="pt-BR" w:eastAsia="en-GB"/>
+        </w:rPr>
+        <w:t>ã</w:t>
+      </w:r>
+      <w:r>
+        <w:rPr>
+          <w:rFonts w:eastAsia="Times New Roman" w:cs="Tahoma"/>
+          <w:bCs/>
+          <w:sz w:val="20"/>
+          <w:szCs w:val="20"/>
+          <w:lang w:val="pt-BR" w:eastAsia="en-GB"/>
+        </w:rPr>
+        <w:t>o, o que a torna especial? N</w:t>
+      </w:r>
+      <w:r>
+        <w:rPr>
+          <w:rFonts w:eastAsia="Times New Roman" w:cs="Tahoma"/>
+          <w:bCs/>
+          <w:sz w:val="20"/>
+          <w:szCs w:val="20"/>
+          <w:lang w:val="pt-BR" w:eastAsia="en-GB"/>
+        </w:rPr>
+        <w:t>ã</w:t>
+      </w:r>
+      <w:r>
+        <w:rPr>
+          <w:rFonts w:eastAsia="Times New Roman" w:cs="Tahoma"/>
+          <w:bCs/>
+          <w:sz w:val="20"/>
+          <w:szCs w:val="20"/>
+          <w:lang w:val="pt-BR" w:eastAsia="en-GB"/>
+        </w:rPr>
+        <w:t xml:space="preserve">o muito infelizmente. Alem de possuir um </w:t>
+      </w:r>
+      <w:proofErr w:type="spellStart"/>
+      <w:r>
+        <w:rPr>
+          <w:rFonts w:eastAsia="Times New Roman" w:cs="Tahoma"/>
+          <w:bCs/>
+          <w:sz w:val="20"/>
+          <w:szCs w:val="20"/>
+          <w:lang w:val="pt-BR" w:eastAsia="en-GB"/>
+        </w:rPr>
+        <w:t>static</w:t>
+      </w:r>
+      <w:proofErr w:type="spellEnd"/>
+      <w:r>
+        <w:rPr>
+          <w:rFonts w:eastAsia="Times New Roman" w:cs="Tahoma"/>
+          <w:bCs/>
+          <w:sz w:val="20"/>
+          <w:szCs w:val="20"/>
+          <w:lang w:val="pt-BR" w:eastAsia="en-GB"/>
+        </w:rPr>
+        <w:t xml:space="preserve"> final para ter o controle do que esta criando, cada animal possui um apelido</w:t>
+      </w:r>
+    </w:p>
+    <w:p>
+      <w:pPr>
+        <w:spacing w:after="159" w:line="330" w:lineRule="atLeast"/>
+        <w:jc w:val="both"/>
+        <w:rPr>
+          <w:rFonts w:eastAsia="Times New Roman" w:cs="Tahoma"/>
+          <w:bCs/>
+          <w:sz w:val="20"/>
+          <w:szCs w:val="20"/>
+          <w:lang w:val="pt-BR" w:eastAsia="en-GB"/>
+        </w:rPr>
+      </w:pPr>
+      <w:r>
+        <w:rPr>
+          <w:rFonts w:eastAsia="Times New Roman" w:cs="Tahoma"/>
+          <w:bCs/>
+          <w:sz w:val="20"/>
+          <w:szCs w:val="20"/>
+          <w:lang w:val="pt-BR" w:eastAsia="en-GB"/>
+        </w:rPr>
+        <w:t xml:space="preserve"> (cachorro = Totó), e o objeto dono e </w:t>
+      </w:r>
+      <w:proofErr w:type="spellStart"/>
+      <w:proofErr w:type="gramStart"/>
+      <w:r>
+        <w:rPr>
+          <w:rFonts w:eastAsia="Times New Roman" w:cs="Tahoma"/>
+          <w:bCs/>
+          <w:sz w:val="20"/>
+          <w:szCs w:val="20"/>
+          <w:lang w:val="pt-BR" w:eastAsia="en-GB"/>
+        </w:rPr>
+        <w:t>auxDono</w:t>
+      </w:r>
+      <w:proofErr w:type="spellEnd"/>
+      <w:proofErr w:type="gramEnd"/>
+      <w:r>
+        <w:rPr>
+          <w:rFonts w:eastAsia="Times New Roman" w:cs="Tahoma"/>
+          <w:bCs/>
+          <w:sz w:val="20"/>
+          <w:szCs w:val="20"/>
+          <w:lang w:val="pt-BR" w:eastAsia="en-GB"/>
+        </w:rPr>
+        <w:t xml:space="preserve"> indica quais são as </w:t>
+      </w:r>
+      <w:r>
+        <w:rPr>
+          <w:rFonts w:eastAsia="Times New Roman" w:cs="Tahoma"/>
+          <w:bCs/>
+          <w:sz w:val="20"/>
+          <w:szCs w:val="20"/>
+          <w:u w:val="single"/>
+          <w:lang w:val="pt-BR" w:eastAsia="en-GB"/>
+        </w:rPr>
+        <w:t>informações</w:t>
+      </w:r>
+      <w:r>
+        <w:rPr>
+          <w:rFonts w:eastAsia="Times New Roman" w:cs="Tahoma"/>
+          <w:bCs/>
+          <w:sz w:val="20"/>
+          <w:szCs w:val="20"/>
+          <w:lang w:val="pt-BR" w:eastAsia="en-GB"/>
+        </w:rPr>
+        <w:t xml:space="preserve"> do Dono. A classe tem um método para verificar qual a qualidade do</w:t>
+      </w:r>
+    </w:p>
+    <w:p>
+      <w:pPr>
+        <w:spacing w:after="159" w:line="330" w:lineRule="atLeast"/>
+        <w:jc w:val="both"/>
+        <w:rPr>
+          <w:rFonts w:eastAsia="Times New Roman" w:cs="Tahoma"/>
+          <w:bCs/>
+          <w:sz w:val="20"/>
+          <w:szCs w:val="20"/>
+          <w:lang w:val="pt-BR" w:eastAsia="en-GB"/>
+        </w:rPr>
+      </w:pPr>
+      <w:proofErr w:type="gramStart"/>
+      <w:r>
+        <w:rPr>
+          <w:rFonts w:eastAsia="Times New Roman" w:cs="Tahoma"/>
+          <w:bCs/>
+          <w:sz w:val="20"/>
+          <w:szCs w:val="20"/>
+          <w:lang w:val="pt-BR" w:eastAsia="en-GB"/>
+        </w:rPr>
+        <w:t>criador</w:t>
+      </w:r>
+      <w:proofErr w:type="gramEnd"/>
+      <w:r>
+        <w:rPr>
+          <w:rFonts w:eastAsia="Times New Roman" w:cs="Tahoma"/>
+          <w:bCs/>
+          <w:sz w:val="20"/>
+          <w:szCs w:val="20"/>
+          <w:lang w:val="pt-BR" w:eastAsia="en-GB"/>
+        </w:rPr>
+        <w:t xml:space="preserve">, sem contar que ele </w:t>
+      </w:r>
+      <w:proofErr w:type="spellStart"/>
+      <w:r>
+        <w:rPr>
+          <w:rFonts w:eastAsia="Times New Roman" w:cs="Tahoma"/>
+          <w:bCs/>
+          <w:sz w:val="20"/>
+          <w:szCs w:val="20"/>
+          <w:lang w:val="pt-BR" w:eastAsia="en-GB"/>
+        </w:rPr>
+        <w:t>sobreescreve</w:t>
+      </w:r>
+      <w:proofErr w:type="spellEnd"/>
+      <w:r>
+        <w:rPr>
+          <w:rFonts w:eastAsia="Times New Roman" w:cs="Tahoma"/>
+          <w:bCs/>
+          <w:sz w:val="20"/>
+          <w:szCs w:val="20"/>
+          <w:lang w:val="pt-BR" w:eastAsia="en-GB"/>
+        </w:rPr>
+        <w:t xml:space="preserve"> as funções "Habitat" e "</w:t>
+      </w:r>
+      <w:proofErr w:type="spellStart"/>
+      <w:r>
+        <w:rPr>
+          <w:rFonts w:eastAsia="Times New Roman" w:cs="Tahoma"/>
+          <w:bCs/>
+          <w:sz w:val="20"/>
+          <w:szCs w:val="20"/>
+          <w:lang w:val="pt-BR" w:eastAsia="en-GB"/>
+        </w:rPr>
+        <w:t>toString</w:t>
+      </w:r>
+      <w:proofErr w:type="spellEnd"/>
+      <w:r>
+        <w:rPr>
+          <w:rFonts w:eastAsia="Times New Roman" w:cs="Tahoma"/>
+          <w:bCs/>
+          <w:sz w:val="20"/>
+          <w:szCs w:val="20"/>
+          <w:lang w:val="pt-BR" w:eastAsia="en-GB"/>
+        </w:rPr>
+        <w:t>"</w:t>
+      </w:r>
+    </w:p>
+    <w:p>
+      <w:pPr>
+        <w:spacing w:after="159" w:line="330" w:lineRule="atLeast"/>
+        <w:jc w:val="both"/>
+        <w:rPr>
+          <w:rFonts w:ascii="Tahoma" w:eastAsia="Times New Roman" w:hAnsi="Tahoma" w:cs="Tahoma"/>
+          <w:b/>
+          <w:bCs/>
+          <w:color w:val="1C3387"/>
+          <w:sz w:val="24"/>
+          <w:szCs w:val="24"/>
+          <w:lang w:val="pt-BR" w:eastAsia="en-GB"/>
+        </w:rPr>
+      </w:pPr>
+      <w:proofErr w:type="spellStart"/>
+      <w:proofErr w:type="gramStart"/>
+      <w:r>
+        <w:rPr>
+          <w:rFonts w:ascii="Tahoma" w:eastAsia="Times New Roman" w:hAnsi="Tahoma" w:cs="Tahoma"/>
+          <w:b/>
+          <w:bCs/>
+          <w:color w:val="1C3387"/>
+          <w:sz w:val="24"/>
+          <w:szCs w:val="24"/>
+          <w:u w:val="single"/>
+          <w:lang w:val="pt-BR" w:eastAsia="en-GB"/>
+        </w:rPr>
+        <w:t>Animal_Domesticado</w:t>
+      </w:r>
+      <w:proofErr w:type="spellEnd"/>
+      <w:proofErr w:type="gramEnd"/>
+      <w:r>
+        <w:rPr>
+          <w:rFonts w:ascii="Tahoma" w:eastAsia="Times New Roman" w:hAnsi="Tahoma" w:cs="Tahoma"/>
+          <w:b/>
+          <w:bCs/>
+          <w:color w:val="1C3387"/>
+          <w:sz w:val="24"/>
+          <w:szCs w:val="24"/>
+          <w:u w:val="single"/>
+          <w:lang w:val="pt-BR" w:eastAsia="en-GB"/>
+        </w:rPr>
+        <w:t>.</w:t>
+      </w:r>
+      <w:proofErr w:type="spellStart"/>
+      <w:r>
+        <w:rPr>
+          <w:rFonts w:ascii="Tahoma" w:eastAsia="Times New Roman" w:hAnsi="Tahoma" w:cs="Tahoma"/>
+          <w:b/>
+          <w:bCs/>
+          <w:color w:val="1C3387"/>
+          <w:sz w:val="24"/>
+          <w:szCs w:val="24"/>
+          <w:u w:val="single"/>
+          <w:lang w:val="pt-BR" w:eastAsia="en-GB"/>
+        </w:rPr>
+        <w:t>java</w:t>
+      </w:r>
+      <w:proofErr w:type="spellEnd"/>
+    </w:p>
+    <w:p>
+      <w:pPr>
+        <w:spacing w:after="159" w:line="330" w:lineRule="atLeast"/>
+        <w:jc w:val="both"/>
+        <w:rPr>
+          <w:rFonts w:eastAsia="Times New Roman" w:cs="Tahoma"/>
+          <w:bCs/>
+          <w:sz w:val="20"/>
+          <w:szCs w:val="20"/>
+          <w:lang w:val="pt-BR" w:eastAsia="en-GB"/>
+        </w:rPr>
+      </w:pPr>
+      <w:r>
+        <w:rPr>
+          <w:rFonts w:eastAsia="Times New Roman" w:cs="Tahoma"/>
+          <w:bCs/>
+          <w:sz w:val="20"/>
+          <w:szCs w:val="20"/>
+          <w:lang w:val="pt-BR" w:eastAsia="en-GB"/>
+        </w:rPr>
+        <w:t xml:space="preserve">"Irmã" de </w:t>
+      </w:r>
+      <w:proofErr w:type="spellStart"/>
+      <w:proofErr w:type="gramStart"/>
+      <w:r>
+        <w:rPr>
+          <w:rFonts w:eastAsia="Times New Roman" w:cs="Tahoma"/>
+          <w:bCs/>
+          <w:sz w:val="20"/>
+          <w:szCs w:val="20"/>
+          <w:lang w:val="pt-BR" w:eastAsia="en-GB"/>
+        </w:rPr>
+        <w:t>Animal_Domesticado</w:t>
+      </w:r>
+      <w:proofErr w:type="spellEnd"/>
+      <w:proofErr w:type="gramEnd"/>
+      <w:r>
+        <w:rPr>
+          <w:rFonts w:eastAsia="Times New Roman" w:cs="Tahoma"/>
+          <w:bCs/>
+          <w:sz w:val="20"/>
+          <w:szCs w:val="20"/>
+          <w:lang w:val="pt-BR" w:eastAsia="en-GB"/>
+        </w:rPr>
+        <w:t xml:space="preserve">, a classe </w:t>
+      </w:r>
+      <w:proofErr w:type="spellStart"/>
+      <w:r>
+        <w:rPr>
+          <w:rFonts w:eastAsia="Times New Roman" w:cs="Tahoma"/>
+          <w:bCs/>
+          <w:sz w:val="20"/>
+          <w:szCs w:val="20"/>
+          <w:lang w:val="pt-BR" w:eastAsia="en-GB"/>
+        </w:rPr>
+        <w:t>ANumal_Selvagem</w:t>
+      </w:r>
+      <w:proofErr w:type="spellEnd"/>
+      <w:r>
+        <w:rPr>
+          <w:rFonts w:eastAsia="Times New Roman" w:cs="Tahoma"/>
+          <w:bCs/>
+          <w:sz w:val="20"/>
+          <w:szCs w:val="20"/>
+          <w:lang w:val="pt-BR" w:eastAsia="en-GB"/>
+        </w:rPr>
+        <w:t xml:space="preserve"> é mais uma classe que herda da classe animal. N</w:t>
+      </w:r>
+      <w:r>
+        <w:rPr>
+          <w:rFonts w:eastAsia="Times New Roman" w:cs="Tahoma"/>
+          <w:bCs/>
+          <w:sz w:val="20"/>
+          <w:szCs w:val="20"/>
+          <w:lang w:val="pt-BR" w:eastAsia="en-GB"/>
+        </w:rPr>
+        <w:t>ã</w:t>
+      </w:r>
+      <w:r>
+        <w:rPr>
+          <w:rFonts w:eastAsia="Times New Roman" w:cs="Tahoma"/>
+          <w:bCs/>
+          <w:sz w:val="20"/>
+          <w:szCs w:val="20"/>
+          <w:lang w:val="pt-BR" w:eastAsia="en-GB"/>
+        </w:rPr>
+        <w:t xml:space="preserve">o </w:t>
+      </w:r>
+      <w:r>
+        <w:rPr>
+          <w:rFonts w:eastAsia="Times New Roman" w:cs="Tahoma"/>
+          <w:bCs/>
+          <w:sz w:val="20"/>
+          <w:szCs w:val="20"/>
+          <w:lang w:val="pt-BR" w:eastAsia="en-GB"/>
+        </w:rPr>
+        <w:t>tem</w:t>
+      </w:r>
+      <w:r>
+        <w:rPr>
+          <w:rFonts w:eastAsia="Times New Roman" w:cs="Tahoma"/>
+          <w:bCs/>
+          <w:sz w:val="20"/>
+          <w:szCs w:val="20"/>
+          <w:lang w:val="pt-BR" w:eastAsia="en-GB"/>
+        </w:rPr>
+        <w:t xml:space="preserve"> tantos atributos quanto </w:t>
+      </w:r>
+      <w:proofErr w:type="gramStart"/>
+      <w:r>
+        <w:rPr>
+          <w:rFonts w:eastAsia="Times New Roman" w:cs="Tahoma"/>
+          <w:bCs/>
+          <w:sz w:val="20"/>
+          <w:szCs w:val="20"/>
+          <w:lang w:val="pt-BR" w:eastAsia="en-GB"/>
+        </w:rPr>
+        <w:t>a</w:t>
+      </w:r>
+      <w:proofErr w:type="gramEnd"/>
+      <w:r>
+        <w:rPr>
+          <w:rFonts w:eastAsia="Times New Roman" w:cs="Tahoma"/>
+          <w:bCs/>
+          <w:sz w:val="20"/>
+          <w:szCs w:val="20"/>
+          <w:lang w:val="pt-BR" w:eastAsia="en-GB"/>
+        </w:rPr>
+        <w:t xml:space="preserve"> superclasse, mas possui uns importantes. </w:t>
+      </w:r>
+    </w:p>
+    <w:p>
+      <w:pPr>
+        <w:spacing w:after="159" w:line="330" w:lineRule="atLeast"/>
+        <w:jc w:val="both"/>
+        <w:rPr>
+          <w:rFonts w:eastAsia="Times New Roman" w:cs="Tahoma"/>
+          <w:bCs/>
+          <w:sz w:val="20"/>
+          <w:szCs w:val="20"/>
+          <w:lang w:val="pt-BR" w:eastAsia="en-GB"/>
+        </w:rPr>
+      </w:pPr>
+      <w:r>
+        <w:rPr>
+          <w:rFonts w:eastAsia="Times New Roman" w:cs="Tahoma"/>
+          <w:bCs/>
+          <w:sz w:val="20"/>
+          <w:szCs w:val="20"/>
+          <w:lang w:val="pt-BR" w:eastAsia="en-GB"/>
+        </w:rPr>
+        <w:lastRenderedPageBreak/>
+        <w:t>Cada animal da classe "</w:t>
+      </w:r>
+      <w:proofErr w:type="spellStart"/>
+      <w:proofErr w:type="gramStart"/>
+      <w:r>
+        <w:rPr>
+          <w:rFonts w:eastAsia="Times New Roman" w:cs="Tahoma"/>
+          <w:bCs/>
+          <w:sz w:val="20"/>
+          <w:szCs w:val="20"/>
+          <w:lang w:val="pt-BR" w:eastAsia="en-GB"/>
+        </w:rPr>
+        <w:t>AnimalSelvagem</w:t>
+      </w:r>
+      <w:proofErr w:type="spellEnd"/>
+      <w:proofErr w:type="gramEnd"/>
+      <w:r>
+        <w:rPr>
+          <w:rFonts w:eastAsia="Times New Roman" w:cs="Tahoma"/>
+          <w:bCs/>
+          <w:sz w:val="20"/>
+          <w:szCs w:val="20"/>
+          <w:lang w:val="pt-BR" w:eastAsia="en-GB"/>
+        </w:rPr>
+        <w:t>" possu</w:t>
+      </w:r>
+      <w:r>
+        <w:rPr>
+          <w:rFonts w:eastAsia="Times New Roman" w:cs="Tahoma"/>
+          <w:bCs/>
+          <w:sz w:val="20"/>
+          <w:szCs w:val="20"/>
+          <w:lang w:val="pt-BR" w:eastAsia="en-GB"/>
+        </w:rPr>
+        <w:t>i</w:t>
+      </w:r>
+      <w:r>
+        <w:rPr>
+          <w:rFonts w:eastAsia="Times New Roman" w:cs="Tahoma"/>
+          <w:bCs/>
+          <w:sz w:val="20"/>
+          <w:szCs w:val="20"/>
+          <w:lang w:val="pt-BR" w:eastAsia="en-GB"/>
+        </w:rPr>
+        <w:t xml:space="preserve"> uma variável indicando se ele é o líder do grupo(Caso já tenha um líder, nenhum outro poderá ser, conforme esta a condição no </w:t>
+      </w:r>
+      <w:proofErr w:type="spellStart"/>
+      <w:r>
+        <w:rPr>
+          <w:rFonts w:eastAsia="Times New Roman" w:cs="Tahoma"/>
+          <w:bCs/>
+          <w:sz w:val="20"/>
+          <w:szCs w:val="20"/>
+          <w:lang w:val="pt-BR" w:eastAsia="en-GB"/>
+        </w:rPr>
+        <w:t>main</w:t>
+      </w:r>
+      <w:proofErr w:type="spellEnd"/>
+      <w:r>
+        <w:rPr>
+          <w:rFonts w:eastAsia="Times New Roman" w:cs="Tahoma"/>
+          <w:bCs/>
+          <w:sz w:val="20"/>
+          <w:szCs w:val="20"/>
+          <w:lang w:val="pt-BR" w:eastAsia="en-GB"/>
+        </w:rPr>
+        <w:t xml:space="preserve">), e existe o vetor grupo, constituído de </w:t>
+      </w:r>
+      <w:proofErr w:type="spellStart"/>
+      <w:r>
+        <w:rPr>
+          <w:rFonts w:eastAsia="Times New Roman" w:cs="Tahoma"/>
+          <w:bCs/>
+          <w:sz w:val="20"/>
+          <w:szCs w:val="20"/>
+          <w:lang w:val="pt-BR" w:eastAsia="en-GB"/>
+        </w:rPr>
+        <w:t>várioas</w:t>
+      </w:r>
+      <w:proofErr w:type="spellEnd"/>
+      <w:r>
+        <w:rPr>
+          <w:rFonts w:eastAsia="Times New Roman" w:cs="Tahoma"/>
+          <w:bCs/>
+          <w:sz w:val="20"/>
+          <w:szCs w:val="20"/>
+          <w:lang w:val="pt-BR" w:eastAsia="en-GB"/>
+        </w:rPr>
+        <w:t xml:space="preserve"> objetos </w:t>
+      </w:r>
+      <w:proofErr w:type="spellStart"/>
+      <w:r>
+        <w:rPr>
+          <w:rFonts w:eastAsia="Times New Roman" w:cs="Tahoma"/>
+          <w:bCs/>
+          <w:sz w:val="20"/>
+          <w:szCs w:val="20"/>
+          <w:lang w:val="pt-BR" w:eastAsia="en-GB"/>
+        </w:rPr>
+        <w:t>Animal_Selvagens</w:t>
+      </w:r>
+      <w:proofErr w:type="spellEnd"/>
+      <w:r>
+        <w:rPr>
+          <w:rFonts w:eastAsia="Times New Roman" w:cs="Tahoma"/>
+          <w:bCs/>
+          <w:sz w:val="20"/>
+          <w:szCs w:val="20"/>
+          <w:lang w:val="pt-BR" w:eastAsia="en-GB"/>
+        </w:rPr>
+        <w:t>, além do atributo MAXGRUPO, que delimita o tamanho máximo do grupo.</w:t>
+      </w:r>
+    </w:p>
+    <w:p>
+      <w:pPr>
+        <w:spacing w:after="159" w:line="330" w:lineRule="atLeast"/>
+        <w:jc w:val="both"/>
+        <w:rPr>
+          <w:rFonts w:eastAsia="Times New Roman" w:cs="Tahoma"/>
+          <w:bCs/>
+          <w:sz w:val="20"/>
+          <w:szCs w:val="20"/>
+          <w:lang w:val="pt-BR" w:eastAsia="en-GB"/>
+        </w:rPr>
+      </w:pPr>
+      <w:r>
+        <w:rPr>
+          <w:rFonts w:eastAsia="Times New Roman" w:cs="Tahoma"/>
+          <w:bCs/>
+          <w:sz w:val="20"/>
+          <w:szCs w:val="20"/>
+          <w:lang w:val="pt-BR" w:eastAsia="en-GB"/>
+        </w:rPr>
+        <w:t xml:space="preserve"> Para os métodos, temos um método para adicionar algum animal novato ao grupo, além dos "</w:t>
+      </w:r>
+      <w:proofErr w:type="spellStart"/>
+      <w:proofErr w:type="gramStart"/>
+      <w:r>
+        <w:rPr>
+          <w:rFonts w:eastAsia="Times New Roman" w:cs="Tahoma"/>
+          <w:bCs/>
+          <w:sz w:val="20"/>
+          <w:szCs w:val="20"/>
+          <w:lang w:val="pt-BR" w:eastAsia="en-GB"/>
+        </w:rPr>
+        <w:t>ToString</w:t>
+      </w:r>
+      <w:proofErr w:type="spellEnd"/>
+      <w:proofErr w:type="gramEnd"/>
+      <w:r>
+        <w:rPr>
+          <w:rFonts w:eastAsia="Times New Roman" w:cs="Tahoma"/>
+          <w:bCs/>
+          <w:sz w:val="20"/>
+          <w:szCs w:val="20"/>
+          <w:lang w:val="pt-BR" w:eastAsia="en-GB"/>
+        </w:rPr>
+        <w:t>()" e dos "Habitat()"</w:t>
+      </w:r>
+    </w:p>
+    <w:p>
+      <w:pPr>
+        <w:spacing w:after="159" w:line="330" w:lineRule="atLeast"/>
+        <w:jc w:val="both"/>
+        <w:rPr>
+          <w:rFonts w:eastAsia="Times New Roman" w:cs="Tahoma"/>
+          <w:bCs/>
+          <w:sz w:val="20"/>
+          <w:szCs w:val="20"/>
+          <w:lang w:val="pt-BR" w:eastAsia="en-GB"/>
+        </w:rPr>
+      </w:pPr>
+      <w:r>
+        <w:rPr>
+          <w:rFonts w:eastAsia="Times New Roman" w:cs="Tahoma"/>
+          <w:bCs/>
+          <w:sz w:val="20"/>
+          <w:szCs w:val="20"/>
+          <w:lang w:val="pt-BR" w:eastAsia="en-GB"/>
+        </w:rPr>
+        <w:t>Todo animal deve ter um dono, certo? Teoricamente, não (E na pratica também não, mas vamos que vamos). Esta classe</w:t>
+      </w:r>
+    </w:p>
+    <w:p>
+      <w:pPr>
+        <w:spacing w:after="159" w:line="330" w:lineRule="atLeast"/>
+        <w:jc w:val="both"/>
+        <w:rPr>
+          <w:rFonts w:eastAsia="Times New Roman" w:cs="Tahoma"/>
+          <w:bCs/>
+          <w:sz w:val="20"/>
+          <w:szCs w:val="20"/>
+          <w:lang w:val="pt-BR" w:eastAsia="en-GB"/>
+        </w:rPr>
+      </w:pPr>
+      <w:r>
+        <w:rPr>
+          <w:rFonts w:eastAsia="Times New Roman" w:cs="Tahoma"/>
+          <w:bCs/>
+          <w:sz w:val="20"/>
+          <w:szCs w:val="20"/>
+          <w:lang w:val="pt-BR" w:eastAsia="en-GB"/>
+        </w:rPr>
+        <w:t xml:space="preserve">   </w:t>
+      </w:r>
+      <w:proofErr w:type="gramStart"/>
+      <w:r>
+        <w:rPr>
+          <w:rFonts w:eastAsia="Times New Roman" w:cs="Tahoma"/>
+          <w:bCs/>
+          <w:sz w:val="20"/>
+          <w:szCs w:val="20"/>
+          <w:lang w:val="pt-BR" w:eastAsia="en-GB"/>
+        </w:rPr>
+        <w:t>vai</w:t>
+      </w:r>
+      <w:proofErr w:type="gramEnd"/>
+      <w:r>
+        <w:rPr>
+          <w:rFonts w:eastAsia="Times New Roman" w:cs="Tahoma"/>
+          <w:bCs/>
+          <w:sz w:val="20"/>
+          <w:szCs w:val="20"/>
+          <w:lang w:val="pt-BR" w:eastAsia="en-GB"/>
+        </w:rPr>
+        <w:t xml:space="preserve"> ser importante na classe Dono, para indicar que todo animal tem um dono (Um mundo melhor seria este imagino).</w:t>
+      </w:r>
+    </w:p>
+    <w:p>
+      <w:pPr>
+        <w:spacing w:after="159" w:line="330" w:lineRule="atLeast"/>
+        <w:jc w:val="both"/>
+        <w:rPr>
+          <w:rFonts w:ascii="Tahoma" w:eastAsia="Times New Roman" w:hAnsi="Tahoma" w:cs="Tahoma"/>
+          <w:b/>
+          <w:bCs/>
+          <w:color w:val="1C3387"/>
+          <w:sz w:val="24"/>
+          <w:szCs w:val="24"/>
+          <w:lang w:val="pt-BR" w:eastAsia="en-GB"/>
+        </w:rPr>
+      </w:pPr>
+      <w:r>
+        <w:rPr>
+          <w:rFonts w:eastAsia="Times New Roman" w:cs="Tahoma"/>
+          <w:bCs/>
+          <w:sz w:val="20"/>
+          <w:szCs w:val="20"/>
           <w:lang w:val="pt-BR" w:eastAsia="en-GB"/>
         </w:rPr>
         <w:t xml:space="preserve"> </w:t>
       </w:r>
-      <w:r>
-        <w:rPr>
-          <w:rFonts w:ascii="&amp;apos" w:eastAsia="Times New Roman" w:hAnsi="&amp;apos" w:cs="Times New Roman"/>
+      <w:proofErr w:type="gramStart"/>
+      <w:r>
+        <w:rPr>
+          <w:rFonts w:ascii="Tahoma" w:eastAsia="Times New Roman" w:hAnsi="Tahoma" w:cs="Tahoma"/>
           <w:b/>
-          <w:color w:val="000000"/>
-          <w:sz w:val="24"/>
-          <w:szCs w:val="24"/>
-          <w:lang w:val="pt-BR" w:eastAsia="en-GB"/>
-        </w:rPr>
-        <w:t xml:space="preserve">Quem não seguir o que está indicado aqui, </w:t>
-      </w:r>
-      <w:r>
-        <w:rPr>
-          <w:rFonts w:ascii="&amp;apos" w:eastAsia="Times New Roman" w:hAnsi="&amp;apos" w:cs="Times New Roman"/>
+          <w:bCs/>
+          <w:color w:val="1C3387"/>
+          <w:sz w:val="24"/>
+          <w:szCs w:val="24"/>
+          <w:u w:val="single"/>
+          <w:lang w:val="pt-BR" w:eastAsia="en-GB"/>
+        </w:rPr>
+        <w:t>Dono.</w:t>
+      </w:r>
+      <w:proofErr w:type="spellStart"/>
+      <w:proofErr w:type="gramEnd"/>
+      <w:r>
+        <w:rPr>
+          <w:rFonts w:ascii="Tahoma" w:eastAsia="Times New Roman" w:hAnsi="Tahoma" w:cs="Tahoma"/>
           <w:b/>
-          <w:color w:val="000000"/>
-          <w:sz w:val="24"/>
-          <w:szCs w:val="24"/>
-          <w:lang w:val="pt-BR" w:eastAsia="en-GB"/>
-        </w:rPr>
-        <w:t xml:space="preserve">não </w:t>
-      </w:r>
-      <w:r>
-        <w:rPr>
-          <w:rFonts w:ascii="&amp;apos" w:eastAsia="Times New Roman" w:hAnsi="&amp;apos" w:cs="Times New Roman"/>
+          <w:bCs/>
+          <w:color w:val="1C3387"/>
+          <w:sz w:val="24"/>
+          <w:szCs w:val="24"/>
+          <w:u w:val="single"/>
+          <w:lang w:val="pt-BR" w:eastAsia="en-GB"/>
+        </w:rPr>
+        <w:t>java</w:t>
+      </w:r>
+      <w:proofErr w:type="spellEnd"/>
+    </w:p>
+    <w:p>
+      <w:pPr>
+        <w:spacing w:after="159" w:line="330" w:lineRule="atLeast"/>
+        <w:jc w:val="both"/>
+        <w:rPr>
+          <w:rFonts w:eastAsia="Times New Roman" w:cs="Tahoma"/>
+          <w:bCs/>
+          <w:sz w:val="20"/>
+          <w:szCs w:val="20"/>
+          <w:lang w:val="pt-BR" w:eastAsia="en-GB"/>
+        </w:rPr>
+      </w:pPr>
+      <w:r>
+        <w:rPr>
+          <w:rFonts w:eastAsia="Times New Roman" w:cs="Tahoma"/>
+          <w:bCs/>
+          <w:sz w:val="20"/>
+          <w:szCs w:val="20"/>
+          <w:lang w:val="pt-BR" w:eastAsia="en-GB"/>
+        </w:rPr>
+        <w:t>Todo animal deve ter um dono, certo? Teoricamente, não (E na pratica também não, mas vamos que vamos). Esta classe vai ser importante na classe Dono, para indicar que todo animal tem um dono (Um mundo melhor seria este imagino).</w:t>
+      </w:r>
+    </w:p>
+    <w:p>
+      <w:pPr>
+        <w:spacing w:after="159" w:line="330" w:lineRule="atLeast"/>
+        <w:jc w:val="both"/>
+        <w:rPr>
+          <w:rFonts w:eastAsia="Times New Roman" w:cs="Tahoma"/>
+          <w:bCs/>
+          <w:sz w:val="20"/>
+          <w:szCs w:val="20"/>
+          <w:lang w:val="pt-BR" w:eastAsia="en-GB"/>
+        </w:rPr>
+      </w:pPr>
+      <w:r>
+        <w:rPr>
+          <w:rFonts w:eastAsia="Times New Roman" w:cs="Tahoma"/>
+          <w:bCs/>
+          <w:sz w:val="20"/>
+          <w:szCs w:val="20"/>
+          <w:lang w:val="pt-BR" w:eastAsia="en-GB"/>
+        </w:rPr>
+        <w:t xml:space="preserve"> O que o dono possui? Primeiramente, um nome e o numero de animais que este possui, a qualidade do tratamento será definida através de um método, aonde entra uma nota entre </w:t>
+      </w:r>
+      <w:proofErr w:type="gramStart"/>
+      <w:r>
+        <w:rPr>
+          <w:rFonts w:eastAsia="Times New Roman" w:cs="Tahoma"/>
+          <w:bCs/>
+          <w:sz w:val="20"/>
+          <w:szCs w:val="20"/>
+          <w:lang w:val="pt-BR" w:eastAsia="en-GB"/>
+        </w:rPr>
+        <w:t>0</w:t>
+      </w:r>
+      <w:proofErr w:type="gramEnd"/>
+      <w:r>
+        <w:rPr>
+          <w:rFonts w:eastAsia="Times New Roman" w:cs="Tahoma"/>
+          <w:bCs/>
+          <w:sz w:val="20"/>
+          <w:szCs w:val="20"/>
+          <w:lang w:val="pt-BR" w:eastAsia="en-GB"/>
+        </w:rPr>
+        <w:t xml:space="preserve"> e 10 e sai um conceito (Parecido com o sistema e notas de uma Universidade)  </w:t>
+      </w:r>
+    </w:p>
+    <w:p>
+      <w:pPr>
+        <w:spacing w:after="159" w:line="330" w:lineRule="atLeast"/>
+        <w:jc w:val="both"/>
+        <w:rPr>
+          <w:rFonts w:ascii="Tahoma" w:eastAsia="Times New Roman" w:hAnsi="Tahoma" w:cs="Tahoma"/>
           <w:b/>
-          <w:color w:val="000000"/>
-          <w:sz w:val="24"/>
-          <w:szCs w:val="24"/>
-          <w:lang w:val="pt-BR" w:eastAsia="en-GB"/>
-        </w:rPr>
-        <w:t>terá o</w:t>
-      </w:r>
-      <w:r>
-        <w:rPr>
-          <w:rFonts w:ascii="&amp;apos" w:eastAsia="Times New Roman" w:hAnsi="&amp;apos" w:cs="Times New Roman"/>
+          <w:bCs/>
+          <w:color w:val="1C3387"/>
+          <w:sz w:val="24"/>
+          <w:szCs w:val="24"/>
+          <w:lang w:val="pt-BR" w:eastAsia="en-GB"/>
+        </w:rPr>
+      </w:pPr>
+      <w:proofErr w:type="gramStart"/>
+      <w:r>
+        <w:rPr>
+          <w:rFonts w:ascii="Tahoma" w:eastAsia="Times New Roman" w:hAnsi="Tahoma" w:cs="Tahoma"/>
           <w:b/>
-          <w:color w:val="000000"/>
-          <w:sz w:val="24"/>
-          <w:szCs w:val="24"/>
-          <w:lang w:val="pt-BR" w:eastAsia="en-GB"/>
-        </w:rPr>
-        <w:t xml:space="preserve"> projeto avaliado</w:t>
-      </w:r>
-      <w:r>
-        <w:rPr>
-          <w:rFonts w:ascii="&amp;apos" w:eastAsia="Times New Roman" w:hAnsi="&amp;apos" w:cs="Times New Roman"/>
+          <w:bCs/>
+          <w:color w:val="1C3387"/>
+          <w:sz w:val="24"/>
+          <w:szCs w:val="24"/>
+          <w:u w:val="single"/>
+          <w:lang w:val="pt-BR" w:eastAsia="en-GB"/>
+        </w:rPr>
+        <w:t>Comida.</w:t>
+      </w:r>
+      <w:proofErr w:type="spellStart"/>
+      <w:proofErr w:type="gramEnd"/>
+      <w:r>
+        <w:rPr>
+          <w:rFonts w:ascii="Tahoma" w:eastAsia="Times New Roman" w:hAnsi="Tahoma" w:cs="Tahoma"/>
           <w:b/>
-          <w:color w:val="000000"/>
-          <w:sz w:val="24"/>
-          <w:szCs w:val="24"/>
-          <w:lang w:val="pt-BR" w:eastAsia="en-GB"/>
-        </w:rPr>
-        <w:t xml:space="preserve"> e perderá a atividade</w:t>
-      </w:r>
-      <w:r>
-        <w:rPr>
-          <w:rFonts w:ascii="&amp;apos" w:eastAsia="Times New Roman" w:hAnsi="&amp;apos" w:cs="Times New Roman"/>
+          <w:bCs/>
+          <w:color w:val="1C3387"/>
+          <w:sz w:val="24"/>
+          <w:szCs w:val="24"/>
+          <w:u w:val="single"/>
+          <w:lang w:val="pt-BR" w:eastAsia="en-GB"/>
+        </w:rPr>
+        <w:t>java</w:t>
+      </w:r>
+      <w:proofErr w:type="spellEnd"/>
+    </w:p>
+    <w:p>
+      <w:pPr>
+        <w:spacing w:after="159" w:line="330" w:lineRule="atLeast"/>
+        <w:jc w:val="both"/>
+        <w:rPr>
+          <w:rFonts w:eastAsia="Times New Roman" w:cs="Tahoma"/>
+          <w:bCs/>
+          <w:sz w:val="20"/>
+          <w:szCs w:val="20"/>
+          <w:lang w:val="pt-BR" w:eastAsia="en-GB"/>
+        </w:rPr>
+      </w:pPr>
+      <w:r>
+        <w:rPr>
+          <w:rFonts w:eastAsia="Times New Roman" w:cs="Tahoma"/>
+          <w:bCs/>
+          <w:sz w:val="20"/>
+          <w:szCs w:val="20"/>
+          <w:lang w:val="pt-BR" w:eastAsia="en-GB"/>
+        </w:rPr>
+        <w:t>A classe Comida contém as informações mínimas para uma refeição. Não possui muitos atributos "</w:t>
+      </w:r>
+      <w:proofErr w:type="spellStart"/>
+      <w:proofErr w:type="gramStart"/>
+      <w:r>
+        <w:rPr>
+          <w:rFonts w:eastAsia="Times New Roman" w:cs="Tahoma"/>
+          <w:bCs/>
+          <w:sz w:val="20"/>
+          <w:szCs w:val="20"/>
+          <w:lang w:val="pt-BR" w:eastAsia="en-GB"/>
+        </w:rPr>
+        <w:t>nomeComida</w:t>
+      </w:r>
+      <w:proofErr w:type="spellEnd"/>
+      <w:proofErr w:type="gramEnd"/>
+      <w:r>
+        <w:rPr>
+          <w:rFonts w:eastAsia="Times New Roman" w:cs="Tahoma"/>
+          <w:bCs/>
+          <w:sz w:val="20"/>
+          <w:szCs w:val="20"/>
+          <w:lang w:val="pt-BR" w:eastAsia="en-GB"/>
+        </w:rPr>
+        <w:t xml:space="preserve">" recebe o nome da </w:t>
+      </w:r>
+      <w:proofErr w:type="spellStart"/>
+      <w:r>
+        <w:rPr>
+          <w:rFonts w:eastAsia="Times New Roman" w:cs="Tahoma"/>
+          <w:bCs/>
+          <w:sz w:val="20"/>
+          <w:szCs w:val="20"/>
+          <w:lang w:val="pt-BR" w:eastAsia="en-GB"/>
+        </w:rPr>
+        <w:t>cdomida</w:t>
+      </w:r>
+      <w:proofErr w:type="spellEnd"/>
+      <w:r>
+        <w:rPr>
+          <w:rFonts w:eastAsia="Times New Roman" w:cs="Tahoma"/>
+          <w:bCs/>
+          <w:sz w:val="20"/>
+          <w:szCs w:val="20"/>
+          <w:lang w:val="pt-BR" w:eastAsia="en-GB"/>
+        </w:rPr>
+        <w:t xml:space="preserve">, que é de certa forma desnecessário, diferente das "calorias", que  definirão quanto o animal vai engordar. </w:t>
+      </w:r>
+      <w:proofErr w:type="spellStart"/>
+      <w:proofErr w:type="gramStart"/>
+      <w:r>
+        <w:rPr>
+          <w:rFonts w:eastAsia="Times New Roman" w:cs="Tahoma"/>
+          <w:bCs/>
+          <w:sz w:val="20"/>
+          <w:szCs w:val="20"/>
+          <w:lang w:val="pt-BR" w:eastAsia="en-GB"/>
+        </w:rPr>
+        <w:t>MesesProdução</w:t>
+      </w:r>
+      <w:proofErr w:type="spellEnd"/>
+      <w:proofErr w:type="gramEnd"/>
+      <w:r>
+        <w:rPr>
+          <w:rFonts w:eastAsia="Times New Roman" w:cs="Tahoma"/>
+          <w:bCs/>
+          <w:sz w:val="20"/>
+          <w:szCs w:val="20"/>
+          <w:lang w:val="pt-BR" w:eastAsia="en-GB"/>
+        </w:rPr>
+        <w:t xml:space="preserve"> indica quanto tempo esta ração/comida foi produzida ou encontra-se morte, sendo este atributo útil para verificar a "qualidade" da comida, que impacta na saúde do animal</w:t>
+      </w:r>
+    </w:p>
+    <w:p>
+      <w:pPr>
+        <w:spacing w:after="159" w:line="330" w:lineRule="atLeast"/>
+        <w:jc w:val="both"/>
+        <w:rPr>
+          <w:rFonts w:eastAsia="Times New Roman" w:cs="Tahoma"/>
+          <w:bCs/>
+          <w:sz w:val="20"/>
+          <w:szCs w:val="20"/>
+          <w:lang w:val="pt-BR" w:eastAsia="en-GB"/>
+        </w:rPr>
+      </w:pPr>
+      <w:r>
+        <w:rPr>
+          <w:rFonts w:eastAsia="Times New Roman" w:cs="Tahoma"/>
+          <w:bCs/>
+          <w:sz w:val="20"/>
+          <w:szCs w:val="20"/>
+          <w:lang w:val="pt-BR" w:eastAsia="en-GB"/>
+        </w:rPr>
+        <w:t xml:space="preserve">Além dos velhos conhecidos </w:t>
+      </w:r>
+      <w:proofErr w:type="spellStart"/>
+      <w:r>
+        <w:rPr>
+          <w:rFonts w:eastAsia="Times New Roman" w:cs="Tahoma"/>
+          <w:bCs/>
+          <w:sz w:val="20"/>
+          <w:szCs w:val="20"/>
+          <w:lang w:val="pt-BR" w:eastAsia="en-GB"/>
+        </w:rPr>
+        <w:t>getters</w:t>
+      </w:r>
+      <w:proofErr w:type="spellEnd"/>
+      <w:r>
+        <w:rPr>
+          <w:rFonts w:eastAsia="Times New Roman" w:cs="Tahoma"/>
+          <w:bCs/>
+          <w:sz w:val="20"/>
+          <w:szCs w:val="20"/>
+          <w:lang w:val="pt-BR" w:eastAsia="en-GB"/>
+        </w:rPr>
+        <w:t xml:space="preserve"> e </w:t>
+      </w:r>
+      <w:proofErr w:type="spellStart"/>
+      <w:r>
+        <w:rPr>
+          <w:rFonts w:eastAsia="Times New Roman" w:cs="Tahoma"/>
+          <w:bCs/>
+          <w:sz w:val="20"/>
+          <w:szCs w:val="20"/>
+          <w:lang w:val="pt-BR" w:eastAsia="en-GB"/>
+        </w:rPr>
+        <w:t>setters</w:t>
+      </w:r>
+      <w:proofErr w:type="spellEnd"/>
+      <w:r>
+        <w:rPr>
+          <w:rFonts w:eastAsia="Times New Roman" w:cs="Tahoma"/>
+          <w:bCs/>
+          <w:sz w:val="20"/>
+          <w:szCs w:val="20"/>
+          <w:lang w:val="pt-BR" w:eastAsia="en-GB"/>
+        </w:rPr>
+        <w:t>, tempos o método "</w:t>
+      </w:r>
+      <w:proofErr w:type="spellStart"/>
+      <w:proofErr w:type="gramStart"/>
+      <w:r>
+        <w:rPr>
+          <w:rFonts w:eastAsia="Times New Roman" w:cs="Tahoma"/>
+          <w:bCs/>
+          <w:sz w:val="20"/>
+          <w:szCs w:val="20"/>
+          <w:lang w:val="pt-BR" w:eastAsia="en-GB"/>
+        </w:rPr>
+        <w:t>verificar_Qualidade</w:t>
+      </w:r>
+      <w:proofErr w:type="spellEnd"/>
+      <w:proofErr w:type="gramEnd"/>
+      <w:r>
+        <w:rPr>
+          <w:rFonts w:eastAsia="Times New Roman" w:cs="Tahoma"/>
+          <w:bCs/>
+          <w:sz w:val="20"/>
+          <w:szCs w:val="20"/>
+          <w:lang w:val="pt-BR" w:eastAsia="en-GB"/>
+        </w:rPr>
+        <w:t>(</w:t>
+      </w:r>
+      <w:proofErr w:type="spellStart"/>
+      <w:r>
+        <w:rPr>
+          <w:rFonts w:eastAsia="Times New Roman" w:cs="Tahoma"/>
+          <w:bCs/>
+          <w:sz w:val="20"/>
+          <w:szCs w:val="20"/>
+          <w:lang w:val="pt-BR" w:eastAsia="en-GB"/>
+        </w:rPr>
+        <w:t>int</w:t>
+      </w:r>
+      <w:proofErr w:type="spellEnd"/>
+      <w:r>
+        <w:rPr>
+          <w:rFonts w:eastAsia="Times New Roman" w:cs="Tahoma"/>
+          <w:bCs/>
+          <w:sz w:val="20"/>
+          <w:szCs w:val="20"/>
+          <w:lang w:val="pt-BR" w:eastAsia="en-GB"/>
+        </w:rPr>
+        <w:t>)</w:t>
+      </w:r>
+      <w:r>
+        <w:rPr>
+          <w:rFonts w:eastAsia="Times New Roman" w:cs="Tahoma"/>
+          <w:bCs/>
+          <w:sz w:val="20"/>
+          <w:szCs w:val="20"/>
+          <w:lang w:val="pt-BR" w:eastAsia="en-GB"/>
+        </w:rPr>
+        <w:t>", retornando se a comida ainda é</w:t>
+      </w:r>
+      <w:r>
+        <w:rPr>
+          <w:rFonts w:eastAsia="Times New Roman" w:cs="Tahoma"/>
+          <w:bCs/>
+          <w:sz w:val="20"/>
+          <w:szCs w:val="20"/>
+          <w:lang w:val="pt-BR" w:eastAsia="en-GB"/>
+        </w:rPr>
+        <w:t xml:space="preserve"> comestível ou não.</w:t>
+      </w:r>
+    </w:p>
+    <w:p>
+      <w:pPr>
+        <w:spacing w:after="0" w:line="240" w:lineRule="auto"/>
+        <w:rPr>
+          <w:rFonts w:ascii="Tahoma" w:eastAsia="Times New Roman" w:hAnsi="Tahoma" w:cs="Tahoma"/>
           <w:b/>
-          <w:color w:val="000000"/>
-          <w:sz w:val="24"/>
-          <w:szCs w:val="24"/>
-          <w:lang w:val="pt-BR" w:eastAsia="en-GB"/>
-        </w:rPr>
-        <w:t>.</w:t>
-      </w:r>
-      <w:r>
-        <w:rPr>
-          <w:rFonts w:ascii="&amp;apos" w:eastAsia="Times New Roman" w:hAnsi="&amp;apos" w:cs="Times New Roman"/>
-          <w:color w:val="000000"/>
-          <w:sz w:val="24"/>
-          <w:szCs w:val="24"/>
-          <w:lang w:val="pt-BR" w:eastAsia="en-GB"/>
-        </w:rPr>
-        <w:t xml:space="preserve"> </w:t>
-      </w:r>
-    </w:p>
-    <w:p>
-      <w:pPr>
-        <w:spacing w:after="0" w:line="240" w:lineRule="auto"/>
+          <w:bCs/>
+          <w:color w:val="1C3387"/>
+          <w:sz w:val="24"/>
+          <w:szCs w:val="24"/>
+          <w:lang w:val="pt-BR" w:eastAsia="en-GB"/>
+        </w:rPr>
+      </w:pPr>
+      <w:r>
         <w:rPr>
           <w:rFonts w:ascii="Tahoma" w:eastAsia="Times New Roman" w:hAnsi="Tahoma" w:cs="Tahoma"/>
           <w:b/>
@@ -198,7 +2156,9 @@
           <w:szCs w:val="24"/>
           <w:lang w:val="pt-BR" w:eastAsia="en-GB"/>
         </w:rPr>
-      </w:pPr>
+        <w:t xml:space="preserve">Requisitos de </w:t>
+      </w:r>
+      <w:proofErr w:type="gramStart"/>
       <w:r>
         <w:rPr>
           <w:rFonts w:ascii="Tahoma" w:eastAsia="Times New Roman" w:hAnsi="Tahoma" w:cs="Tahoma"/>
@@ -207,10 +2167,11 @@
           <w:color w:val="1C3387"/>
           <w:sz w:val="24"/>
           <w:szCs w:val="24"/>
-          <w:lang w:eastAsia="en-GB"/>
-        </w:rPr>
-        <w:t>Requisitos de implementação</w:t>
-      </w:r>
+          <w:lang w:val="pt-BR" w:eastAsia="en-GB"/>
+        </w:rPr>
+        <w:t>implementação</w:t>
+      </w:r>
+      <w:proofErr w:type="gramEnd"/>
     </w:p>
     <w:p>
       <w:pPr>
@@ -265,7 +2226,37 @@
           <w:szCs w:val="24"/>
           <w:lang w:val="pt-BR" w:eastAsia="en-GB"/>
         </w:rPr>
-        <w:t>Todos os atributos e funções membros devem estar relacionados a classe</w:t>
+        <w:t xml:space="preserve">Todos os atributos e funções membros devem estar relacionados </w:t>
+      </w:r>
+      <w:proofErr w:type="gramStart"/>
+      <w:r>
+        <w:rPr>
+          <w:rFonts w:ascii="Tahoma" w:eastAsia="Times New Roman" w:hAnsi="Tahoma" w:cs="Tahoma"/>
+          <w:b/>
+          <w:bCs/>
+          <w:i/>
+          <w:iCs/>
+          <w:color w:val="1C3387"/>
+          <w:sz w:val="24"/>
+          <w:szCs w:val="24"/>
+          <w:lang w:val="pt-BR" w:eastAsia="en-GB"/>
+        </w:rPr>
+        <w:t>a</w:t>
+      </w:r>
+      <w:proofErr w:type="gramEnd"/>
+      <w:r>
+        <w:rPr>
+          <w:rFonts w:ascii="Tahoma" w:eastAsia="Times New Roman" w:hAnsi="Tahoma" w:cs="Tahoma"/>
+          <w:b/>
+          <w:bCs/>
+          <w:i/>
+          <w:iCs/>
+          <w:color w:val="1C3387"/>
+          <w:sz w:val="24"/>
+          <w:szCs w:val="24"/>
+          <w:lang w:val="pt-BR" w:eastAsia="en-GB"/>
+        </w:rPr>
+        <w:t xml:space="preserve"> classe</w:t>
       </w:r>
     </w:p>
     <w:p>
@@ -306,6 +2297,7 @@
           <w:lang w:eastAsia="en-GB"/>
         </w:rPr>
       </w:pPr>
+      <w:proofErr w:type="spellStart"/>
       <w:r>
         <w:rPr>
           <w:rFonts w:ascii="Tahoma" w:eastAsia="Times New Roman" w:hAnsi="Tahoma" w:cs="Tahoma"/>
@@ -314,7 +2306,146 @@
           <w:szCs w:val="24"/>
           <w:lang w:eastAsia="en-GB"/>
         </w:rPr>
-        <w:t>Pelo menos 4 atributos</w:t>
+        <w:t>Pelo</w:t>
+      </w:r>
+      <w:proofErr w:type="spellEnd"/>
+      <w:r>
+        <w:rPr>
+          <w:rFonts w:ascii="Tahoma" w:eastAsia="Times New Roman" w:hAnsi="Tahoma" w:cs="Tahoma"/>
+          <w:color w:val="1C3387"/>
+          <w:sz w:val="24"/>
+          <w:szCs w:val="24"/>
+          <w:lang w:eastAsia="en-GB"/>
+        </w:rPr>
+        <w:t xml:space="preserve"> </w:t>
+      </w:r>
+      <w:proofErr w:type="spellStart"/>
+      <w:r>
+        <w:rPr>
+          <w:rFonts w:ascii="Tahoma" w:eastAsia="Times New Roman" w:hAnsi="Tahoma" w:cs="Tahoma"/>
+          <w:color w:val="1C3387"/>
+          <w:sz w:val="24"/>
+          <w:szCs w:val="24"/>
+          <w:lang w:eastAsia="en-GB"/>
+        </w:rPr>
+        <w:t>menos</w:t>
+      </w:r>
+      <w:proofErr w:type="spellEnd"/>
+      <w:r>
+        <w:rPr>
+          <w:rFonts w:ascii="Tahoma" w:eastAsia="Times New Roman" w:hAnsi="Tahoma" w:cs="Tahoma"/>
+          <w:color w:val="1C3387"/>
+          <w:sz w:val="24"/>
+          <w:szCs w:val="24"/>
+          <w:lang w:eastAsia="en-GB"/>
+        </w:rPr>
+        <w:t xml:space="preserve"> 4 </w:t>
+      </w:r>
+      <w:proofErr w:type="spellStart"/>
+      <w:r>
+        <w:rPr>
+          <w:rFonts w:ascii="Tahoma" w:eastAsia="Times New Roman" w:hAnsi="Tahoma" w:cs="Tahoma"/>
+          <w:color w:val="1C3387"/>
+          <w:sz w:val="24"/>
+          <w:szCs w:val="24"/>
+          <w:lang w:eastAsia="en-GB"/>
+        </w:rPr>
+        <w:t>atributos</w:t>
+      </w:r>
+      <w:proofErr w:type="spellEnd"/>
+    </w:p>
+    <w:p>
+      <w:pPr>
+        <w:spacing w:before="100" w:beforeAutospacing="1" w:after="100" w:afterAutospacing="1" w:line="240" w:lineRule="auto"/>
+        <w:ind w:left="820"/>
+        <w:rPr>
+          <w:rFonts w:ascii="&amp;apos" w:eastAsia="Times New Roman" w:hAnsi="&amp;apos" w:cs="Times New Roman"/>
+          <w:color w:val="000000"/>
+          <w:sz w:val="24"/>
+          <w:szCs w:val="24"/>
+          <w:lang w:eastAsia="en-GB"/>
+        </w:rPr>
+      </w:pPr>
+      <w:proofErr w:type="spellStart"/>
+      <w:r>
+        <w:rPr>
+          <w:rFonts w:ascii="Tahoma" w:eastAsia="Times New Roman" w:hAnsi="Tahoma" w:cs="Tahoma"/>
+          <w:color w:val="1C3387"/>
+          <w:sz w:val="24"/>
+          <w:szCs w:val="24"/>
+          <w:lang w:eastAsia="en-GB"/>
+        </w:rPr>
+        <w:t>Classe</w:t>
+      </w:r>
+      <w:proofErr w:type="spellEnd"/>
+      <w:r>
+        <w:rPr>
+          <w:rFonts w:ascii="Tahoma" w:eastAsia="Times New Roman" w:hAnsi="Tahoma" w:cs="Tahoma"/>
+          <w:color w:val="1C3387"/>
+          <w:sz w:val="24"/>
+          <w:szCs w:val="24"/>
+          <w:lang w:eastAsia="en-GB"/>
+        </w:rPr>
+        <w:t>: Animal.java</w:t>
+      </w:r>
+    </w:p>
+    <w:p>
+      <w:pPr>
+        <w:spacing w:before="100" w:beforeAutospacing="1" w:after="100" w:afterAutospacing="1" w:line="240" w:lineRule="auto"/>
+        <w:ind w:left="820"/>
+        <w:rPr>
+          <w:rFonts w:ascii="&amp;apos" w:eastAsia="Times New Roman" w:hAnsi="&amp;apos" w:cs="Times New Roman"/>
+          <w:color w:val="000000"/>
+          <w:sz w:val="24"/>
+          <w:szCs w:val="24"/>
+          <w:lang w:eastAsia="en-GB"/>
+        </w:rPr>
+      </w:pPr>
+      <w:r>
+        <w:rPr>
+          <w:rFonts w:ascii="&amp;apos" w:eastAsia="Times New Roman" w:hAnsi="&amp;apos" w:cs="Times New Roman"/>
+          <w:noProof/>
+          <w:color w:val="000000"/>
+          <w:sz w:val="24"/>
+          <w:szCs w:val="24"/>
+          <w:lang w:val="pt-BR" w:eastAsia="pt-BR"/>
+        </w:rPr>
+        <w:lastRenderedPageBreak/>
+        <w:drawing>
+          <wp:inline distT="0" distB="0" distL="0" distR="0">
+            <wp:extent cx="2715004" cy="1686160"/>
+            <wp:effectExtent l="19050" t="0" r="9146" b="0"/>
+            <wp:docPr id="1" name="Imagem 0" descr="x01.PNG"/>
+            <wp:cNvGraphicFramePr>
+              <a:graphicFrameLocks xmlns:a="http://schemas.openxmlformats.org/drawingml/2006/main" noChangeAspect="1"/>
+            </wp:cNvGraphicFramePr>
+            <a:graphic xmlns:a="http://schemas.openxmlformats.org/drawingml/2006/main">
+              <a:graphicData uri="http://schemas.openxmlformats.org/drawingml/2006/picture">
+                <pic:pic xmlns:pic="http://schemas.openxmlformats.org/drawingml/2006/picture">
+                  <pic:nvPicPr>
+                    <pic:cNvPr id="0" name="x01.PNG"/>
+                    <pic:cNvPicPr/>
+                  </pic:nvPicPr>
+                  <pic:blipFill>
+                    <a:blip r:embed="rId5"/>
+                    <a:stretch>
+                      <a:fillRect/>
+                    </a:stretch>
+                  </pic:blipFill>
+                  <pic:spPr>
+                    <a:xfrm>
+                      <a:off x="0" y="0"/>
+                      <a:ext cx="2715004" cy="1686160"/>
+                    </a:xfrm>
+                    <a:prstGeom prst="rect">
+                      <a:avLst/>
+                    </a:prstGeom>
+                  </pic:spPr>
+                </pic:pic>
+              </a:graphicData>
+            </a:graphic>
+          </wp:inline>
+        </w:drawing>
       </w:r>
     </w:p>
     <w:p>
@@ -341,7 +2472,167 @@
           <w:szCs w:val="24"/>
           <w:lang w:val="pt-BR" w:eastAsia="en-GB"/>
         </w:rPr>
-        <w:t>Pelo menos 4 funções membros sem incluir get e set</w:t>
+        <w:t xml:space="preserve">Pelo menos </w:t>
+      </w:r>
+      <w:proofErr w:type="gramStart"/>
+      <w:r>
+        <w:rPr>
+          <w:rFonts w:ascii="Tahoma" w:eastAsia="Times New Roman" w:hAnsi="Tahoma" w:cs="Tahoma"/>
+          <w:color w:val="1C3387"/>
+          <w:sz w:val="24"/>
+          <w:szCs w:val="24"/>
+          <w:lang w:val="pt-BR" w:eastAsia="en-GB"/>
+        </w:rPr>
+        <w:t>4</w:t>
+      </w:r>
+      <w:proofErr w:type="gramEnd"/>
+      <w:r>
+        <w:rPr>
+          <w:rFonts w:ascii="Tahoma" w:eastAsia="Times New Roman" w:hAnsi="Tahoma" w:cs="Tahoma"/>
+          <w:color w:val="1C3387"/>
+          <w:sz w:val="24"/>
+          <w:szCs w:val="24"/>
+          <w:lang w:val="pt-BR" w:eastAsia="en-GB"/>
+        </w:rPr>
+        <w:t xml:space="preserve"> funções membros sem incluir </w:t>
+      </w:r>
+      <w:proofErr w:type="spellStart"/>
+      <w:r>
+        <w:rPr>
+          <w:rFonts w:ascii="Tahoma" w:eastAsia="Times New Roman" w:hAnsi="Tahoma" w:cs="Tahoma"/>
+          <w:color w:val="1C3387"/>
+          <w:sz w:val="24"/>
+          <w:szCs w:val="24"/>
+          <w:lang w:val="pt-BR" w:eastAsia="en-GB"/>
+        </w:rPr>
+        <w:t>get</w:t>
+      </w:r>
+      <w:proofErr w:type="spellEnd"/>
+      <w:r>
+        <w:rPr>
+          <w:rFonts w:ascii="Tahoma" w:eastAsia="Times New Roman" w:hAnsi="Tahoma" w:cs="Tahoma"/>
+          <w:color w:val="1C3387"/>
+          <w:sz w:val="24"/>
+          <w:szCs w:val="24"/>
+          <w:lang w:val="pt-BR" w:eastAsia="en-GB"/>
+        </w:rPr>
+        <w:t xml:space="preserve"> e set</w:t>
+      </w:r>
+    </w:p>
+    <w:p>
+      <w:pPr>
+        <w:spacing w:before="100" w:beforeAutospacing="1" w:after="100" w:afterAutospacing="1" w:line="240" w:lineRule="auto"/>
+        <w:ind w:left="820"/>
+        <w:rPr>
+          <w:rFonts w:ascii="&amp;apos" w:eastAsia="Times New Roman" w:hAnsi="&amp;apos" w:cs="Times New Roman"/>
+          <w:color w:val="000000"/>
+          <w:sz w:val="24"/>
+          <w:szCs w:val="24"/>
+          <w:u w:val="single"/>
+          <w:lang w:val="pt-BR" w:eastAsia="en-GB"/>
+        </w:rPr>
+      </w:pPr>
+      <w:r>
+        <w:rPr>
+          <w:rFonts w:ascii="Tahoma" w:eastAsia="Times New Roman" w:hAnsi="Tahoma" w:cs="Tahoma"/>
+          <w:color w:val="1C3387"/>
+          <w:sz w:val="24"/>
+          <w:szCs w:val="24"/>
+          <w:lang w:val="pt-BR" w:eastAsia="en-GB"/>
+        </w:rPr>
+        <w:t xml:space="preserve">Classe: </w:t>
+      </w:r>
+      <w:proofErr w:type="gramStart"/>
+      <w:r>
+        <w:rPr>
+          <w:rFonts w:ascii="Tahoma" w:eastAsia="Times New Roman" w:hAnsi="Tahoma" w:cs="Tahoma"/>
+          <w:color w:val="1C3387"/>
+          <w:sz w:val="24"/>
+          <w:szCs w:val="24"/>
+          <w:lang w:val="pt-BR" w:eastAsia="en-GB"/>
+        </w:rPr>
+        <w:t>Animal.</w:t>
+      </w:r>
+      <w:proofErr w:type="spellStart"/>
+      <w:proofErr w:type="gramEnd"/>
+      <w:r>
+        <w:rPr>
+          <w:rFonts w:ascii="Tahoma" w:eastAsia="Times New Roman" w:hAnsi="Tahoma" w:cs="Tahoma"/>
+          <w:color w:val="1C3387"/>
+          <w:sz w:val="24"/>
+          <w:szCs w:val="24"/>
+          <w:lang w:val="pt-BR" w:eastAsia="en-GB"/>
+        </w:rPr>
+        <w:t>java</w:t>
+      </w:r>
+      <w:proofErr w:type="spellEnd"/>
+      <w:r>
+        <w:rPr>
+          <w:rFonts w:ascii="Tahoma" w:eastAsia="Times New Roman" w:hAnsi="Tahoma" w:cs="Tahoma"/>
+          <w:color w:val="1C3387"/>
+          <w:sz w:val="24"/>
+          <w:szCs w:val="24"/>
+          <w:lang w:val="pt-BR" w:eastAsia="en-GB"/>
+        </w:rPr>
+        <w:t xml:space="preserve"> </w:t>
+      </w:r>
+    </w:p>
+    <w:p>
+      <w:pPr>
+        <w:spacing w:before="100" w:beforeAutospacing="1" w:after="100" w:afterAutospacing="1" w:line="240" w:lineRule="auto"/>
+        <w:ind w:left="820"/>
+        <w:rPr>
+          <w:rFonts w:ascii="&amp;apos" w:eastAsia="Times New Roman" w:hAnsi="&amp;apos" w:cs="Times New Roman"/>
+          <w:color w:val="000000"/>
+          <w:sz w:val="24"/>
+          <w:szCs w:val="24"/>
+          <w:lang w:val="pt-BR" w:eastAsia="en-GB"/>
+        </w:rPr>
+      </w:pPr>
+      <w:r>
+        <w:rPr>
+          <w:rFonts w:ascii="&amp;apos" w:eastAsia="Times New Roman" w:hAnsi="&amp;apos" w:cs="Times New Roman"/>
+          <w:noProof/>
+          <w:color w:val="000000"/>
+          <w:sz w:val="24"/>
+          <w:szCs w:val="24"/>
+          <w:lang w:val="pt-BR" w:eastAsia="pt-BR"/>
+        </w:rPr>
+        <w:drawing>
+          <wp:inline distT="0" distB="0" distL="0" distR="0">
+            <wp:extent cx="5400040" cy="1304925"/>
+            <wp:effectExtent l="19050" t="0" r="0" b="0"/>
+            <wp:docPr id="2" name="Imagem 1" descr="x02.PNG"/>
+            <wp:cNvGraphicFramePr>
+              <a:graphicFrameLocks xmlns:a="http://schemas.openxmlformats.org/drawingml/2006/main" noChangeAspect="1"/>
+            </wp:cNvGraphicFramePr>
+            <a:graphic xmlns:a="http://schemas.openxmlformats.org/drawingml/2006/main">
+              <a:graphicData uri="http://schemas.openxmlformats.org/drawingml/2006/picture">
+                <pic:pic xmlns:pic="http://schemas.openxmlformats.org/drawingml/2006/picture">
+                  <pic:nvPicPr>
+                    <pic:cNvPr id="0" name="x02.PNG"/>
+                    <pic:cNvPicPr/>
+                  </pic:nvPicPr>
+                  <pic:blipFill>
+                    <a:blip r:embed="rId6"/>
+                    <a:stretch>
+                      <a:fillRect/>
+                    </a:stretch>
+                  </pic:blipFill>
+                  <pic:spPr>
+                    <a:xfrm>
+                      <a:off x="0" y="0"/>
+                      <a:ext cx="5400040" cy="1304925"/>
+                    </a:xfrm>
+                    <a:prstGeom prst="rect">
+                      <a:avLst/>
+                    </a:prstGeom>
+                  </pic:spPr>
+                </pic:pic>
+              </a:graphicData>
+            </a:graphic>
+          </wp:inline>
+        </w:drawing>
       </w:r>
     </w:p>
     <w:p>
@@ -367,6 +2658,7 @@
           <w:lang w:eastAsia="en-GB"/>
         </w:rPr>
       </w:pPr>
+      <w:proofErr w:type="spellStart"/>
       <w:r>
         <w:rPr>
           <w:rFonts w:ascii="Tahoma" w:eastAsia="Times New Roman" w:hAnsi="Tahoma" w:cs="Tahoma"/>
@@ -377,8 +2669,35 @@
           <w:szCs w:val="24"/>
           <w:lang w:eastAsia="en-GB"/>
         </w:rPr>
-        <w:t>Requisitos de implementação</w:t>
-      </w:r>
+        <w:t>Requisitos</w:t>
+      </w:r>
+      <w:proofErr w:type="spellEnd"/>
+      <w:r>
+        <w:rPr>
+          <w:rFonts w:ascii="Tahoma" w:eastAsia="Times New Roman" w:hAnsi="Tahoma" w:cs="Tahoma"/>
+          <w:b/>
+          <w:bCs/>
+          <w:color w:val="1C3387"/>
+          <w:sz w:val="24"/>
+          <w:szCs w:val="24"/>
+          <w:lang w:eastAsia="en-GB"/>
+        </w:rPr>
+        <w:t xml:space="preserve"> de </w:t>
+      </w:r>
+      <w:proofErr w:type="spellStart"/>
+      <w:r>
+        <w:rPr>
+          <w:rFonts w:ascii="Tahoma" w:eastAsia="Times New Roman" w:hAnsi="Tahoma" w:cs="Tahoma"/>
+          <w:b/>
+          <w:bCs/>
+          <w:color w:val="1C3387"/>
+          <w:sz w:val="24"/>
+          <w:szCs w:val="24"/>
+          <w:lang w:eastAsia="en-GB"/>
+        </w:rPr>
+        <w:t>implementação</w:t>
+      </w:r>
+      <w:proofErr w:type="spellEnd"/>
     </w:p>
     <w:p>
       <w:pPr>
@@ -390,9 +2709,11 @@
         <w:ind w:left="820"/>
         <w:rPr>
           <w:rFonts w:ascii="Tahoma" w:eastAsia="Times New Roman" w:hAnsi="Tahoma" w:cs="Tahoma"/>
-          <w:color w:val="000000" w:themeColor="text1"/>
-          <w:sz w:val="24"/>
-          <w:szCs w:val="24"/>
+          <w:b/>
+          <w:color w:val="000000" w:themeColor="text1"/>
+          <w:sz w:val="24"/>
+          <w:szCs w:val="24"/>
+          <w:u w:val="single"/>
           <w:lang w:val="pt-BR" w:eastAsia="en-GB"/>
         </w:rPr>
       </w:pPr>
@@ -405,6 +2726,188 @@
           <w:lang w:val="pt-BR" w:eastAsia="en-GB"/>
         </w:rPr>
         <w:t>Cinco classes: uma superclasse e duas subclasses, e duas classes relacionadas ao projeto</w:t>
+      </w:r>
+    </w:p>
+    <w:p>
+      <w:pPr>
+        <w:spacing w:before="100" w:beforeAutospacing="1" w:after="100" w:afterAutospacing="1" w:line="240" w:lineRule="auto"/>
+        <w:ind w:left="820"/>
+        <w:rPr>
+          <w:rFonts w:ascii="Tahoma" w:eastAsia="Times New Roman" w:hAnsi="Tahoma" w:cs="Tahoma"/>
+          <w:b/>
+          <w:color w:val="000000" w:themeColor="text1"/>
+          <w:sz w:val="24"/>
+          <w:szCs w:val="24"/>
+          <w:u w:val="single"/>
+          <w:lang w:val="pt-BR" w:eastAsia="en-GB"/>
+        </w:rPr>
+      </w:pPr>
+      <w:r>
+        <w:rPr>
+          <w:rFonts w:ascii="Tahoma" w:eastAsia="Times New Roman" w:hAnsi="Tahoma" w:cs="Tahoma"/>
+          <w:color w:val="000000" w:themeColor="text1"/>
+          <w:sz w:val="24"/>
+          <w:szCs w:val="24"/>
+          <w:lang w:val="pt-BR" w:eastAsia="en-GB"/>
+        </w:rPr>
+        <w:t xml:space="preserve">Classe: </w:t>
+      </w:r>
+      <w:proofErr w:type="spellStart"/>
+      <w:proofErr w:type="gramStart"/>
+      <w:r>
+        <w:rPr>
+          <w:rFonts w:ascii="Tahoma" w:eastAsia="Times New Roman" w:hAnsi="Tahoma" w:cs="Tahoma"/>
+          <w:color w:val="000000" w:themeColor="text1"/>
+          <w:sz w:val="24"/>
+          <w:szCs w:val="24"/>
+          <w:lang w:val="pt-BR" w:eastAsia="en-GB"/>
+        </w:rPr>
+        <w:t>Main</w:t>
+      </w:r>
+      <w:proofErr w:type="spellEnd"/>
+      <w:r>
+        <w:rPr>
+          <w:rFonts w:ascii="Tahoma" w:eastAsia="Times New Roman" w:hAnsi="Tahoma" w:cs="Tahoma"/>
+          <w:color w:val="000000" w:themeColor="text1"/>
+          <w:sz w:val="24"/>
+          <w:szCs w:val="24"/>
+          <w:lang w:val="pt-BR" w:eastAsia="en-GB"/>
+        </w:rPr>
+        <w:t>.</w:t>
+      </w:r>
+      <w:proofErr w:type="spellStart"/>
+      <w:proofErr w:type="gramEnd"/>
+      <w:r>
+        <w:rPr>
+          <w:rFonts w:ascii="Tahoma" w:eastAsia="Times New Roman" w:hAnsi="Tahoma" w:cs="Tahoma"/>
+          <w:color w:val="000000" w:themeColor="text1"/>
+          <w:sz w:val="24"/>
+          <w:szCs w:val="24"/>
+          <w:lang w:val="pt-BR" w:eastAsia="en-GB"/>
+        </w:rPr>
+        <w:t>java</w:t>
+      </w:r>
+      <w:proofErr w:type="spellEnd"/>
+    </w:p>
+    <w:p>
+      <w:pPr>
+        <w:spacing w:before="100" w:beforeAutospacing="1" w:after="100" w:afterAutospacing="1" w:line="240" w:lineRule="auto"/>
+        <w:ind w:left="820"/>
+        <w:rPr>
+          <w:rFonts w:ascii="Tahoma" w:eastAsia="Times New Roman" w:hAnsi="Tahoma" w:cs="Tahoma"/>
+          <w:b/>
+          <w:color w:val="000000" w:themeColor="text1"/>
+          <w:sz w:val="24"/>
+          <w:szCs w:val="24"/>
+          <w:u w:val="single"/>
+          <w:lang w:val="pt-BR" w:eastAsia="en-GB"/>
+        </w:rPr>
+      </w:pPr>
+      <w:r>
+        <w:rPr>
+          <w:rFonts w:ascii="Tahoma" w:eastAsia="Times New Roman" w:hAnsi="Tahoma" w:cs="Tahoma"/>
+          <w:b/>
+          <w:noProof/>
+          <w:color w:val="000000" w:themeColor="text1"/>
+          <w:sz w:val="24"/>
+          <w:szCs w:val="24"/>
+          <w:u w:val="single"/>
+          <w:lang w:val="pt-BR" w:eastAsia="pt-BR"/>
+        </w:rPr>
+        <w:drawing>
+          <wp:inline distT="0" distB="0" distL="0" distR="0">
+            <wp:extent cx="5400040" cy="2056130"/>
+            <wp:effectExtent l="19050" t="0" r="0" b="0"/>
+            <wp:docPr id="9" name="Imagem 8" descr="x03.PNG"/>
+            <wp:cNvGraphicFramePr>
+              <a:graphicFrameLocks xmlns:a="http://schemas.openxmlformats.org/drawingml/2006/main" noChangeAspect="1"/>
+            </wp:cNvGraphicFramePr>
+            <a:graphic xmlns:a="http://schemas.openxmlformats.org/drawingml/2006/main">
+              <a:graphicData uri="http://schemas.openxmlformats.org/drawingml/2006/picture">
+                <pic:pic xmlns:pic="http://schemas.openxmlformats.org/drawingml/2006/picture">
+                  <pic:nvPicPr>
+                    <pic:cNvPr id="0" name="x03.PNG"/>
+                    <pic:cNvPicPr/>
+                  </pic:nvPicPr>
+                  <pic:blipFill>
+                    <a:blip r:embed="rId7"/>
+                    <a:stretch>
+                      <a:fillRect/>
+                    </a:stretch>
+                  </pic:blipFill>
+                  <pic:spPr>
+                    <a:xfrm>
+                      <a:off x="0" y="0"/>
+                      <a:ext cx="5400040" cy="2056130"/>
+                    </a:xfrm>
+                    <a:prstGeom prst="rect">
+                      <a:avLst/>
+                    </a:prstGeom>
+                  </pic:spPr>
+                </pic:pic>
+              </a:graphicData>
+            </a:graphic>
+          </wp:inline>
+        </w:drawing>
+      </w:r>
+    </w:p>
+    <w:p>
+      <w:pPr>
+        <w:spacing w:before="100" w:beforeAutospacing="1" w:after="100" w:afterAutospacing="1" w:line="240" w:lineRule="auto"/>
+        <w:ind w:left="820"/>
+        <w:rPr>
+          <w:rFonts w:ascii="Tahoma" w:eastAsia="Times New Roman" w:hAnsi="Tahoma" w:cs="Tahoma"/>
+          <w:color w:val="000000" w:themeColor="text1"/>
+          <w:sz w:val="24"/>
+          <w:szCs w:val="24"/>
+          <w:lang w:val="pt-BR" w:eastAsia="en-GB"/>
+        </w:rPr>
+      </w:pPr>
+      <w:r>
+        <w:rPr>
+          <w:rFonts w:ascii="Tahoma" w:eastAsia="Times New Roman" w:hAnsi="Tahoma" w:cs="Tahoma"/>
+          <w:noProof/>
+          <w:color w:val="000000" w:themeColor="text1"/>
+          <w:sz w:val="24"/>
+          <w:szCs w:val="24"/>
+          <w:lang w:val="pt-BR" w:eastAsia="pt-BR"/>
+        </w:rPr>
+        <w:lastRenderedPageBreak/>
+        <w:drawing>
+          <wp:inline distT="0" distB="0" distL="0" distR="0">
+            <wp:extent cx="5400040" cy="1818005"/>
+            <wp:effectExtent l="19050" t="0" r="0" b="0"/>
+            <wp:docPr id="8" name="Imagem 7" descr="x04.PNG"/>
+            <wp:cNvGraphicFramePr>
+              <a:graphicFrameLocks xmlns:a="http://schemas.openxmlformats.org/drawingml/2006/main" noChangeAspect="1"/>
+            </wp:cNvGraphicFramePr>
+            <a:graphic xmlns:a="http://schemas.openxmlformats.org/drawingml/2006/main">
+              <a:graphicData uri="http://schemas.openxmlformats.org/drawingml/2006/picture">
+                <pic:pic xmlns:pic="http://schemas.openxmlformats.org/drawingml/2006/picture">
+                  <pic:nvPicPr>
+                    <pic:cNvPr id="0" name="x04.PNG"/>
+                    <pic:cNvPicPr/>
+                  </pic:nvPicPr>
+                  <pic:blipFill>
+                    <a:blip r:embed="rId8"/>
+                    <a:stretch>
+                      <a:fillRect/>
+                    </a:stretch>
+                  </pic:blipFill>
+                  <pic:spPr>
+                    <a:xfrm>
+                      <a:off x="0" y="0"/>
+                      <a:ext cx="5400040" cy="1818005"/>
+                    </a:xfrm>
+                    <a:prstGeom prst="rect">
+                      <a:avLst/>
+                    </a:prstGeom>
+                  </pic:spPr>
+                </pic:pic>
+              </a:graphicData>
+            </a:graphic>
+          </wp:inline>
+        </w:drawing>
       </w:r>
     </w:p>
     <w:p>
@@ -436,6 +2939,123 @@
     </w:p>
     <w:p>
       <w:pPr>
+        <w:spacing w:before="100" w:beforeAutospacing="1" w:after="100" w:afterAutospacing="1" w:line="240" w:lineRule="auto"/>
+        <w:ind w:left="820"/>
+        <w:rPr>
+          <w:rFonts w:ascii="Tahoma" w:eastAsia="Times New Roman" w:hAnsi="Tahoma" w:cs="Tahoma"/>
+          <w:color w:val="000000" w:themeColor="text1"/>
+          <w:sz w:val="24"/>
+          <w:szCs w:val="24"/>
+          <w:lang w:val="pt-BR" w:eastAsia="en-GB"/>
+        </w:rPr>
+      </w:pPr>
+      <w:r>
+        <w:rPr>
+          <w:rFonts w:ascii="Tahoma" w:eastAsia="Times New Roman" w:hAnsi="Tahoma" w:cs="Tahoma"/>
+          <w:color w:val="000000" w:themeColor="text1"/>
+          <w:sz w:val="24"/>
+          <w:szCs w:val="24"/>
+          <w:lang w:val="pt-BR" w:eastAsia="en-GB"/>
+        </w:rPr>
+        <w:t xml:space="preserve">Classe: </w:t>
+      </w:r>
+      <w:proofErr w:type="spellStart"/>
+      <w:proofErr w:type="gramStart"/>
+      <w:r>
+        <w:rPr>
+          <w:rFonts w:ascii="Tahoma" w:eastAsia="Times New Roman" w:hAnsi="Tahoma" w:cs="Tahoma"/>
+          <w:color w:val="000000" w:themeColor="text1"/>
+          <w:sz w:val="24"/>
+          <w:szCs w:val="24"/>
+          <w:lang w:val="pt-BR" w:eastAsia="en-GB"/>
+        </w:rPr>
+        <w:t>Animal_Selvagem</w:t>
+      </w:r>
+      <w:proofErr w:type="spellEnd"/>
+      <w:proofErr w:type="gramEnd"/>
+      <w:r>
+        <w:rPr>
+          <w:rFonts w:ascii="Tahoma" w:eastAsia="Times New Roman" w:hAnsi="Tahoma" w:cs="Tahoma"/>
+          <w:color w:val="000000" w:themeColor="text1"/>
+          <w:sz w:val="24"/>
+          <w:szCs w:val="24"/>
+          <w:lang w:val="pt-BR" w:eastAsia="en-GB"/>
+        </w:rPr>
+        <w:t>.</w:t>
+      </w:r>
+      <w:proofErr w:type="spellStart"/>
+      <w:r>
+        <w:rPr>
+          <w:rFonts w:ascii="Tahoma" w:eastAsia="Times New Roman" w:hAnsi="Tahoma" w:cs="Tahoma"/>
+          <w:color w:val="000000" w:themeColor="text1"/>
+          <w:sz w:val="24"/>
+          <w:szCs w:val="24"/>
+          <w:lang w:val="pt-BR" w:eastAsia="en-GB"/>
+        </w:rPr>
+        <w:t>java</w:t>
+      </w:r>
+      <w:proofErr w:type="spellEnd"/>
+    </w:p>
+    <w:p>
+      <w:pPr>
+        <w:spacing w:before="100" w:beforeAutospacing="1" w:after="100" w:afterAutospacing="1" w:line="240" w:lineRule="auto"/>
+        <w:ind w:left="820"/>
+        <w:rPr>
+          <w:rFonts w:ascii="Tahoma" w:eastAsia="Times New Roman" w:hAnsi="Tahoma" w:cs="Tahoma"/>
+          <w:color w:val="000000" w:themeColor="text1"/>
+          <w:sz w:val="24"/>
+          <w:szCs w:val="24"/>
+          <w:lang w:val="pt-BR" w:eastAsia="en-GB"/>
+        </w:rPr>
+      </w:pPr>
+      <w:r>
+        <w:rPr>
+          <w:rFonts w:ascii="Tahoma" w:eastAsia="Times New Roman" w:hAnsi="Tahoma" w:cs="Tahoma"/>
+          <w:noProof/>
+          <w:color w:val="000000" w:themeColor="text1"/>
+          <w:sz w:val="24"/>
+          <w:szCs w:val="24"/>
+          <w:lang w:val="pt-BR" w:eastAsia="pt-BR"/>
+        </w:rPr>
+        <w:drawing>
+          <wp:inline distT="0" distB="0" distL="0" distR="0">
+            <wp:extent cx="2724530" cy="1476581"/>
+            <wp:effectExtent l="19050" t="0" r="0" b="0"/>
+            <wp:docPr id="10" name="Imagem 9" descr="x05.PNG"/>
+            <wp:cNvGraphicFramePr>
+              <a:graphicFrameLocks xmlns:a="http://schemas.openxmlformats.org/drawingml/2006/main" noChangeAspect="1"/>
+            </wp:cNvGraphicFramePr>
+            <a:graphic xmlns:a="http://schemas.openxmlformats.org/drawingml/2006/main">
+              <a:graphicData uri="http://schemas.openxmlformats.org/drawingml/2006/picture">
+                <pic:pic xmlns:pic="http://schemas.openxmlformats.org/drawingml/2006/picture">
+                  <pic:nvPicPr>
+                    <pic:cNvPr id="0" name="x05.PNG"/>
+                    <pic:cNvPicPr/>
+                  </pic:nvPicPr>
+                  <pic:blipFill>
+                    <a:blip r:embed="rId9"/>
+                    <a:stretch>
+                      <a:fillRect/>
+                    </a:stretch>
+                  </pic:blipFill>
+                  <pic:spPr>
+                    <a:xfrm>
+                      <a:off x="0" y="0"/>
+                      <a:ext cx="2724530" cy="1476581"/>
+                    </a:xfrm>
+                    <a:prstGeom prst="rect">
+                      <a:avLst/>
+                    </a:prstGeom>
+                  </pic:spPr>
+                </pic:pic>
+              </a:graphicData>
+            </a:graphic>
+          </wp:inline>
+        </w:drawing>
+      </w:r>
+    </w:p>
+    <w:p>
+      <w:pPr>
         <w:numPr>
           <w:ilvl w:val="0"/>
           <w:numId w:val="2"/>
@@ -458,7 +3078,98 @@
           <w:szCs w:val="24"/>
           <w:lang w:val="pt-BR" w:eastAsia="en-GB"/>
         </w:rPr>
-        <w:t xml:space="preserve">Diagrama de classes (obrigatório salvar também o png do diagrama no gitHub) </w:t>
+        <w:t xml:space="preserve">Diagrama de classes (obrigatório salvar também o </w:t>
+      </w:r>
+      <w:proofErr w:type="spellStart"/>
+      <w:r>
+        <w:rPr>
+          <w:rFonts w:ascii="Tahoma" w:eastAsia="Times New Roman" w:hAnsi="Tahoma" w:cs="Tahoma"/>
+          <w:color w:val="000000" w:themeColor="text1"/>
+          <w:sz w:val="24"/>
+          <w:szCs w:val="24"/>
+          <w:lang w:val="pt-BR" w:eastAsia="en-GB"/>
+        </w:rPr>
+        <w:t>png</w:t>
+      </w:r>
+      <w:proofErr w:type="spellEnd"/>
+      <w:r>
+        <w:rPr>
+          <w:rFonts w:ascii="Tahoma" w:eastAsia="Times New Roman" w:hAnsi="Tahoma" w:cs="Tahoma"/>
+          <w:color w:val="000000" w:themeColor="text1"/>
+          <w:sz w:val="24"/>
+          <w:szCs w:val="24"/>
+          <w:lang w:val="pt-BR" w:eastAsia="en-GB"/>
+        </w:rPr>
+        <w:t xml:space="preserve"> do diagrama no </w:t>
+      </w:r>
+      <w:proofErr w:type="spellStart"/>
+      <w:proofErr w:type="gramStart"/>
+      <w:r>
+        <w:rPr>
+          <w:rFonts w:ascii="Tahoma" w:eastAsia="Times New Roman" w:hAnsi="Tahoma" w:cs="Tahoma"/>
+          <w:color w:val="000000" w:themeColor="text1"/>
+          <w:sz w:val="24"/>
+          <w:szCs w:val="24"/>
+          <w:lang w:val="pt-BR" w:eastAsia="en-GB"/>
+        </w:rPr>
+        <w:t>gitHub</w:t>
+      </w:r>
+      <w:proofErr w:type="spellEnd"/>
+      <w:proofErr w:type="gramEnd"/>
+      <w:r>
+        <w:rPr>
+          <w:rFonts w:ascii="Tahoma" w:eastAsia="Times New Roman" w:hAnsi="Tahoma" w:cs="Tahoma"/>
+          <w:color w:val="000000" w:themeColor="text1"/>
+          <w:sz w:val="24"/>
+          <w:szCs w:val="24"/>
+          <w:lang w:val="pt-BR" w:eastAsia="en-GB"/>
+        </w:rPr>
+        <w:t xml:space="preserve">) </w:t>
+      </w:r>
+      <w:r>
+        <w:rPr>
+          <w:rFonts w:ascii="Tahoma" w:eastAsia="Times New Roman" w:hAnsi="Tahoma" w:cs="Tahoma"/>
+          <w:noProof/>
+          <w:color w:val="000000" w:themeColor="text1"/>
+          <w:sz w:val="24"/>
+          <w:szCs w:val="24"/>
+          <w:lang w:val="pt-BR" w:eastAsia="pt-BR"/>
+        </w:rPr>
+        <w:drawing>
+          <wp:inline distT="0" distB="0" distL="0" distR="0">
+            <wp:extent cx="5400040" cy="2623185"/>
+            <wp:effectExtent l="19050" t="0" r="0" b="0"/>
+            <wp:docPr id="11" name="Imagem 10" descr="PrototipoAnimal(Falta os construtores).png"/>
+            <wp:cNvGraphicFramePr>
+              <a:graphicFrameLocks xmlns:a="http://schemas.openxmlformats.org/drawingml/2006/main" noChangeAspect="1"/>
+            </wp:cNvGraphicFramePr>
+            <a:graphic xmlns:a="http://schemas.openxmlformats.org/drawingml/2006/main">
+              <a:graphicData uri="http://schemas.openxmlformats.org/drawingml/2006/picture">
+                <pic:pic xmlns:pic="http://schemas.openxmlformats.org/drawingml/2006/picture">
+                  <pic:nvPicPr>
+                    <pic:cNvPr id="0" name="PrototipoAnimal(Falta os construtores).png"/>
+                    <pic:cNvPicPr/>
+                  </pic:nvPicPr>
+                  <pic:blipFill>
+                    <a:blip r:embed="rId10" cstate="print"/>
+                    <a:stretch>
+                      <a:fillRect/>
+                    </a:stretch>
+                  </pic:blipFill>
+                  <pic:spPr>
+                    <a:xfrm>
+                      <a:off x="0" y="0"/>
+                      <a:ext cx="5400040" cy="2623185"/>
+                    </a:xfrm>
+                    <a:prstGeom prst="rect">
+                      <a:avLst/>
+                    </a:prstGeom>
+                  </pic:spPr>
+                </pic:pic>
+              </a:graphicData>
+            </a:graphic>
+          </wp:inline>
+        </w:drawing>
       </w:r>
     </w:p>
     <w:p>
@@ -485,17 +3196,7 @@
           <w:szCs w:val="24"/>
           <w:lang w:val="pt-BR" w:eastAsia="en-GB"/>
         </w:rPr>
-        <w:t>Todos os atributos devem ser inicializados. </w:t>
-      </w:r>
-      <w:r>
-        <w:rPr>
-          <w:rFonts w:ascii="Tahoma" w:eastAsia="Times New Roman" w:hAnsi="Tahoma" w:cs="Tahoma"/>
-          <w:color w:val="000000" w:themeColor="text1"/>
-          <w:sz w:val="24"/>
-          <w:szCs w:val="24"/>
-          <w:lang w:val="pt-BR" w:eastAsia="en-GB"/>
-        </w:rPr>
-        <w:t>Fez validação de dados</w:t>
+        <w:t>Todos os atributos devem ser inicializados. Fez validação de dados</w:t>
       </w:r>
       <w:r>
         <w:rPr>
@@ -506,6 +3207,124 @@
           <w:lang w:val="pt-BR" w:eastAsia="en-GB"/>
         </w:rPr>
         <w:t>?</w:t>
+      </w:r>
+    </w:p>
+    <w:p>
+      <w:pPr>
+        <w:spacing w:before="100" w:beforeAutospacing="1" w:after="100" w:afterAutospacing="1" w:line="240" w:lineRule="auto"/>
+        <w:ind w:left="820"/>
+        <w:rPr>
+          <w:rFonts w:ascii="Tahoma" w:eastAsia="Times New Roman" w:hAnsi="Tahoma" w:cs="Tahoma"/>
+          <w:color w:val="000000" w:themeColor="text1"/>
+          <w:sz w:val="24"/>
+          <w:szCs w:val="24"/>
+          <w:lang w:val="pt-BR" w:eastAsia="en-GB"/>
+        </w:rPr>
+      </w:pPr>
+      <w:proofErr w:type="spellStart"/>
+      <w:r>
+        <w:rPr>
+          <w:rFonts w:ascii="Tahoma" w:eastAsia="Times New Roman" w:hAnsi="Tahoma" w:cs="Tahoma"/>
+          <w:color w:val="000000" w:themeColor="text1"/>
+          <w:sz w:val="24"/>
+          <w:szCs w:val="24"/>
+          <w:lang w:val="pt-BR" w:eastAsia="en-GB"/>
+        </w:rPr>
+        <w:t>Claasse</w:t>
+      </w:r>
+      <w:proofErr w:type="spellEnd"/>
+      <w:r>
+        <w:rPr>
+          <w:rFonts w:ascii="Tahoma" w:eastAsia="Times New Roman" w:hAnsi="Tahoma" w:cs="Tahoma"/>
+          <w:color w:val="000000" w:themeColor="text1"/>
+          <w:sz w:val="24"/>
+          <w:szCs w:val="24"/>
+          <w:lang w:val="pt-BR" w:eastAsia="en-GB"/>
+        </w:rPr>
+        <w:t xml:space="preserve">: </w:t>
+      </w:r>
+      <w:proofErr w:type="gramStart"/>
+      <w:r>
+        <w:rPr>
+          <w:rFonts w:ascii="Tahoma" w:eastAsia="Times New Roman" w:hAnsi="Tahoma" w:cs="Tahoma"/>
+          <w:color w:val="000000" w:themeColor="text1"/>
+          <w:sz w:val="24"/>
+          <w:szCs w:val="24"/>
+          <w:lang w:val="pt-BR" w:eastAsia="en-GB"/>
+        </w:rPr>
+        <w:t>Animal.</w:t>
+      </w:r>
+      <w:proofErr w:type="spellStart"/>
+      <w:proofErr w:type="gramEnd"/>
+      <w:r>
+        <w:rPr>
+          <w:rFonts w:ascii="Tahoma" w:eastAsia="Times New Roman" w:hAnsi="Tahoma" w:cs="Tahoma"/>
+          <w:color w:val="000000" w:themeColor="text1"/>
+          <w:sz w:val="24"/>
+          <w:szCs w:val="24"/>
+          <w:lang w:val="pt-BR" w:eastAsia="en-GB"/>
+        </w:rPr>
+        <w:t>ava</w:t>
+      </w:r>
+      <w:proofErr w:type="spellEnd"/>
+    </w:p>
+    <w:p>
+      <w:pPr>
+        <w:spacing w:before="100" w:beforeAutospacing="1" w:after="100" w:afterAutospacing="1" w:line="240" w:lineRule="auto"/>
+        <w:ind w:left="820"/>
+        <w:rPr>
+          <w:rFonts w:ascii="Tahoma" w:eastAsia="Times New Roman" w:hAnsi="Tahoma" w:cs="Tahoma"/>
+          <w:color w:val="000000" w:themeColor="text1"/>
+          <w:sz w:val="24"/>
+          <w:szCs w:val="24"/>
+          <w:lang w:val="pt-BR" w:eastAsia="en-GB"/>
+        </w:rPr>
+      </w:pPr>
+      <w:r>
+        <w:rPr>
+          <w:rFonts w:ascii="Tahoma" w:eastAsia="Times New Roman" w:hAnsi="Tahoma" w:cs="Tahoma"/>
+          <w:noProof/>
+          <w:color w:val="000000" w:themeColor="text1"/>
+          <w:sz w:val="24"/>
+          <w:szCs w:val="24"/>
+          <w:lang w:val="pt-BR" w:eastAsia="pt-BR"/>
+        </w:rPr>
+        <w:lastRenderedPageBreak/>
+        <w:drawing>
+          <wp:inline distT="0" distB="0" distL="0" distR="0">
+            <wp:extent cx="5400040" cy="2092960"/>
+            <wp:effectExtent l="19050" t="0" r="0" b="0"/>
+            <wp:docPr id="12" name="Imagem 11" descr="x07.PNG"/>
+            <wp:cNvGraphicFramePr>
+              <a:graphicFrameLocks xmlns:a="http://schemas.openxmlformats.org/drawingml/2006/main" noChangeAspect="1"/>
+            </wp:cNvGraphicFramePr>
+            <a:graphic xmlns:a="http://schemas.openxmlformats.org/drawingml/2006/main">
+              <a:graphicData uri="http://schemas.openxmlformats.org/drawingml/2006/picture">
+                <pic:pic xmlns:pic="http://schemas.openxmlformats.org/drawingml/2006/picture">
+                  <pic:nvPicPr>
+                    <pic:cNvPr id="0" name="x07.PNG"/>
+                    <pic:cNvPicPr/>
+                  </pic:nvPicPr>
+                  <pic:blipFill>
+                    <a:blip r:embed="rId11"/>
+                    <a:stretch>
+                      <a:fillRect/>
+                    </a:stretch>
+                  </pic:blipFill>
+                  <pic:spPr>
+                    <a:xfrm>
+                      <a:off x="0" y="0"/>
+                      <a:ext cx="5400040" cy="2092960"/>
+                    </a:xfrm>
+                    <a:prstGeom prst="rect">
+                      <a:avLst/>
+                    </a:prstGeom>
+                  </pic:spPr>
+                </pic:pic>
+              </a:graphicData>
+            </a:graphic>
+          </wp:inline>
+        </w:drawing>
       </w:r>
     </w:p>
     <w:p>
@@ -537,6 +3356,110 @@
     </w:p>
     <w:p>
       <w:pPr>
+        <w:spacing w:before="100" w:beforeAutospacing="1" w:after="100" w:afterAutospacing="1" w:line="240" w:lineRule="auto"/>
+        <w:ind w:left="820"/>
+        <w:rPr>
+          <w:rFonts w:ascii="Tahoma" w:eastAsia="Times New Roman" w:hAnsi="Tahoma" w:cs="Tahoma"/>
+          <w:color w:val="000000" w:themeColor="text1"/>
+          <w:sz w:val="24"/>
+          <w:szCs w:val="24"/>
+          <w:lang w:val="pt-BR" w:eastAsia="en-GB"/>
+        </w:rPr>
+      </w:pPr>
+      <w:r>
+        <w:rPr>
+          <w:rFonts w:ascii="Tahoma" w:eastAsia="Times New Roman" w:hAnsi="Tahoma" w:cs="Tahoma"/>
+          <w:color w:val="000000" w:themeColor="text1"/>
+          <w:sz w:val="24"/>
+          <w:szCs w:val="24"/>
+          <w:lang w:val="pt-BR" w:eastAsia="en-GB"/>
+        </w:rPr>
+        <w:t xml:space="preserve">Classe: </w:t>
+      </w:r>
+      <w:proofErr w:type="gramStart"/>
+      <w:r>
+        <w:rPr>
+          <w:rFonts w:ascii="Tahoma" w:eastAsia="Times New Roman" w:hAnsi="Tahoma" w:cs="Tahoma"/>
+          <w:color w:val="000000" w:themeColor="text1"/>
+          <w:sz w:val="24"/>
+          <w:szCs w:val="24"/>
+          <w:lang w:val="pt-BR" w:eastAsia="en-GB"/>
+        </w:rPr>
+        <w:t>Animal.</w:t>
+      </w:r>
+      <w:proofErr w:type="spellStart"/>
+      <w:proofErr w:type="gramEnd"/>
+      <w:r>
+        <w:rPr>
+          <w:rFonts w:ascii="Tahoma" w:eastAsia="Times New Roman" w:hAnsi="Tahoma" w:cs="Tahoma"/>
+          <w:color w:val="000000" w:themeColor="text1"/>
+          <w:sz w:val="24"/>
+          <w:szCs w:val="24"/>
+          <w:lang w:val="pt-BR" w:eastAsia="en-GB"/>
+        </w:rPr>
+        <w:t>java</w:t>
+      </w:r>
+      <w:proofErr w:type="spellEnd"/>
+    </w:p>
+    <w:p>
+      <w:pPr>
+        <w:spacing w:before="100" w:beforeAutospacing="1" w:after="100" w:afterAutospacing="1" w:line="240" w:lineRule="auto"/>
+        <w:ind w:left="820"/>
+        <w:rPr>
+          <w:rFonts w:ascii="Tahoma" w:eastAsia="Times New Roman" w:hAnsi="Tahoma" w:cs="Tahoma"/>
+          <w:color w:val="000000" w:themeColor="text1"/>
+          <w:sz w:val="24"/>
+          <w:szCs w:val="24"/>
+          <w:lang w:val="pt-BR" w:eastAsia="en-GB"/>
+        </w:rPr>
+      </w:pPr>
+      <w:r>
+        <w:rPr>
+          <w:rFonts w:ascii="Tahoma" w:eastAsia="Times New Roman" w:hAnsi="Tahoma" w:cs="Tahoma"/>
+          <w:color w:val="000000" w:themeColor="text1"/>
+          <w:sz w:val="24"/>
+          <w:szCs w:val="24"/>
+          <w:lang w:val="pt-BR" w:eastAsia="en-GB"/>
+        </w:rPr>
+        <w:drawing>
+          <wp:inline distT="0" distB="0" distL="0" distR="0">
+            <wp:extent cx="5400040" cy="2092960"/>
+            <wp:effectExtent l="19050" t="0" r="0" b="0"/>
+            <wp:docPr id="19" name="Imagem 11" descr="x07.PNG"/>
+            <wp:cNvGraphicFramePr>
+              <a:graphicFrameLocks xmlns:a="http://schemas.openxmlformats.org/drawingml/2006/main" noChangeAspect="1"/>
+            </wp:cNvGraphicFramePr>
+            <a:graphic xmlns:a="http://schemas.openxmlformats.org/drawingml/2006/main">
+              <a:graphicData uri="http://schemas.openxmlformats.org/drawingml/2006/picture">
+                <pic:pic xmlns:pic="http://schemas.openxmlformats.org/drawingml/2006/picture">
+                  <pic:nvPicPr>
+                    <pic:cNvPr id="0" name="x07.PNG"/>
+                    <pic:cNvPicPr/>
+                  </pic:nvPicPr>
+                  <pic:blipFill>
+                    <a:blip r:embed="rId11"/>
+                    <a:stretch>
+                      <a:fillRect/>
+                    </a:stretch>
+                  </pic:blipFill>
+                  <pic:spPr>
+                    <a:xfrm>
+                      <a:off x="0" y="0"/>
+                      <a:ext cx="5400040" cy="2092960"/>
+                    </a:xfrm>
+                    <a:prstGeom prst="rect">
+                      <a:avLst/>
+                    </a:prstGeom>
+                  </pic:spPr>
+                </pic:pic>
+              </a:graphicData>
+            </a:graphic>
+          </wp:inline>
+        </w:drawing>
+      </w:r>
+    </w:p>
+    <w:p>
+      <w:pPr>
         <w:numPr>
           <w:ilvl w:val="0"/>
           <w:numId w:val="2"/>
@@ -559,7 +3482,29 @@
           <w:szCs w:val="24"/>
           <w:lang w:val="pt-BR" w:eastAsia="en-GB"/>
         </w:rPr>
-        <w:t>Um atributo static. </w:t>
+        <w:t xml:space="preserve">Um atributo </w:t>
+      </w:r>
+      <w:proofErr w:type="spellStart"/>
+      <w:r>
+        <w:rPr>
+          <w:rFonts w:ascii="Tahoma" w:eastAsia="Times New Roman" w:hAnsi="Tahoma" w:cs="Tahoma"/>
+          <w:color w:val="000000" w:themeColor="text1"/>
+          <w:sz w:val="24"/>
+          <w:szCs w:val="24"/>
+          <w:lang w:val="pt-BR" w:eastAsia="en-GB"/>
+        </w:rPr>
+        <w:t>static</w:t>
+      </w:r>
+      <w:proofErr w:type="spellEnd"/>
+      <w:r>
+        <w:rPr>
+          <w:rFonts w:ascii="Tahoma" w:eastAsia="Times New Roman" w:hAnsi="Tahoma" w:cs="Tahoma"/>
+          <w:color w:val="000000" w:themeColor="text1"/>
+          <w:sz w:val="24"/>
+          <w:szCs w:val="24"/>
+          <w:lang w:val="pt-BR" w:eastAsia="en-GB"/>
+        </w:rPr>
+        <w:t>. </w:t>
       </w:r>
     </w:p>
     <w:p>
@@ -586,8 +3531,42 @@
           <w:szCs w:val="24"/>
           <w:lang w:val="pt-BR" w:eastAsia="en-GB"/>
         </w:rPr>
-        <w:t>Um atributo const static</w:t>
-      </w:r>
+        <w:t xml:space="preserve">Um atributo </w:t>
+      </w:r>
+      <w:proofErr w:type="spellStart"/>
+      <w:r>
+        <w:rPr>
+          <w:rFonts w:ascii="Tahoma" w:eastAsia="Times New Roman" w:hAnsi="Tahoma" w:cs="Tahoma"/>
+          <w:color w:val="000000" w:themeColor="text1"/>
+          <w:sz w:val="24"/>
+          <w:szCs w:val="24"/>
+          <w:lang w:val="pt-BR" w:eastAsia="en-GB"/>
+        </w:rPr>
+        <w:t>const</w:t>
+      </w:r>
+      <w:proofErr w:type="spellEnd"/>
+      <w:r>
+        <w:rPr>
+          <w:rFonts w:ascii="Tahoma" w:eastAsia="Times New Roman" w:hAnsi="Tahoma" w:cs="Tahoma"/>
+          <w:color w:val="000000" w:themeColor="text1"/>
+          <w:sz w:val="24"/>
+          <w:szCs w:val="24"/>
+          <w:lang w:val="pt-BR" w:eastAsia="en-GB"/>
+        </w:rPr>
+        <w:t xml:space="preserve"> </w:t>
+      </w:r>
+      <w:proofErr w:type="spellStart"/>
+      <w:r>
+        <w:rPr>
+          <w:rFonts w:ascii="Tahoma" w:eastAsia="Times New Roman" w:hAnsi="Tahoma" w:cs="Tahoma"/>
+          <w:color w:val="000000" w:themeColor="text1"/>
+          <w:sz w:val="24"/>
+          <w:szCs w:val="24"/>
+          <w:lang w:val="pt-BR" w:eastAsia="en-GB"/>
+        </w:rPr>
+        <w:t>static</w:t>
+      </w:r>
+      <w:proofErr w:type="spellEnd"/>
     </w:p>
     <w:p>
       <w:pPr>
@@ -595,6 +3574,64 @@
         <w:ind w:left="820"/>
         <w:rPr>
           <w:rFonts w:ascii="Tahoma" w:eastAsia="Times New Roman" w:hAnsi="Tahoma" w:cs="Tahoma"/>
+          <w:color w:val="000000" w:themeColor="text1"/>
+          <w:sz w:val="24"/>
+          <w:szCs w:val="24"/>
+          <w:lang w:val="pt-BR" w:eastAsia="en-GB"/>
+        </w:rPr>
+      </w:pPr>
+      <w:r>
+        <w:rPr>
+          <w:rFonts w:ascii="Tahoma" w:eastAsia="Times New Roman" w:hAnsi="Tahoma" w:cs="Tahoma"/>
+          <w:noProof/>
+          <w:color w:val="000000" w:themeColor="text1"/>
+          <w:sz w:val="24"/>
+          <w:szCs w:val="24"/>
+          <w:lang w:val="pt-BR" w:eastAsia="pt-BR"/>
+        </w:rPr>
+        <w:drawing>
+          <wp:inline distT="0" distB="0" distL="0" distR="0">
+            <wp:extent cx="3248479" cy="209579"/>
+            <wp:effectExtent l="19050" t="0" r="9071" b="0"/>
+            <wp:docPr id="16" name="Imagem 15" descr="x08.PNG"/>
+            <wp:cNvGraphicFramePr>
+              <a:graphicFrameLocks xmlns:a="http://schemas.openxmlformats.org/drawingml/2006/main" noChangeAspect="1"/>
+            </wp:cNvGraphicFramePr>
+            <a:graphic xmlns:a="http://schemas.openxmlformats.org/drawingml/2006/main">
+              <a:graphicData uri="http://schemas.openxmlformats.org/drawingml/2006/picture">
+                <pic:pic xmlns:pic="http://schemas.openxmlformats.org/drawingml/2006/picture">
+                  <pic:nvPicPr>
+                    <pic:cNvPr id="0" name="x08.PNG"/>
+                    <pic:cNvPicPr/>
+                  </pic:nvPicPr>
+                  <pic:blipFill>
+                    <a:blip r:embed="rId12"/>
+                    <a:stretch>
+                      <a:fillRect/>
+                    </a:stretch>
+                  </pic:blipFill>
+                  <pic:spPr>
+                    <a:xfrm>
+                      <a:off x="0" y="0"/>
+                      <a:ext cx="3248479" cy="209579"/>
+                    </a:xfrm>
+                    <a:prstGeom prst="rect">
+                      <a:avLst/>
+                    </a:prstGeom>
+                  </pic:spPr>
+                </pic:pic>
+              </a:graphicData>
+            </a:graphic>
+          </wp:inline>
+        </w:drawing>
+      </w:r>
+    </w:p>
+    <w:p>
+      <w:pPr>
+        <w:spacing w:before="100" w:beforeAutospacing="1" w:after="100" w:afterAutospacing="1" w:line="240" w:lineRule="auto"/>
+        <w:ind w:left="820"/>
+        <w:rPr>
+          <w:rFonts w:ascii="Tahoma" w:eastAsia="Times New Roman" w:hAnsi="Tahoma" w:cs="Tahoma"/>
           <w:i/>
           <w:color w:val="000000" w:themeColor="text1"/>
           <w:sz w:val="24"/>
@@ -611,7 +3648,31 @@
           <w:szCs w:val="24"/>
           <w:lang w:val="pt-BR" w:eastAsia="en-GB"/>
         </w:rPr>
-        <w:t>Correta modelagem dos statics?</w:t>
+        <w:t xml:space="preserve">Correta modelagem dos </w:t>
+      </w:r>
+      <w:proofErr w:type="spellStart"/>
+      <w:r>
+        <w:rPr>
+          <w:rFonts w:ascii="Tahoma" w:eastAsia="Times New Roman" w:hAnsi="Tahoma" w:cs="Tahoma"/>
+          <w:i/>
+          <w:color w:val="000000" w:themeColor="text1"/>
+          <w:sz w:val="24"/>
+          <w:szCs w:val="24"/>
+          <w:lang w:val="pt-BR" w:eastAsia="en-GB"/>
+        </w:rPr>
+        <w:t>statics</w:t>
+      </w:r>
+      <w:proofErr w:type="spellEnd"/>
+      <w:r>
+        <w:rPr>
+          <w:rFonts w:ascii="Tahoma" w:eastAsia="Times New Roman" w:hAnsi="Tahoma" w:cs="Tahoma"/>
+          <w:i/>
+          <w:color w:val="000000" w:themeColor="text1"/>
+          <w:sz w:val="24"/>
+          <w:szCs w:val="24"/>
+          <w:lang w:val="pt-BR" w:eastAsia="en-GB"/>
+        </w:rPr>
+        <w:t>?</w:t>
       </w:r>
     </w:p>
     <w:p>
@@ -638,7 +3699,77 @@
           <w:szCs w:val="24"/>
           <w:lang w:val="pt-BR" w:eastAsia="en-GB"/>
         </w:rPr>
-        <w:t>Um array</w:t>
+        <w:t xml:space="preserve">Um </w:t>
+      </w:r>
+      <w:proofErr w:type="spellStart"/>
+      <w:r>
+        <w:rPr>
+          <w:rFonts w:ascii="Tahoma" w:eastAsia="Times New Roman" w:hAnsi="Tahoma" w:cs="Tahoma"/>
+          <w:color w:val="000000" w:themeColor="text1"/>
+          <w:sz w:val="24"/>
+          <w:szCs w:val="24"/>
+          <w:lang w:val="pt-BR" w:eastAsia="en-GB"/>
+        </w:rPr>
+        <w:t>array</w:t>
+      </w:r>
+      <w:proofErr w:type="spellEnd"/>
+    </w:p>
+    <w:p>
+      <w:pPr>
+        <w:spacing w:before="100" w:beforeAutospacing="1" w:after="100" w:afterAutospacing="1" w:line="240" w:lineRule="auto"/>
+        <w:ind w:left="820"/>
+        <w:rPr>
+          <w:rFonts w:ascii="Tahoma" w:eastAsia="Times New Roman" w:hAnsi="Tahoma" w:cs="Tahoma"/>
+          <w:color w:val="000000" w:themeColor="text1"/>
+          <w:sz w:val="24"/>
+          <w:szCs w:val="24"/>
+          <w:lang w:val="pt-BR" w:eastAsia="en-GB"/>
+        </w:rPr>
+      </w:pPr>
+      <w:r>
+        <w:rPr>
+          <w:rFonts w:ascii="Tahoma" w:eastAsia="Times New Roman" w:hAnsi="Tahoma" w:cs="Tahoma"/>
+          <w:noProof/>
+          <w:color w:val="000000" w:themeColor="text1"/>
+          <w:sz w:val="24"/>
+          <w:szCs w:val="24"/>
+          <w:lang w:val="pt-BR" w:eastAsia="pt-BR"/>
+        </w:rPr>
+        <w:drawing>
+          <wp:inline distT="0" distB="0" distL="0" distR="0">
+            <wp:extent cx="4344007" cy="1047896"/>
+            <wp:effectExtent l="19050" t="0" r="0" b="0"/>
+            <wp:docPr id="18" name="Imagem 17" descr="x12.PNG"/>
+            <wp:cNvGraphicFramePr>
+              <a:graphicFrameLocks xmlns:a="http://schemas.openxmlformats.org/drawingml/2006/main" noChangeAspect="1"/>
+            </wp:cNvGraphicFramePr>
+            <a:graphic xmlns:a="http://schemas.openxmlformats.org/drawingml/2006/main">
+              <a:graphicData uri="http://schemas.openxmlformats.org/drawingml/2006/picture">
+                <pic:pic xmlns:pic="http://schemas.openxmlformats.org/drawingml/2006/picture">
+                  <pic:nvPicPr>
+                    <pic:cNvPr id="0" name="x12.PNG"/>
+                    <pic:cNvPicPr/>
+                  </pic:nvPicPr>
+                  <pic:blipFill>
+                    <a:blip r:embed="rId13"/>
+                    <a:stretch>
+                      <a:fillRect/>
+                    </a:stretch>
+                  </pic:blipFill>
+                  <pic:spPr>
+                    <a:xfrm>
+                      <a:off x="0" y="0"/>
+                      <a:ext cx="4344007" cy="1047896"/>
+                    </a:xfrm>
+                    <a:prstGeom prst="rect">
+                      <a:avLst/>
+                    </a:prstGeom>
+                  </pic:spPr>
+                </pic:pic>
+              </a:graphicData>
+            </a:graphic>
+          </wp:inline>
+        </w:drawing>
       </w:r>
     </w:p>
     <w:p>
@@ -665,7 +3796,146 @@
           <w:szCs w:val="24"/>
           <w:lang w:val="pt-BR" w:eastAsia="en-GB"/>
         </w:rPr>
-        <w:t>Método static – deve ser chamado no main</w:t>
+        <w:t xml:space="preserve">Método </w:t>
+      </w:r>
+      <w:proofErr w:type="spellStart"/>
+      <w:r>
+        <w:rPr>
+          <w:rFonts w:ascii="Tahoma" w:eastAsia="Times New Roman" w:hAnsi="Tahoma" w:cs="Tahoma"/>
+          <w:color w:val="000000" w:themeColor="text1"/>
+          <w:sz w:val="24"/>
+          <w:szCs w:val="24"/>
+          <w:lang w:val="pt-BR" w:eastAsia="en-GB"/>
+        </w:rPr>
+        <w:t>static</w:t>
+      </w:r>
+      <w:proofErr w:type="spellEnd"/>
+      <w:r>
+        <w:rPr>
+          <w:rFonts w:ascii="Tahoma" w:eastAsia="Times New Roman" w:hAnsi="Tahoma" w:cs="Tahoma"/>
+          <w:color w:val="000000" w:themeColor="text1"/>
+          <w:sz w:val="24"/>
+          <w:szCs w:val="24"/>
+          <w:lang w:val="pt-BR" w:eastAsia="en-GB"/>
+        </w:rPr>
+        <w:t xml:space="preserve"> – deve ser chamado no </w:t>
+      </w:r>
+      <w:proofErr w:type="spellStart"/>
+      <w:r>
+        <w:rPr>
+          <w:rFonts w:ascii="Tahoma" w:eastAsia="Times New Roman" w:hAnsi="Tahoma" w:cs="Tahoma"/>
+          <w:color w:val="000000" w:themeColor="text1"/>
+          <w:sz w:val="24"/>
+          <w:szCs w:val="24"/>
+          <w:lang w:val="pt-BR" w:eastAsia="en-GB"/>
+        </w:rPr>
+        <w:t>main</w:t>
+      </w:r>
+      <w:proofErr w:type="spellEnd"/>
+    </w:p>
+    <w:p>
+      <w:pPr>
+        <w:spacing w:before="100" w:beforeAutospacing="1" w:after="100" w:afterAutospacing="1" w:line="240" w:lineRule="auto"/>
+        <w:ind w:left="820"/>
+        <w:rPr>
+          <w:rFonts w:ascii="Tahoma" w:eastAsia="Times New Roman" w:hAnsi="Tahoma" w:cs="Tahoma"/>
+          <w:color w:val="000000" w:themeColor="text1"/>
+          <w:sz w:val="24"/>
+          <w:szCs w:val="24"/>
+          <w:lang w:val="pt-BR" w:eastAsia="en-GB"/>
+        </w:rPr>
+      </w:pPr>
+      <w:r>
+        <w:rPr>
+          <w:rFonts w:ascii="Tahoma" w:eastAsia="Times New Roman" w:hAnsi="Tahoma" w:cs="Tahoma"/>
+          <w:color w:val="000000" w:themeColor="text1"/>
+          <w:sz w:val="24"/>
+          <w:szCs w:val="24"/>
+          <w:lang w:val="pt-BR" w:eastAsia="en-GB"/>
+        </w:rPr>
+        <w:t xml:space="preserve">Classe: </w:t>
+      </w:r>
+      <w:proofErr w:type="gramStart"/>
+      <w:r>
+        <w:rPr>
+          <w:rFonts w:ascii="Tahoma" w:eastAsia="Times New Roman" w:hAnsi="Tahoma" w:cs="Tahoma"/>
+          <w:color w:val="000000" w:themeColor="text1"/>
+          <w:sz w:val="24"/>
+          <w:szCs w:val="24"/>
+          <w:lang w:val="pt-BR" w:eastAsia="en-GB"/>
+        </w:rPr>
+        <w:t>Animal.</w:t>
+      </w:r>
+      <w:proofErr w:type="spellStart"/>
+      <w:proofErr w:type="gramEnd"/>
+      <w:r>
+        <w:rPr>
+          <w:rFonts w:ascii="Tahoma" w:eastAsia="Times New Roman" w:hAnsi="Tahoma" w:cs="Tahoma"/>
+          <w:color w:val="000000" w:themeColor="text1"/>
+          <w:sz w:val="24"/>
+          <w:szCs w:val="24"/>
+          <w:lang w:val="pt-BR" w:eastAsia="en-GB"/>
+        </w:rPr>
+        <w:t>java</w:t>
+      </w:r>
+      <w:proofErr w:type="spellEnd"/>
+    </w:p>
+    <w:p>
+      <w:pPr>
+        <w:spacing w:before="100" w:beforeAutospacing="1" w:after="100" w:afterAutospacing="1" w:line="240" w:lineRule="auto"/>
+        <w:ind w:left="820"/>
+        <w:rPr>
+          <w:rFonts w:ascii="Tahoma" w:eastAsia="Times New Roman" w:hAnsi="Tahoma" w:cs="Tahoma"/>
+          <w:color w:val="000000" w:themeColor="text1"/>
+          <w:sz w:val="24"/>
+          <w:szCs w:val="24"/>
+          <w:lang w:val="pt-BR" w:eastAsia="en-GB"/>
+        </w:rPr>
+      </w:pPr>
+      <w:r>
+        <w:rPr>
+          <w:rFonts w:ascii="Tahoma" w:eastAsia="Times New Roman" w:hAnsi="Tahoma" w:cs="Tahoma"/>
+          <w:color w:val="000000" w:themeColor="text1"/>
+          <w:sz w:val="24"/>
+          <w:szCs w:val="24"/>
+          <w:lang w:val="pt-BR" w:eastAsia="en-GB"/>
+        </w:rPr>
+        <w:lastRenderedPageBreak/>
+        <w:drawing>
+          <wp:inline distT="0" distB="0" distL="0" distR="0">
+            <wp:extent cx="5400040" cy="2387600"/>
+            <wp:effectExtent l="19050" t="0" r="0" b="0"/>
+            <wp:docPr id="14" name="Imagem 12" descr="x10.PNG"/>
+            <wp:cNvGraphicFramePr>
+              <a:graphicFrameLocks xmlns:a="http://schemas.openxmlformats.org/drawingml/2006/main" noChangeAspect="1"/>
+            </wp:cNvGraphicFramePr>
+            <a:graphic xmlns:a="http://schemas.openxmlformats.org/drawingml/2006/main">
+              <a:graphicData uri="http://schemas.openxmlformats.org/drawingml/2006/picture">
+                <pic:pic xmlns:pic="http://schemas.openxmlformats.org/drawingml/2006/picture">
+                  <pic:nvPicPr>
+                    <pic:cNvPr id="0" name="x10.PNG"/>
+                    <pic:cNvPicPr/>
+                  </pic:nvPicPr>
+                  <pic:blipFill>
+                    <a:blip r:embed="rId14"/>
+                    <a:stretch>
+                      <a:fillRect/>
+                    </a:stretch>
+                  </pic:blipFill>
+                  <pic:spPr>
+                    <a:xfrm>
+                      <a:off x="0" y="0"/>
+                      <a:ext cx="5400040" cy="2387600"/>
+                    </a:xfrm>
+                    <a:prstGeom prst="rect">
+                      <a:avLst/>
+                    </a:prstGeom>
+                  </pic:spPr>
+                </pic:pic>
+              </a:graphicData>
+            </a:graphic>
+          </wp:inline>
+        </w:drawing>
       </w:r>
     </w:p>
     <w:p>
@@ -714,6 +3984,7 @@
         </w:rPr>
         <w:t>@</w:t>
       </w:r>
+      <w:proofErr w:type="spellStart"/>
       <w:r>
         <w:rPr>
           <w:rFonts w:ascii="Tahoma" w:eastAsia="Times New Roman" w:hAnsi="Tahoma" w:cs="Tahoma"/>
@@ -723,6 +3994,112 @@
           <w:lang w:val="pt-BR" w:eastAsia="en-GB"/>
         </w:rPr>
         <w:t>override</w:t>
+      </w:r>
+      <w:proofErr w:type="spellEnd"/>
+    </w:p>
+    <w:p>
+      <w:pPr>
+        <w:spacing w:before="100" w:beforeAutospacing="1" w:after="100" w:afterAutospacing="1" w:line="240" w:lineRule="auto"/>
+        <w:ind w:left="820"/>
+        <w:rPr>
+          <w:rFonts w:ascii="Tahoma" w:eastAsia="Times New Roman" w:hAnsi="Tahoma" w:cs="Tahoma"/>
+          <w:color w:val="000000" w:themeColor="text1"/>
+          <w:sz w:val="24"/>
+          <w:szCs w:val="24"/>
+          <w:lang w:val="pt-BR" w:eastAsia="en-GB"/>
+        </w:rPr>
+      </w:pPr>
+      <w:r>
+        <w:rPr>
+          <w:rFonts w:ascii="Tahoma" w:eastAsia="Times New Roman" w:hAnsi="Tahoma" w:cs="Tahoma"/>
+          <w:color w:val="000000" w:themeColor="text1"/>
+          <w:sz w:val="24"/>
+          <w:szCs w:val="24"/>
+          <w:lang w:val="pt-BR" w:eastAsia="en-GB"/>
+        </w:rPr>
+        <w:t xml:space="preserve">Classe: </w:t>
+      </w:r>
+      <w:proofErr w:type="gramStart"/>
+      <w:r>
+        <w:rPr>
+          <w:rFonts w:ascii="Tahoma" w:eastAsia="Times New Roman" w:hAnsi="Tahoma" w:cs="Tahoma"/>
+          <w:color w:val="000000" w:themeColor="text1"/>
+          <w:sz w:val="24"/>
+          <w:szCs w:val="24"/>
+          <w:lang w:val="pt-BR" w:eastAsia="en-GB"/>
+        </w:rPr>
+        <w:t>Animal.</w:t>
+      </w:r>
+      <w:proofErr w:type="spellStart"/>
+      <w:proofErr w:type="gramEnd"/>
+      <w:r>
+        <w:rPr>
+          <w:rFonts w:ascii="Tahoma" w:eastAsia="Times New Roman" w:hAnsi="Tahoma" w:cs="Tahoma"/>
+          <w:color w:val="000000" w:themeColor="text1"/>
+          <w:sz w:val="24"/>
+          <w:szCs w:val="24"/>
+          <w:lang w:val="pt-BR" w:eastAsia="en-GB"/>
+        </w:rPr>
+        <w:t>java</w:t>
+      </w:r>
+      <w:proofErr w:type="spellEnd"/>
+    </w:p>
+    <w:p>
+      <w:pPr>
+        <w:spacing w:before="100" w:beforeAutospacing="1" w:after="100" w:afterAutospacing="1" w:line="240" w:lineRule="auto"/>
+        <w:ind w:left="820"/>
+        <w:rPr>
+          <w:rFonts w:ascii="Tahoma" w:eastAsia="Times New Roman" w:hAnsi="Tahoma" w:cs="Tahoma"/>
+          <w:color w:val="000000" w:themeColor="text1"/>
+          <w:sz w:val="24"/>
+          <w:szCs w:val="24"/>
+          <w:lang w:val="pt-BR" w:eastAsia="en-GB"/>
+        </w:rPr>
+      </w:pPr>
+      <w:r>
+        <w:rPr>
+          <w:rFonts w:ascii="Tahoma" w:eastAsia="Times New Roman" w:hAnsi="Tahoma" w:cs="Tahoma"/>
+          <w:noProof/>
+          <w:color w:val="000000" w:themeColor="text1"/>
+          <w:sz w:val="24"/>
+          <w:szCs w:val="24"/>
+          <w:lang w:val="pt-BR" w:eastAsia="pt-BR"/>
+        </w:rPr>
+        <w:drawing>
+          <wp:inline distT="0" distB="0" distL="0" distR="0">
+            <wp:extent cx="5400040" cy="948690"/>
+            <wp:effectExtent l="19050" t="0" r="0" b="0"/>
+            <wp:docPr id="17" name="Imagem 16" descr="x11.PNG"/>
+            <wp:cNvGraphicFramePr>
+              <a:graphicFrameLocks xmlns:a="http://schemas.openxmlformats.org/drawingml/2006/main" noChangeAspect="1"/>
+            </wp:cNvGraphicFramePr>
+            <a:graphic xmlns:a="http://schemas.openxmlformats.org/drawingml/2006/main">
+              <a:graphicData uri="http://schemas.openxmlformats.org/drawingml/2006/picture">
+                <pic:pic xmlns:pic="http://schemas.openxmlformats.org/drawingml/2006/picture">
+                  <pic:nvPicPr>
+                    <pic:cNvPr id="0" name="x11.PNG"/>
+                    <pic:cNvPicPr/>
+                  </pic:nvPicPr>
+                  <pic:blipFill>
+                    <a:blip r:embed="rId15"/>
+                    <a:stretch>
+                      <a:fillRect/>
+                    </a:stretch>
+                  </pic:blipFill>
+                  <pic:spPr>
+                    <a:xfrm>
+                      <a:off x="0" y="0"/>
+                      <a:ext cx="5400040" cy="948690"/>
+                    </a:xfrm>
+                    <a:prstGeom prst="rect">
+                      <a:avLst/>
+                    </a:prstGeom>
+                  </pic:spPr>
+                </pic:pic>
+              </a:graphicData>
+            </a:graphic>
+          </wp:inline>
+        </w:drawing>
       </w:r>
     </w:p>
     <w:p>
@@ -749,7 +4126,134 @@
           <w:szCs w:val="27"/>
           <w:lang w:val="pt-BR" w:eastAsia="en-GB"/>
         </w:rPr>
-        <w:t>Usar Protected acessando diretamente os atributos na classe derivada</w:t>
+        <w:t xml:space="preserve">Usar </w:t>
+      </w:r>
+      <w:proofErr w:type="spellStart"/>
+      <w:r>
+        <w:rPr>
+          <w:rFonts w:ascii="&amp;apos" w:eastAsia="Times New Roman" w:hAnsi="&amp;apos" w:cs="Times New Roman"/>
+          <w:color w:val="000000"/>
+          <w:sz w:val="27"/>
+          <w:szCs w:val="27"/>
+          <w:lang w:val="pt-BR" w:eastAsia="en-GB"/>
+        </w:rPr>
+        <w:t>Protected</w:t>
+      </w:r>
+      <w:proofErr w:type="spellEnd"/>
+      <w:r>
+        <w:rPr>
+          <w:rFonts w:ascii="&amp;apos" w:eastAsia="Times New Roman" w:hAnsi="&amp;apos" w:cs="Times New Roman"/>
+          <w:color w:val="000000"/>
+          <w:sz w:val="27"/>
+          <w:szCs w:val="27"/>
+          <w:lang w:val="pt-BR" w:eastAsia="en-GB"/>
+        </w:rPr>
+        <w:t xml:space="preserve"> acessando diretamente os atributos na classe derivada</w:t>
+      </w:r>
+    </w:p>
+    <w:p>
+      <w:pPr>
+        <w:spacing w:before="100" w:beforeAutospacing="1" w:after="100" w:afterAutospacing="1" w:line="240" w:lineRule="auto"/>
+        <w:ind w:left="820"/>
+        <w:rPr>
+          <w:rFonts w:ascii="Tahoma" w:eastAsia="Times New Roman" w:hAnsi="Tahoma" w:cs="Tahoma"/>
+          <w:color w:val="000000" w:themeColor="text1"/>
+          <w:sz w:val="24"/>
+          <w:szCs w:val="24"/>
+          <w:lang w:val="pt-BR" w:eastAsia="en-GB"/>
+        </w:rPr>
+      </w:pPr>
+      <w:proofErr w:type="gramStart"/>
+      <w:r>
+        <w:rPr>
+          <w:rFonts w:ascii="&amp;apos" w:eastAsia="Times New Roman" w:hAnsi="&amp;apos" w:cs="Times New Roman"/>
+          <w:color w:val="000000"/>
+          <w:sz w:val="27"/>
+          <w:szCs w:val="27"/>
+          <w:lang w:val="pt-BR" w:eastAsia="en-GB"/>
+        </w:rPr>
+        <w:t>Classe:</w:t>
+      </w:r>
+      <w:proofErr w:type="gramEnd"/>
+      <w:r>
+        <w:rPr>
+          <w:rFonts w:ascii="&amp;apos" w:eastAsia="Times New Roman" w:hAnsi="&amp;apos" w:cs="Times New Roman"/>
+          <w:color w:val="000000"/>
+          <w:sz w:val="27"/>
+          <w:szCs w:val="27"/>
+          <w:lang w:val="pt-BR" w:eastAsia="en-GB"/>
+        </w:rPr>
+        <w:t>Animal.</w:t>
+      </w:r>
+      <w:proofErr w:type="spellStart"/>
+      <w:r>
+        <w:rPr>
+          <w:rFonts w:ascii="&amp;apos" w:eastAsia="Times New Roman" w:hAnsi="&amp;apos" w:cs="Times New Roman"/>
+          <w:color w:val="000000"/>
+          <w:sz w:val="27"/>
+          <w:szCs w:val="27"/>
+          <w:lang w:val="pt-BR" w:eastAsia="en-GB"/>
+        </w:rPr>
+        <w:t>java</w:t>
+      </w:r>
+      <w:proofErr w:type="spellEnd"/>
+    </w:p>
+    <w:p>
+      <w:pPr>
+        <w:spacing w:before="100" w:beforeAutospacing="1" w:after="100" w:afterAutospacing="1" w:line="240" w:lineRule="auto"/>
+        <w:ind w:left="820"/>
+        <w:rPr>
+          <w:rFonts w:ascii="Tahoma" w:eastAsia="Times New Roman" w:hAnsi="Tahoma" w:cs="Tahoma"/>
+          <w:color w:val="000000" w:themeColor="text1"/>
+          <w:sz w:val="24"/>
+          <w:szCs w:val="24"/>
+          <w:lang w:val="pt-BR" w:eastAsia="en-GB"/>
+        </w:rPr>
+      </w:pPr>
+      <w:r>
+        <w:rPr>
+          <w:rFonts w:ascii="Tahoma" w:eastAsia="Times New Roman" w:hAnsi="Tahoma" w:cs="Tahoma"/>
+          <w:noProof/>
+          <w:color w:val="000000" w:themeColor="text1"/>
+          <w:sz w:val="24"/>
+          <w:szCs w:val="24"/>
+          <w:lang w:val="pt-BR" w:eastAsia="pt-BR"/>
+        </w:rPr>
+        <w:drawing>
+          <wp:inline distT="0" distB="0" distL="0" distR="0">
+            <wp:extent cx="2715004" cy="1686160"/>
+            <wp:effectExtent l="19050" t="0" r="9146" b="0"/>
+            <wp:docPr id="15" name="Imagem 14" descr="x01.PNG"/>
+            <wp:cNvGraphicFramePr>
+              <a:graphicFrameLocks xmlns:a="http://schemas.openxmlformats.org/drawingml/2006/main" noChangeAspect="1"/>
+            </wp:cNvGraphicFramePr>
+            <a:graphic xmlns:a="http://schemas.openxmlformats.org/drawingml/2006/main">
+              <a:graphicData uri="http://schemas.openxmlformats.org/drawingml/2006/picture">
+                <pic:pic xmlns:pic="http://schemas.openxmlformats.org/drawingml/2006/picture">
+                  <pic:nvPicPr>
+                    <pic:cNvPr id="0" name="x01.PNG"/>
+                    <pic:cNvPicPr/>
+                  </pic:nvPicPr>
+                  <pic:blipFill>
+                    <a:blip r:embed="rId5"/>
+                    <a:stretch>
+                      <a:fillRect/>
+                    </a:stretch>
+                  </pic:blipFill>
+                  <pic:spPr>
+                    <a:xfrm>
+                      <a:off x="0" y="0"/>
+                      <a:ext cx="2715004" cy="1686160"/>
+                    </a:xfrm>
+                    <a:prstGeom prst="rect">
+                      <a:avLst/>
+                    </a:prstGeom>
+                  </pic:spPr>
+                </pic:pic>
+              </a:graphicData>
+            </a:graphic>
+          </wp:inline>
+        </w:drawing>
       </w:r>
     </w:p>
     <w:p>
@@ -798,12 +4302,10 @@
           <w:szCs w:val="27"/>
           <w:lang w:val="pt-BR" w:eastAsia="en-GB"/>
         </w:rPr>
-        <w:t xml:space="preserve"> no main</w:t>
-      </w:r>
-    </w:p>
-    <w:p>
-      <w:pPr>
-        <w:spacing w:after="0" w:line="240" w:lineRule="auto"/>
+        <w:t xml:space="preserve"> no </w:t>
+      </w:r>
+      <w:proofErr w:type="spellStart"/>
+      <w:r>
         <w:rPr>
           <w:rFonts w:ascii="&amp;apos" w:eastAsia="Times New Roman" w:hAnsi="&amp;apos" w:cs="Times New Roman"/>
           <w:color w:val="000000"/>
@@ -811,8 +4313,14 @@
           <w:szCs w:val="27"/>
           <w:lang w:val="pt-BR" w:eastAsia="en-GB"/>
         </w:rPr>
-      </w:pPr>
-      <w:r>
+        <w:t>main</w:t>
+      </w:r>
+      <w:proofErr w:type="spellEnd"/>
+    </w:p>
+    <w:p>
+      <w:pPr>
+        <w:spacing w:before="100" w:beforeAutospacing="1" w:after="100" w:afterAutospacing="1" w:line="240" w:lineRule="auto"/>
+        <w:ind w:left="820"/>
         <w:rPr>
           <w:rFonts w:ascii="&amp;apos" w:eastAsia="Times New Roman" w:hAnsi="&amp;apos" w:cs="Times New Roman"/>
           <w:color w:val="000000"/>
@@ -820,13 +4328,8 @@
           <w:szCs w:val="27"/>
           <w:lang w:val="pt-BR" w:eastAsia="en-GB"/>
         </w:rPr>
-        <w:t>Opcionais que garantem pontos extras:</w:t>
-      </w:r>
-    </w:p>
-    <w:p>
-      <w:pPr>
-        <w:spacing w:after="0" w:line="240" w:lineRule="auto"/>
-        <w:ind w:firstLine="720"/>
+      </w:pPr>
+      <w:r>
         <w:rPr>
           <w:rFonts w:ascii="&amp;apos" w:eastAsia="Times New Roman" w:hAnsi="&amp;apos" w:cs="Times New Roman"/>
           <w:color w:val="000000"/>
@@ -834,7 +4337,10 @@
           <w:szCs w:val="27"/>
           <w:lang w:val="pt-BR" w:eastAsia="en-GB"/>
         </w:rPr>
-      </w:pPr>
+        <w:t xml:space="preserve">Classe: </w:t>
+      </w:r>
+      <w:proofErr w:type="spellStart"/>
+      <w:proofErr w:type="gramStart"/>
       <w:r>
         <w:rPr>
           <w:rFonts w:ascii="&amp;apos" w:eastAsia="Times New Roman" w:hAnsi="&amp;apos" w:cs="Times New Roman"/>
@@ -843,13 +4349,10 @@
           <w:szCs w:val="27"/>
           <w:lang w:val="pt-BR" w:eastAsia="en-GB"/>
         </w:rPr>
-        <w:t>Trabalhar com ENUM</w:t>
-      </w:r>
-    </w:p>
-    <w:p>
-      <w:pPr>
-        <w:spacing w:after="0" w:line="240" w:lineRule="auto"/>
-        <w:ind w:firstLine="720"/>
+        <w:t>main</w:t>
+      </w:r>
+      <w:proofErr w:type="spellEnd"/>
+      <w:r>
         <w:rPr>
           <w:rFonts w:ascii="&amp;apos" w:eastAsia="Times New Roman" w:hAnsi="&amp;apos" w:cs="Times New Roman"/>
           <w:color w:val="000000"/>
@@ -857,7 +4360,10 @@
           <w:szCs w:val="27"/>
           <w:lang w:val="pt-BR" w:eastAsia="en-GB"/>
         </w:rPr>
-      </w:pPr>
+        <w:t>.</w:t>
+      </w:r>
+      <w:proofErr w:type="spellStart"/>
+      <w:proofErr w:type="gramEnd"/>
       <w:r>
         <w:rPr>
           <w:rFonts w:ascii="&amp;apos" w:eastAsia="Times New Roman" w:hAnsi="&amp;apos" w:cs="Times New Roman"/>
@@ -866,12 +4372,23 @@
           <w:szCs w:val="27"/>
           <w:lang w:val="pt-BR" w:eastAsia="en-GB"/>
         </w:rPr>
-        <w:t>Trabalhar com pacotes</w:t>
-      </w:r>
-    </w:p>
-    <w:p>
-      <w:pPr>
-        <w:spacing w:after="0" w:line="240" w:lineRule="auto"/>
+        <w:t>java</w:t>
+      </w:r>
+      <w:proofErr w:type="spellEnd"/>
+    </w:p>
+    <w:p>
+      <w:pPr>
+        <w:spacing w:before="100" w:beforeAutospacing="1" w:after="100" w:afterAutospacing="1" w:line="240" w:lineRule="auto"/>
+        <w:ind w:left="820"/>
+        <w:rPr>
+          <w:rFonts w:ascii="Tahoma" w:eastAsia="Times New Roman" w:hAnsi="Tahoma" w:cs="Tahoma"/>
+          <w:color w:val="000000" w:themeColor="text1"/>
+          <w:sz w:val="24"/>
+          <w:szCs w:val="24"/>
+          <w:lang w:val="pt-BR" w:eastAsia="en-GB"/>
+        </w:rPr>
+      </w:pPr>
+      <w:r>
         <w:rPr>
           <w:rFonts w:ascii="&amp;apos" w:eastAsia="Times New Roman" w:hAnsi="&amp;apos" w:cs="Times New Roman"/>
           <w:color w:val="000000"/>
@@ -879,6 +4396,65 @@
           <w:szCs w:val="27"/>
           <w:lang w:val="pt-BR" w:eastAsia="en-GB"/>
         </w:rPr>
+        <w:lastRenderedPageBreak/>
+        <w:drawing>
+          <wp:inline distT="0" distB="0" distL="0" distR="0">
+            <wp:extent cx="4343400" cy="1047750"/>
+            <wp:effectExtent l="19050" t="0" r="0" b="0"/>
+            <wp:docPr id="4" name="Imagem 1"/>
+            <wp:cNvGraphicFramePr>
+              <a:graphicFrameLocks xmlns:a="http://schemas.openxmlformats.org/drawingml/2006/main" noChangeAspect="1"/>
+            </wp:cNvGraphicFramePr>
+            <a:graphic xmlns:a="http://schemas.openxmlformats.org/drawingml/2006/main">
+              <a:graphicData uri="http://schemas.openxmlformats.org/drawingml/2006/picture">
+                <pic:pic xmlns:pic="http://schemas.openxmlformats.org/drawingml/2006/picture">
+                  <pic:nvPicPr>
+                    <pic:cNvPr id="0" name="Picture 1"/>
+                    <pic:cNvPicPr>
+                      <a:picLocks noChangeAspect="1" noChangeArrowheads="1"/>
+                    </pic:cNvPicPr>
+                  </pic:nvPicPr>
+                  <pic:blipFill>
+                    <a:blip r:embed="rId16"/>
+                    <a:srcRect/>
+                    <a:stretch>
+                      <a:fillRect/>
+                    </a:stretch>
+                  </pic:blipFill>
+                  <pic:spPr bwMode="auto">
+                    <a:xfrm>
+                      <a:off x="0" y="0"/>
+                      <a:ext cx="4343400" cy="1047750"/>
+                    </a:xfrm>
+                    <a:prstGeom prst="rect">
+                      <a:avLst/>
+                    </a:prstGeom>
+                    <a:noFill/>
+                    <a:ln w="9525">
+                      <a:noFill/>
+                      <a:miter lim="800000"/>
+                      <a:headEnd/>
+                      <a:tailEnd/>
+                    </a:ln>
+                  </pic:spPr>
+                </pic:pic>
+              </a:graphicData>
+            </a:graphic>
+          </wp:inline>
+        </w:drawing>
+      </w:r>
+    </w:p>
+    <w:p>
+      <w:pPr>
+        <w:spacing w:before="100" w:beforeAutospacing="1" w:after="100" w:afterAutospacing="1" w:line="240" w:lineRule="auto"/>
+        <w:ind w:left="820"/>
+        <w:rPr>
+          <w:rFonts w:ascii="Tahoma" w:eastAsia="Times New Roman" w:hAnsi="Tahoma" w:cs="Tahoma"/>
+          <w:color w:val="000000" w:themeColor="text1"/>
+          <w:sz w:val="24"/>
+          <w:szCs w:val="24"/>
+          <w:lang w:val="pt-BR" w:eastAsia="en-GB"/>
+        </w:rPr>
       </w:pPr>
     </w:p>
     <w:p>
@@ -892,6 +4468,86 @@
           <w:lang w:val="pt-BR" w:eastAsia="en-GB"/>
         </w:rPr>
       </w:pPr>
+      <w:r>
+        <w:rPr>
+          <w:rFonts w:ascii="&amp;apos" w:eastAsia="Times New Roman" w:hAnsi="&amp;apos" w:cs="Times New Roman"/>
+          <w:color w:val="000000"/>
+          <w:sz w:val="27"/>
+          <w:szCs w:val="27"/>
+          <w:lang w:val="pt-BR" w:eastAsia="en-GB"/>
+        </w:rPr>
+        <w:t>Opcionais que garantem pontos extras:</w:t>
+      </w:r>
+    </w:p>
+    <w:p>
+      <w:pPr>
+        <w:spacing w:after="0" w:line="240" w:lineRule="auto"/>
+        <w:ind w:firstLine="720"/>
+        <w:rPr>
+          <w:rFonts w:ascii="&amp;apos" w:eastAsia="Times New Roman" w:hAnsi="&amp;apos" w:cs="Times New Roman"/>
+          <w:color w:val="000000"/>
+          <w:sz w:val="27"/>
+          <w:szCs w:val="27"/>
+          <w:lang w:val="pt-BR" w:eastAsia="en-GB"/>
+        </w:rPr>
+      </w:pPr>
+      <w:r>
+        <w:rPr>
+          <w:rFonts w:ascii="&amp;apos" w:eastAsia="Times New Roman" w:hAnsi="&amp;apos" w:cs="Times New Roman"/>
+          <w:color w:val="000000"/>
+          <w:sz w:val="27"/>
+          <w:szCs w:val="27"/>
+          <w:lang w:val="pt-BR" w:eastAsia="en-GB"/>
+        </w:rPr>
+        <w:t>Trabalhar com ENUM</w:t>
+      </w:r>
+    </w:p>
+    <w:p>
+      <w:pPr>
+        <w:spacing w:after="0" w:line="240" w:lineRule="auto"/>
+        <w:ind w:firstLine="720"/>
+        <w:rPr>
+          <w:rFonts w:ascii="&amp;apos" w:eastAsia="Times New Roman" w:hAnsi="&amp;apos" w:cs="Times New Roman"/>
+          <w:color w:val="000000"/>
+          <w:sz w:val="27"/>
+          <w:szCs w:val="27"/>
+          <w:lang w:val="pt-BR" w:eastAsia="en-GB"/>
+        </w:rPr>
+      </w:pPr>
+      <w:r>
+        <w:rPr>
+          <w:rFonts w:ascii="&amp;apos" w:eastAsia="Times New Roman" w:hAnsi="&amp;apos" w:cs="Times New Roman"/>
+          <w:color w:val="000000"/>
+          <w:sz w:val="27"/>
+          <w:szCs w:val="27"/>
+          <w:lang w:val="pt-BR" w:eastAsia="en-GB"/>
+        </w:rPr>
+        <w:t>Trabalhar com pacotes</w:t>
+      </w:r>
+    </w:p>
+    <w:p>
+      <w:pPr>
+        <w:spacing w:after="0" w:line="240" w:lineRule="auto"/>
+        <w:rPr>
+          <w:rFonts w:ascii="&amp;apos" w:eastAsia="Times New Roman" w:hAnsi="&amp;apos" w:cs="Times New Roman"/>
+          <w:color w:val="000000"/>
+          <w:sz w:val="27"/>
+          <w:szCs w:val="27"/>
+          <w:lang w:val="pt-BR" w:eastAsia="en-GB"/>
+        </w:rPr>
+      </w:pPr>
+    </w:p>
+    <w:p>
+      <w:pPr>
+        <w:spacing w:after="0" w:line="240" w:lineRule="auto"/>
+        <w:rPr>
+          <w:rFonts w:ascii="&amp;apos" w:eastAsia="Times New Roman" w:hAnsi="&amp;apos" w:cs="Times New Roman"/>
+          <w:color w:val="000000"/>
+          <w:sz w:val="27"/>
+          <w:szCs w:val="27"/>
+          <w:lang w:val="pt-BR" w:eastAsia="en-GB"/>
+        </w:rPr>
+      </w:pPr>
     </w:p>
     <w:p>
       <w:pPr>
@@ -899,6 +4555,46 @@
           <w:lang w:val="pt-BR"/>
         </w:rPr>
       </w:pPr>
+      <w:r>
+        <w:rPr>
+          <w:lang w:val="pt-BR"/>
+        </w:rPr>
+        <w:drawing>
+          <wp:inline distT="0" distB="0" distL="0" distR="0">
+            <wp:extent cx="2314898" cy="2210109"/>
+            <wp:effectExtent l="19050" t="0" r="9202" b="0"/>
+            <wp:docPr id="6" name="Imagem 4" descr="z14.PNG"/>
+            <wp:cNvGraphicFramePr>
+              <a:graphicFrameLocks xmlns:a="http://schemas.openxmlformats.org/drawingml/2006/main" noChangeAspect="1"/>
+            </wp:cNvGraphicFramePr>
+            <a:graphic xmlns:a="http://schemas.openxmlformats.org/drawingml/2006/main">
+              <a:graphicData uri="http://schemas.openxmlformats.org/drawingml/2006/picture">
+                <pic:pic xmlns:pic="http://schemas.openxmlformats.org/drawingml/2006/picture">
+                  <pic:nvPicPr>
+                    <pic:cNvPr id="0" name="z14.PNG"/>
+                    <pic:cNvPicPr/>
+                  </pic:nvPicPr>
+                  <pic:blipFill>
+                    <a:blip r:embed="rId17"/>
+                    <a:stretch>
+                      <a:fillRect/>
+                    </a:stretch>
+                  </pic:blipFill>
+                  <pic:spPr>
+                    <a:xfrm>
+                      <a:off x="0" y="0"/>
+                      <a:ext cx="2314898" cy="2210109"/>
+                    </a:xfrm>
+                    <a:prstGeom prst="rect">
+                      <a:avLst/>
+                    </a:prstGeom>
+                  </pic:spPr>
+                </pic:pic>
+              </a:graphicData>
+            </a:graphic>
+          </wp:inline>
+        </w:drawing>
+      </w:r>
     </w:p>
     <w:sectPr>
       <w:pgSz w:w="11906" w:h="16838"/>
@@ -911,7 +4607,7 @@
 </file>
 
 <file path=word/numbering.xml><?xml version="1.0" encoding="utf-8"?>
-<w:numbering xmlns:wpc="http://schemas.microsoft.com/office/word/2010/wordprocessingCanvas" xmlns:mc="http://schemas.openxmlformats.org/markup-compatibility/2006" xmlns:o="urn:schemas-microsoft-com:office:office" xmlns:r="http://schemas.openxmlformats.org/officeDocument/2006/relationships" xmlns:m="http://schemas.openxmlformats.org/officeDocument/2006/math" xmlns:v="urn:schemas-microsoft-com:vml" xmlns:wp14="http://schemas.microsoft.com/office/word/2010/wordprocessingDrawing" xmlns:wp="http://schemas.openxmlformats.org/drawingml/2006/wordprocessingDrawing" xmlns:w10="urn:schemas-microsoft-com:office:word" xmlns:w="http://schemas.openxmlformats.org/wordprocessingml/2006/main" xmlns:w14="http://schemas.microsoft.com/office/word/2010/wordml" xmlns:w15="http://schemas.microsoft.com/office/word/2012/wordml" xmlns:wpg="http://schemas.microsoft.com/office/word/2010/wordprocessingGroup" xmlns:wpi="http://schemas.microsoft.com/office/word/2010/wordprocessingInk" xmlns:wne="http://schemas.microsoft.com/office/word/2006/wordml" xmlns:wps="http://schemas.microsoft.com/office/word/2010/wordprocessingShape" mc:Ignorable="w14 w15 wp14">
+<w:numbering xmlns:ve="http://schemas.openxmlformats.org/markup-compatibility/2006" xmlns:o="urn:schemas-microsoft-com:office:office" xmlns:r="http://schemas.openxmlformats.org/officeDocument/2006/relationships" xmlns:m="http://schemas.openxmlformats.org/officeDocument/2006/math" xmlns:v="urn:schemas-microsoft-com:vml" xmlns:wp="http://schemas.openxmlformats.org/drawingml/2006/wordprocessingDrawing" xmlns:w10="urn:schemas-microsoft-com:office:word" xmlns:w="http://schemas.openxmlformats.org/wordprocessingml/2006/main" xmlns:wne="http://schemas.microsoft.com/office/word/2006/wordml">
   <w:abstractNum w:abstractNumId="0">
     <w:nsid w:val="1ABA11EE"/>
     <w:multiLevelType w:val="multilevel"/>
@@ -1613,7 +5309,7 @@
 </file>
 
 <file path=word/styles.xml><?xml version="1.0" encoding="utf-8"?>
-<w:styles xmlns:mc="http://schemas.openxmlformats.org/markup-compatibility/2006" xmlns:r="http://schemas.openxmlformats.org/officeDocument/2006/relationships" xmlns:w="http://schemas.openxmlformats.org/wordprocessingml/2006/main" xmlns:w14="http://schemas.microsoft.com/office/word/2010/wordml" xmlns:w15="http://schemas.microsoft.com/office/word/2012/wordml" mc:Ignorable="w14 w15">
+<w:styles xmlns:r="http://schemas.openxmlformats.org/officeDocument/2006/relationships" xmlns:w="http://schemas.openxmlformats.org/wordprocessingml/2006/main">
   <w:docDefaults>
     <w:rPrDefault>
       <w:rPr>
@@ -1629,382 +5325,149 @@
       </w:pPr>
     </w:pPrDefault>
   </w:docDefaults>
-  <w:latentStyles w:defLockedState="0" w:defUIPriority="99" w:defSemiHidden="0" w:defUnhideWhenUsed="0" w:defQFormat="0" w:count="371">
-    <w:lsdException w:name="Normal" w:uiPriority="0" w:qFormat="1"/>
-    <w:lsdException w:name="heading 1" w:uiPriority="9" w:qFormat="1"/>
-    <w:lsdException w:name="heading 2" w:semiHidden="1" w:uiPriority="9" w:unhideWhenUsed="1" w:qFormat="1"/>
-    <w:lsdException w:name="heading 3" w:semiHidden="1" w:uiPriority="9" w:unhideWhenUsed="1" w:qFormat="1"/>
-    <w:lsdException w:name="heading 4" w:semiHidden="1" w:uiPriority="9" w:unhideWhenUsed="1" w:qFormat="1"/>
-    <w:lsdException w:name="heading 5" w:semiHidden="1" w:uiPriority="9" w:unhideWhenUsed="1" w:qFormat="1"/>
-    <w:lsdException w:name="heading 6" w:semiHidden="1" w:uiPriority="9" w:unhideWhenUsed="1" w:qFormat="1"/>
-    <w:lsdException w:name="heading 7" w:semiHidden="1" w:uiPriority="9" w:unhideWhenUsed="1" w:qFormat="1"/>
-    <w:lsdException w:name="heading 8" w:semiHidden="1" w:uiPriority="9" w:unhideWhenUsed="1" w:qFormat="1"/>
-    <w:lsdException w:name="heading 9" w:semiHidden="1" w:uiPriority="9" w:unhideWhenUsed="1" w:qFormat="1"/>
-    <w:lsdException w:name="index 1" w:semiHidden="1" w:unhideWhenUsed="1"/>
-    <w:lsdException w:name="index 2" w:semiHidden="1" w:unhideWhenUsed="1"/>
-    <w:lsdException w:name="index 3" w:semiHidden="1" w:unhideWhenUsed="1"/>
-    <w:lsdException w:name="index 4" w:semiHidden="1" w:unhideWhenUsed="1"/>
-    <w:lsdException w:name="index 5" w:semiHidden="1" w:unhideWhenUsed="1"/>
-    <w:lsdException w:name="index 6" w:semiHidden="1" w:unhideWhenUsed="1"/>
-    <w:lsdException w:name="index 7" w:semiHidden="1" w:unhideWhenUsed="1"/>
-    <w:lsdException w:name="index 8" w:semiHidden="1" w:unhideWhenUsed="1"/>
-    <w:lsdException w:name="index 9" w:semiHidden="1" w:unhideWhenUsed="1"/>
-    <w:lsdException w:name="toc 1" w:semiHidden="1" w:uiPriority="39" w:unhideWhenUsed="1"/>
-    <w:lsdException w:name="toc 2" w:semiHidden="1" w:uiPriority="39" w:unhideWhenUsed="1"/>
-    <w:lsdException w:name="toc 3" w:semiHidden="1" w:uiPriority="39" w:unhideWhenUsed="1"/>
-    <w:lsdException w:name="toc 4" w:semiHidden="1" w:uiPriority="39" w:unhideWhenUsed="1"/>
-    <w:lsdException w:name="toc 5" w:semiHidden="1" w:uiPriority="39" w:unhideWhenUsed="1"/>
-    <w:lsdException w:name="toc 6" w:semiHidden="1" w:uiPriority="39" w:unhideWhenUsed="1"/>
-    <w:lsdException w:name="toc 7" w:semiHidden="1" w:uiPriority="39" w:unhideWhenUsed="1"/>
-    <w:lsdException w:name="toc 8" w:semiHidden="1" w:uiPriority="39" w:unhideWhenUsed="1"/>
-    <w:lsdException w:name="toc 9" w:semiHidden="1" w:uiPriority="39" w:unhideWhenUsed="1"/>
-    <w:lsdException w:name="Normal Indent" w:semiHidden="1" w:unhideWhenUsed="1"/>
-    <w:lsdException w:name="footnote text" w:semiHidden="1" w:unhideWhenUsed="1"/>
-    <w:lsdException w:name="annotation text" w:semiHidden="1" w:unhideWhenUsed="1"/>
-    <w:lsdException w:name="header" w:semiHidden="1" w:unhideWhenUsed="1"/>
-    <w:lsdException w:name="footer" w:semiHidden="1" w:unhideWhenUsed="1"/>
-    <w:lsdException w:name="index heading" w:semiHidden="1" w:unhideWhenUsed="1"/>
-    <w:lsdException w:name="caption" w:semiHidden="1" w:uiPriority="35" w:unhideWhenUsed="1" w:qFormat="1"/>
-    <w:lsdException w:name="table of figures" w:semiHidden="1" w:unhideWhenUsed="1"/>
-    <w:lsdException w:name="envelope address" w:semiHidden="1" w:unhideWhenUsed="1"/>
-    <w:lsdException w:name="envelope return" w:semiHidden="1" w:unhideWhenUsed="1"/>
-    <w:lsdException w:name="footnote reference" w:semiHidden="1" w:unhideWhenUsed="1"/>
-    <w:lsdException w:name="annotation reference" w:semiHidden="1" w:unhideWhenUsed="1"/>
-    <w:lsdException w:name="line number" w:semiHidden="1" w:unhideWhenUsed="1"/>
-    <w:lsdException w:name="page number" w:semiHidden="1" w:unhideWhenUsed="1"/>
-    <w:lsdException w:name="endnote reference" w:semiHidden="1" w:unhideWhenUsed="1"/>
-    <w:lsdException w:name="endnote text" w:semiHidden="1" w:unhideWhenUsed="1"/>
-    <w:lsdException w:name="table of authorities" w:semiHidden="1" w:unhideWhenUsed="1"/>
-    <w:lsdException w:name="macro" w:semiHidden="1" w:unhideWhenUsed="1"/>
-    <w:lsdException w:name="toa heading" w:semiHidden="1" w:unhideWhenUsed="1"/>
-    <w:lsdException w:name="List" w:semiHidden="1" w:unhideWhenUsed="1"/>
-    <w:lsdException w:name="List Bullet" w:semiHidden="1" w:unhideWhenUsed="1"/>
-    <w:lsdException w:name="List Number" w:semiHidden="1" w:unhideWhenUsed="1"/>
-    <w:lsdException w:name="List 2" w:semiHidden="1" w:unhideWhenUsed="1"/>
-    <w:lsdException w:name="List 3" w:semiHidden="1" w:unhideWhenUsed="1"/>
-    <w:lsdException w:name="List 4" w:semiHidden="1" w:unhideWhenUsed="1"/>
-    <w:lsdException w:name="List 5" w:semiHidden="1" w:unhideWhenUsed="1"/>
-    <w:lsdException w:name="List Bullet 2" w:semiHidden="1" w:unhideWhenUsed="1"/>
-    <w:lsdException w:name="List Bullet 3" w:semiHidden="1" w:unhideWhenUsed="1"/>
-    <w:lsdException w:name="List Bullet 4" w:semiHidden="1" w:unhideWhenUsed="1"/>
-    <w:lsdException w:name="List Bullet 5" w:semiHidden="1" w:unhideWhenUsed="1"/>
-    <w:lsdException w:name="List Number 2" w:semiHidden="1" w:unhideWhenUsed="1"/>
-    <w:lsdException w:name="List Number 3" w:semiHidden="1" w:unhideWhenUsed="1"/>
-    <w:lsdException w:name="List Number 4" w:semiHidden="1" w:unhideWhenUsed="1"/>
-    <w:lsdException w:name="List Number 5" w:semiHidden="1" w:unhideWhenUsed="1"/>
-    <w:lsdException w:name="Title" w:uiPriority="10" w:qFormat="1"/>
-    <w:lsdException w:name="Closing" w:semiHidden="1" w:unhideWhenUsed="1"/>
-    <w:lsdException w:name="Signature" w:semiHidden="1" w:unhideWhenUsed="1"/>
-    <w:lsdException w:name="Default Paragraph Font" w:semiHidden="1" w:uiPriority="1" w:unhideWhenUsed="1"/>
-    <w:lsdException w:name="Body Text" w:semiHidden="1" w:unhideWhenUsed="1"/>
-    <w:lsdException w:name="Body Text Indent" w:semiHidden="1" w:unhideWhenUsed="1"/>
-    <w:lsdException w:name="List Continue" w:semiHidden="1" w:unhideWhenUsed="1"/>
-    <w:lsdException w:name="List Continue 2" w:semiHidden="1" w:unhideWhenUsed="1"/>
-    <w:lsdException w:name="List Continue 3" w:semiHidden="1" w:unhideWhenUsed="1"/>
-    <w:lsdException w:name="List Continue 4" w:semiHidden="1" w:unhideWhenUsed="1"/>
-    <w:lsdException w:name="List Continue 5" w:semiHidden="1" w:unhideWhenUsed="1"/>
-    <w:lsdException w:name="Message Header" w:semiHidden="1" w:unhideWhenUsed="1"/>
-    <w:lsdException w:name="Subtitle" w:uiPriority="11" w:qFormat="1"/>
-    <w:lsdException w:name="Salutation" w:semiHidden="1" w:unhideWhenUsed="1"/>
-    <w:lsdException w:name="Date" w:semiHidden="1" w:unhideWhenUsed="1"/>
-    <w:lsdException w:name="Body Text First Indent" w:semiHidden="1" w:unhideWhenUsed="1"/>
-    <w:lsdException w:name="Body Text First Indent 2" w:semiHidden="1" w:unhideWhenUsed="1"/>
-    <w:lsdException w:name="Note Heading" w:semiHidden="1" w:unhideWhenUsed="1"/>
-    <w:lsdException w:name="Body Text 2" w:semiHidden="1" w:unhideWhenUsed="1"/>
-    <w:lsdException w:name="Body Text 3" w:semiHidden="1" w:unhideWhenUsed="1"/>
-    <w:lsdException w:name="Body Text Indent 2" w:semiHidden="1" w:unhideWhenUsed="1"/>
-    <w:lsdException w:name="Body Text Indent 3" w:semiHidden="1" w:unhideWhenUsed="1"/>
-    <w:lsdException w:name="Block Text" w:semiHidden="1" w:unhideWhenUsed="1"/>
-    <w:lsdException w:name="Hyperlink" w:semiHidden="1" w:unhideWhenUsed="1"/>
-    <w:lsdException w:name="FollowedHyperlink" w:semiHidden="1" w:unhideWhenUsed="1"/>
-    <w:lsdException w:name="Strong" w:uiPriority="22" w:qFormat="1"/>
-    <w:lsdException w:name="Emphasis" w:uiPriority="20" w:qFormat="1"/>
-    <w:lsdException w:name="Document Map" w:semiHidden="1" w:unhideWhenUsed="1"/>
-    <w:lsdException w:name="Plain Text" w:semiHidden="1" w:unhideWhenUsed="1"/>
-    <w:lsdException w:name="E-mail Signature" w:semiHidden="1" w:unhideWhenUsed="1"/>
-    <w:lsdException w:name="HTML Top of Form" w:semiHidden="1" w:unhideWhenUsed="1"/>
-    <w:lsdException w:name="HTML Bottom of Form" w:semiHidden="1" w:unhideWhenUsed="1"/>
-    <w:lsdException w:name="Normal (Web)" w:semiHidden="1" w:unhideWhenUsed="1"/>
-    <w:lsdException w:name="HTML Acronym" w:semiHidden="1" w:unhideWhenUsed="1"/>
-    <w:lsdException w:name="HTML Address" w:semiHidden="1" w:unhideWhenUsed="1"/>
-    <w:lsdException w:name="HTML Cite" w:semiHidden="1" w:unhideWhenUsed="1"/>
-    <w:lsdException w:name="HTML Code" w:semiHidden="1" w:unhideWhenUsed="1"/>
-    <w:lsdException w:name="HTML Definition" w:semiHidden="1" w:unhideWhenUsed="1"/>
-    <w:lsdException w:name="HTML Keyboard" w:semiHidden="1" w:unhideWhenUsed="1"/>
-    <w:lsdException w:name="HTML Preformatted" w:semiHidden="1" w:unhideWhenUsed="1"/>
-    <w:lsdException w:name="HTML Sample" w:semiHidden="1" w:unhideWhenUsed="1"/>
-    <w:lsdException w:name="HTML Typewriter" w:semiHidden="1" w:unhideWhenUsed="1"/>
-    <w:lsdException w:name="HTML Variable" w:semiHidden="1" w:unhideWhenUsed="1"/>
-    <w:lsdException w:name="Normal Table" w:semiHidden="1" w:unhideWhenUsed="1"/>
-    <w:lsdException w:name="annotation subject" w:semiHidden="1" w:unhideWhenUsed="1"/>
-    <w:lsdException w:name="No List" w:semiHidden="1" w:unhideWhenUsed="1"/>
-    <w:lsdException w:name="Outline List 1" w:semiHidden="1" w:unhideWhenUsed="1"/>
-    <w:lsdException w:name="Outline List 2" w:semiHidden="1" w:unhideWhenUsed="1"/>
-    <w:lsdException w:name="Outline List 3" w:semiHidden="1" w:unhideWhenUsed="1"/>
-    <w:lsdException w:name="Table Simple 1" w:semiHidden="1" w:unhideWhenUsed="1"/>
-    <w:lsdException w:name="Table Simple 2" w:semiHidden="1" w:unhideWhenUsed="1"/>
-    <w:lsdException w:name="Table Simple 3" w:semiHidden="1" w:unhideWhenUsed="1"/>
-    <w:lsdException w:name="Table Classic 1" w:semiHidden="1" w:unhideWhenUsed="1"/>
-    <w:lsdException w:name="Table Classic 2" w:semiHidden="1" w:unhideWhenUsed="1"/>
-    <w:lsdException w:name="Table Classic 3" w:semiHidden="1" w:unhideWhenUsed="1"/>
-    <w:lsdException w:name="Table Classic 4" w:semiHidden="1" w:unhideWhenUsed="1"/>
-    <w:lsdException w:name="Table Colorful 1" w:semiHidden="1" w:unhideWhenUsed="1"/>
-    <w:lsdException w:name="Table Colorful 2" w:semiHidden="1" w:unhideWhenUsed="1"/>
-    <w:lsdException w:name="Table Colorful 3" w:semiHidden="1" w:unhideWhenUsed="1"/>
-    <w:lsdException w:name="Table Columns 1" w:semiHidden="1" w:unhideWhenUsed="1"/>
-    <w:lsdException w:name="Table Columns 2" w:semiHidden="1" w:unhideWhenUsed="1"/>
-    <w:lsdException w:name="Table Columns 3" w:semiHidden="1" w:unhideWhenUsed="1"/>
-    <w:lsdException w:name="Table Columns 4" w:semiHidden="1" w:unhideWhenUsed="1"/>
-    <w:lsdException w:name="Table Columns 5" w:semiHidden="1" w:unhideWhenUsed="1"/>
-    <w:lsdException w:name="Table Grid 1" w:semiHidden="1" w:unhideWhenUsed="1"/>
-    <w:lsdException w:name="Table Grid 2" w:semiHidden="1" w:unhideWhenUsed="1"/>
-    <w:lsdException w:name="Table Grid 3" w:semiHidden="1" w:unhideWhenUsed="1"/>
-    <w:lsdException w:name="Table Grid 4" w:semiHidden="1" w:unhideWhenUsed="1"/>
-    <w:lsdException w:name="Table Grid 5" w:semiHidden="1" w:unhideWhenUsed="1"/>
-    <w:lsdException w:name="Table Grid 6" w:semiHidden="1" w:unhideWhenUsed="1"/>
-    <w:lsdException w:name="Table Grid 7" w:semiHidden="1" w:unhideWhenUsed="1"/>
-    <w:lsdException w:name="Table Grid 8" w:semiHidden="1" w:unhideWhenUsed="1"/>
-    <w:lsdException w:name="Table List 1" w:semiHidden="1" w:unhideWhenUsed="1"/>
-    <w:lsdException w:name="Table List 2" w:semiHidden="1" w:unhideWhenUsed="1"/>
-    <w:lsdException w:name="Table List 3" w:semiHidden="1" w:unhideWhenUsed="1"/>
-    <w:lsdException w:name="Table List 4" w:semiHidden="1" w:unhideWhenUsed="1"/>
-    <w:lsdException w:name="Table List 5" w:semiHidden="1" w:unhideWhenUsed="1"/>
-    <w:lsdException w:name="Table List 6" w:semiHidden="1" w:unhideWhenUsed="1"/>
-    <w:lsdException w:name="Table List 7" w:semiHidden="1" w:unhideWhenUsed="1"/>
-    <w:lsdException w:name="Table List 8" w:semiHidden="1" w:unhideWhenUsed="1"/>
-    <w:lsdException w:name="Table 3D effects 1" w:semiHidden="1" w:unhideWhenUsed="1"/>
-    <w:lsdException w:name="Table 3D effects 2" w:semiHidden="1" w:unhideWhenUsed="1"/>
-    <w:lsdException w:name="Table 3D effects 3" w:semiHidden="1" w:unhideWhenUsed="1"/>
-    <w:lsdException w:name="Table Contemporary" w:semiHidden="1" w:unhideWhenUsed="1"/>
-    <w:lsdException w:name="Table Elegant" w:semiHidden="1" w:unhideWhenUsed="1"/>
-    <w:lsdException w:name="Table Professional" w:semiHidden="1" w:unhideWhenUsed="1"/>
-    <w:lsdException w:name="Table Subtle 1" w:semiHidden="1" w:unhideWhenUsed="1"/>
-    <w:lsdException w:name="Table Subtle 2" w:semiHidden="1" w:unhideWhenUsed="1"/>
-    <w:lsdException w:name="Table Web 1" w:semiHidden="1" w:unhideWhenUsed="1"/>
-    <w:lsdException w:name="Table Web 2" w:semiHidden="1" w:unhideWhenUsed="1"/>
-    <w:lsdException w:name="Table Web 3" w:semiHidden="1" w:unhideWhenUsed="1"/>
-    <w:lsdException w:name="Balloon Text" w:semiHidden="1" w:unhideWhenUsed="1"/>
-    <w:lsdException w:name="Table Grid" w:uiPriority="39"/>
-    <w:lsdException w:name="Table Theme" w:semiHidden="1" w:unhideWhenUsed="1"/>
-    <w:lsdException w:name="Placeholder Text" w:semiHidden="1"/>
-    <w:lsdException w:name="No Spacing" w:uiPriority="1" w:qFormat="1"/>
-    <w:lsdException w:name="Light Shading" w:uiPriority="60"/>
-    <w:lsdException w:name="Light List" w:uiPriority="61"/>
-    <w:lsdException w:name="Light Grid" w:uiPriority="62"/>
-    <w:lsdException w:name="Medium Shading 1" w:uiPriority="63"/>
-    <w:lsdException w:name="Medium Shading 2" w:uiPriority="64"/>
-    <w:lsdException w:name="Medium List 1" w:uiPriority="65"/>
-    <w:lsdException w:name="Medium List 2" w:uiPriority="66"/>
-    <w:lsdException w:name="Medium Grid 1" w:uiPriority="67"/>
-    <w:lsdException w:name="Medium Grid 2" w:uiPriority="68"/>
-    <w:lsdException w:name="Medium Grid 3" w:uiPriority="69"/>
-    <w:lsdException w:name="Dark List" w:uiPriority="70"/>
-    <w:lsdException w:name="Colorful Shading" w:uiPriority="71"/>
-    <w:lsdException w:name="Colorful List" w:uiPriority="72"/>
-    <w:lsdException w:name="Colorful Grid" w:uiPriority="73"/>
-    <w:lsdException w:name="Light Shading Accent 1" w:uiPriority="60"/>
-    <w:lsdException w:name="Light List Accent 1" w:uiPriority="61"/>
-    <w:lsdException w:name="Light Grid Accent 1" w:uiPriority="62"/>
-    <w:lsdException w:name="Medium Shading 1 Accent 1" w:uiPriority="63"/>
-    <w:lsdException w:name="Medium Shading 2 Accent 1" w:uiPriority="64"/>
-    <w:lsdException w:name="Medium List 1 Accent 1" w:uiPriority="65"/>
-    <w:lsdException w:name="Revision" w:semiHidden="1"/>
-    <w:lsdException w:name="List Paragraph" w:uiPriority="34" w:qFormat="1"/>
-    <w:lsdException w:name="Quote" w:uiPriority="29" w:qFormat="1"/>
-    <w:lsdException w:name="Intense Quote" w:uiPriority="30" w:qFormat="1"/>
-    <w:lsdException w:name="Medium List 2 Accent 1" w:uiPriority="66"/>
-    <w:lsdException w:name="Medium Grid 1 Accent 1" w:uiPriority="67"/>
-    <w:lsdException w:name="Medium Grid 2 Accent 1" w:uiPriority="68"/>
-    <w:lsdException w:name="Medium Grid 3 Accent 1" w:uiPriority="69"/>
-    <w:lsdException w:name="Dark List Accent 1" w:uiPriority="70"/>
-    <w:lsdException w:name="Colorful Shading Accent 1" w:uiPriority="71"/>
-    <w:lsdException w:name="Colorful List Accent 1" w:uiPriority="72"/>
-    <w:lsdException w:name="Colorful Grid Accent 1" w:uiPriority="73"/>
-    <w:lsdException w:name="Light Shading Accent 2" w:uiPriority="60"/>
-    <w:lsdException w:name="Light List Accent 2" w:uiPriority="61"/>
-    <w:lsdException w:name="Light Grid Accent 2" w:uiPriority="62"/>
-    <w:lsdException w:name="Medium Shading 1 Accent 2" w:uiPriority="63"/>
-    <w:lsdException w:name="Medium Shading 2 Accent 2" w:uiPriority="64"/>
-    <w:lsdException w:name="Medium List 1 Accent 2" w:uiPriority="65"/>
-    <w:lsdException w:name="Medium List 2 Accent 2" w:uiPriority="66"/>
-    <w:lsdException w:name="Medium Grid 1 Accent 2" w:uiPriority="67"/>
-    <w:lsdException w:name="Medium Grid 2 Accent 2" w:uiPriority="68"/>
-    <w:lsdException w:name="Medium Grid 3 Accent 2" w:uiPriority="69"/>
-    <w:lsdException w:name="Dark List Accent 2" w:uiPriority="70"/>
-    <w:lsdException w:name="Colorful Shading Accent 2" w:uiPriority="71"/>
-    <w:lsdException w:name="Colorful List Accent 2" w:uiPriority="72"/>
-    <w:lsdException w:name="Colorful Grid Accent 2" w:uiPriority="73"/>
-    <w:lsdException w:name="Light Shading Accent 3" w:uiPriority="60"/>
-    <w:lsdException w:name="Light List Accent 3" w:uiPriority="61"/>
-    <w:lsdException w:name="Light Grid Accent 3" w:uiPriority="62"/>
-    <w:lsdException w:name="Medium Shading 1 Accent 3" w:uiPriority="63"/>
-    <w:lsdException w:name="Medium Shading 2 Accent 3" w:uiPriority="64"/>
-    <w:lsdException w:name="Medium List 1 Accent 3" w:uiPriority="65"/>
-    <w:lsdException w:name="Medium List 2 Accent 3" w:uiPriority="66"/>
-    <w:lsdException w:name="Medium Grid 1 Accent 3" w:uiPriority="67"/>
-    <w:lsdException w:name="Medium Grid 2 Accent 3" w:uiPriority="68"/>
-    <w:lsdException w:name="Medium Grid 3 Accent 3" w:uiPriority="69"/>
-    <w:lsdException w:name="Dark List Accent 3" w:uiPriority="70"/>
-    <w:lsdException w:name="Colorful Shading Accent 3" w:uiPriority="71"/>
-    <w:lsdException w:name="Colorful List Accent 3" w:uiPriority="72"/>
-    <w:lsdException w:name="Colorful Grid Accent 3" w:uiPriority="73"/>
-    <w:lsdException w:name="Light Shading Accent 4" w:uiPriority="60"/>
-    <w:lsdException w:name="Light List Accent 4" w:uiPriority="61"/>
-    <w:lsdException w:name="Light Grid Accent 4" w:uiPriority="62"/>
-    <w:lsdException w:name="Medium Shading 1 Accent 4" w:uiPriority="63"/>
-    <w:lsdException w:name="Medium Shading 2 Accent 4" w:uiPriority="64"/>
-    <w:lsdException w:name="Medium List 1 Accent 4" w:uiPriority="65"/>
-    <w:lsdException w:name="Medium List 2 Accent 4" w:uiPriority="66"/>
-    <w:lsdException w:name="Medium Grid 1 Accent 4" w:uiPriority="67"/>
-    <w:lsdException w:name="Medium Grid 2 Accent 4" w:uiPriority="68"/>
-    <w:lsdException w:name="Medium Grid 3 Accent 4" w:uiPriority="69"/>
-    <w:lsdException w:name="Dark List Accent 4" w:uiPriority="70"/>
-    <w:lsdException w:name="Colorful Shading Accent 4" w:uiPriority="71"/>
-    <w:lsdException w:name="Colorful List Accent 4" w:uiPriority="72"/>
-    <w:lsdException w:name="Colorful Grid Accent 4" w:uiPriority="73"/>
-    <w:lsdException w:name="Light Shading Accent 5" w:uiPriority="60"/>
-    <w:lsdException w:name="Light List Accent 5" w:uiPriority="61"/>
-    <w:lsdException w:name="Light Grid Accent 5" w:uiPriority="62"/>
-    <w:lsdException w:name="Medium Shading 1 Accent 5" w:uiPriority="63"/>
-    <w:lsdException w:name="Medium Shading 2 Accent 5" w:uiPriority="64"/>
-    <w:lsdException w:name="Medium List 1 Accent 5" w:uiPriority="65"/>
-    <w:lsdException w:name="Medium List 2 Accent 5" w:uiPriority="66"/>
-    <w:lsdException w:name="Medium Grid 1 Accent 5" w:uiPriority="67"/>
-    <w:lsdException w:name="Medium Grid 2 Accent 5" w:uiPriority="68"/>
-    <w:lsdException w:name="Medium Grid 3 Accent 5" w:uiPriority="69"/>
-    <w:lsdException w:name="Dark List Accent 5" w:uiPriority="70"/>
-    <w:lsdException w:name="Colorful Shading Accent 5" w:uiPriority="71"/>
-    <w:lsdException w:name="Colorful List Accent 5" w:uiPriority="72"/>
-    <w:lsdException w:name="Colorful Grid Accent 5" w:uiPriority="73"/>
-    <w:lsdException w:name="Light Shading Accent 6" w:uiPriority="60"/>
-    <w:lsdException w:name="Light List Accent 6" w:uiPriority="61"/>
-    <w:lsdException w:name="Light Grid Accent 6" w:uiPriority="62"/>
-    <w:lsdException w:name="Medium Shading 1 Accent 6" w:uiPriority="63"/>
-    <w:lsdException w:name="Medium Shading 2 Accent 6" w:uiPriority="64"/>
-    <w:lsdException w:name="Medium List 1 Accent 6" w:uiPriority="65"/>
-    <w:lsdException w:name="Medium List 2 Accent 6" w:uiPriority="66"/>
-    <w:lsdException w:name="Medium Grid 1 Accent 6" w:uiPriority="67"/>
-    <w:lsdException w:name="Medium Grid 2 Accent 6" w:uiPriority="68"/>
-    <w:lsdException w:name="Medium Grid 3 Accent 6" w:uiPriority="69"/>
-    <w:lsdException w:name="Dark List Accent 6" w:uiPriority="70"/>
-    <w:lsdException w:name="Colorful Shading Accent 6" w:uiPriority="71"/>
-    <w:lsdException w:name="Colorful List Accent 6" w:uiPriority="72"/>
-    <w:lsdException w:name="Colorful Grid Accent 6" w:uiPriority="73"/>
-    <w:lsdException w:name="Subtle Emphasis" w:uiPriority="19" w:qFormat="1"/>
-    <w:lsdException w:name="Intense Emphasis" w:uiPriority="21" w:qFormat="1"/>
-    <w:lsdException w:name="Subtle Reference" w:uiPriority="31" w:qFormat="1"/>
-    <w:lsdException w:name="Intense Reference" w:uiPriority="32" w:qFormat="1"/>
-    <w:lsdException w:name="Book Title" w:uiPriority="33" w:qFormat="1"/>
-    <w:lsdException w:name="Bibliography" w:semiHidden="1" w:uiPriority="37" w:unhideWhenUsed="1"/>
-    <w:lsdException w:name="TOC Heading" w:semiHidden="1" w:uiPriority="39" w:unhideWhenUsed="1" w:qFormat="1"/>
-    <w:lsdException w:name="Plain Table 1" w:uiPriority="41"/>
-    <w:lsdException w:name="Plain Table 2" w:uiPriority="42"/>
-    <w:lsdException w:name="Plain Table 3" w:uiPriority="43"/>
-    <w:lsdException w:name="Plain Table 4" w:uiPriority="44"/>
-    <w:lsdException w:name="Plain Table 5" w:uiPriority="45"/>
-    <w:lsdException w:name="Grid Table Light" w:uiPriority="40"/>
-    <w:lsdException w:name="Grid Table 1 Light" w:uiPriority="46"/>
-    <w:lsdException w:name="Grid Table 2" w:uiPriority="47"/>
-    <w:lsdException w:name="Grid Table 3" w:uiPriority="48"/>
-    <w:lsdException w:name="Grid Table 4" w:uiPriority="49"/>
-    <w:lsdException w:name="Grid Table 5 Dark" w:uiPriority="50"/>
-    <w:lsdException w:name="Grid Table 6 Colorful" w:uiPriority="51"/>
-    <w:lsdException w:name="Grid Table 7 Colorful" w:uiPriority="52"/>
-    <w:lsdException w:name="Grid Table 1 Light Accent 1" w:uiPriority="46"/>
-    <w:lsdException w:name="Grid Table 2 Accent 1" w:uiPriority="47"/>
-    <w:lsdException w:name="Grid Table 3 Accent 1" w:uiPriority="48"/>
-    <w:lsdException w:name="Grid Table 4 Accent 1" w:uiPriority="49"/>
-    <w:lsdException w:name="Grid Table 5 Dark Accent 1" w:uiPriority="50"/>
-    <w:lsdException w:name="Grid Table 6 Colorful Accent 1" w:uiPriority="51"/>
-    <w:lsdException w:name="Grid Table 7 Colorful Accent 1" w:uiPriority="52"/>
-    <w:lsdException w:name="Grid Table 1 Light Accent 2" w:uiPriority="46"/>
-    <w:lsdException w:name="Grid Table 2 Accent 2" w:uiPriority="47"/>
-    <w:lsdException w:name="Grid Table 3 Accent 2" w:uiPriority="48"/>
-    <w:lsdException w:name="Grid Table 4 Accent 2" w:uiPriority="49"/>
-    <w:lsdException w:name="Grid Table 5 Dark Accent 2" w:uiPriority="50"/>
-    <w:lsdException w:name="Grid Table 6 Colorful Accent 2" w:uiPriority="51"/>
-    <w:lsdException w:name="Grid Table 7 Colorful Accent 2" w:uiPriority="52"/>
-    <w:lsdException w:name="Grid Table 1 Light Accent 3" w:uiPriority="46"/>
-    <w:lsdException w:name="Grid Table 2 Accent 3" w:uiPriority="47"/>
-    <w:lsdException w:name="Grid Table 3 Accent 3" w:uiPriority="48"/>
-    <w:lsdException w:name="Grid Table 4 Accent 3" w:uiPriority="49"/>
-    <w:lsdException w:name="Grid Table 5 Dark Accent 3" w:uiPriority="50"/>
-    <w:lsdException w:name="Grid Table 6 Colorful Accent 3" w:uiPriority="51"/>
-    <w:lsdException w:name="Grid Table 7 Colorful Accent 3" w:uiPriority="52"/>
-    <w:lsdException w:name="Grid Table 1 Light Accent 4" w:uiPriority="46"/>
-    <w:lsdException w:name="Grid Table 2 Accent 4" w:uiPriority="47"/>
-    <w:lsdException w:name="Grid Table 3 Accent 4" w:uiPriority="48"/>
-    <w:lsdException w:name="Grid Table 4 Accent 4" w:uiPriority="49"/>
-    <w:lsdException w:name="Grid Table 5 Dark Accent 4" w:uiPriority="50"/>
-    <w:lsdException w:name="Grid Table 6 Colorful Accent 4" w:uiPriority="51"/>
-    <w:lsdException w:name="Grid Table 7 Colorful Accent 4" w:uiPriority="52"/>
-    <w:lsdException w:name="Grid Table 1 Light Accent 5" w:uiPriority="46"/>
-    <w:lsdException w:name="Grid Table 2 Accent 5" w:uiPriority="47"/>
-    <w:lsdException w:name="Grid Table 3 Accent 5" w:uiPriority="48"/>
-    <w:lsdException w:name="Grid Table 4 Accent 5" w:uiPriority="49"/>
-    <w:lsdException w:name="Grid Table 5 Dark Accent 5" w:uiPriority="50"/>
-    <w:lsdException w:name="Grid Table 6 Colorful Accent 5" w:uiPriority="51"/>
-    <w:lsdException w:name="Grid Table 7 Colorful Accent 5" w:uiPriority="52"/>
-    <w:lsdException w:name="Grid Table 1 Light Accent 6" w:uiPriority="46"/>
-    <w:lsdException w:name="Grid Table 2 Accent 6" w:uiPriority="47"/>
-    <w:lsdException w:name="Grid Table 3 Accent 6" w:uiPriority="48"/>
-    <w:lsdException w:name="Grid Table 4 Accent 6" w:uiPriority="49"/>
-    <w:lsdException w:name="Grid Table 5 Dark Accent 6" w:uiPriority="50"/>
-    <w:lsdException w:name="Grid Table 6 Colorful Accent 6" w:uiPriority="51"/>
-    <w:lsdException w:name="Grid Table 7 Colorful Accent 6" w:uiPriority="52"/>
-    <w:lsdException w:name="List Table 1 Light" w:uiPriority="46"/>
-    <w:lsdException w:name="List Table 2" w:uiPriority="47"/>
-    <w:lsdException w:name="List Table 3" w:uiPriority="48"/>
-    <w:lsdException w:name="List Table 4" w:uiPriority="49"/>
-    <w:lsdException w:name="List Table 5 Dark" w:uiPriority="50"/>
-    <w:lsdException w:name="List Table 6 Colorful" w:uiPriority="51"/>
-    <w:lsdException w:name="List Table 7 Colorful" w:uiPriority="52"/>
-    <w:lsdException w:name="List Table 1 Light Accent 1" w:uiPriority="46"/>
-    <w:lsdException w:name="List Table 2 Accent 1" w:uiPriority="47"/>
-    <w:lsdException w:name="List Table 3 Accent 1" w:uiPriority="48"/>
-    <w:lsdException w:name="List Table 4 Accent 1" w:uiPriority="49"/>
-    <w:lsdException w:name="List Table 5 Dark Accent 1" w:uiPriority="50"/>
-    <w:lsdException w:name="List Table 6 Colorful Accent 1" w:uiPriority="51"/>
-    <w:lsdException w:name="List Table 7 Colorful Accent 1" w:uiPriority="52"/>
-    <w:lsdException w:name="List Table 1 Light Accent 2" w:uiPriority="46"/>
-    <w:lsdException w:name="List Table 2 Accent 2" w:uiPriority="47"/>
-    <w:lsdException w:name="List Table 3 Accent 2" w:uiPriority="48"/>
-    <w:lsdException w:name="List Table 4 Accent 2" w:uiPriority="49"/>
-    <w:lsdException w:name="List Table 5 Dark Accent 2" w:uiPriority="50"/>
-    <w:lsdException w:name="List Table 6 Colorful Accent 2" w:uiPriority="51"/>
-    <w:lsdException w:name="List Table 7 Colorful Accent 2" w:uiPriority="52"/>
-    <w:lsdException w:name="List Table 1 Light Accent 3" w:uiPriority="46"/>
-    <w:lsdException w:name="List Table 2 Accent 3" w:uiPriority="47"/>
-    <w:lsdException w:name="List Table 3 Accent 3" w:uiPriority="48"/>
-    <w:lsdException w:name="List Table 4 Accent 3" w:uiPriority="49"/>
-    <w:lsdException w:name="List Table 5 Dark Accent 3" w:uiPriority="50"/>
-    <w:lsdException w:name="List Table 6 Colorful Accent 3" w:uiPriority="51"/>
-    <w:lsdException w:name="List Table 7 Colorful Accent 3" w:uiPriority="52"/>
-    <w:lsdException w:name="List Table 1 Light Accent 4" w:uiPriority="46"/>
-    <w:lsdException w:name="List Table 2 Accent 4" w:uiPriority="47"/>
-    <w:lsdException w:name="List Table 3 Accent 4" w:uiPriority="48"/>
-    <w:lsdException w:name="List Table 4 Accent 4" w:uiPriority="49"/>
-    <w:lsdException w:name="List Table 5 Dark Accent 4" w:uiPriority="50"/>
-    <w:lsdException w:name="List Table 6 Colorful Accent 4" w:uiPriority="51"/>
-    <w:lsdException w:name="List Table 7 Colorful Accent 4" w:uiPriority="52"/>
-    <w:lsdException w:name="List Table 1 Light Accent 5" w:uiPriority="46"/>
-    <w:lsdException w:name="List Table 2 Accent 5" w:uiPriority="47"/>
-    <w:lsdException w:name="List Table 3 Accent 5" w:uiPriority="48"/>
-    <w:lsdException w:name="List Table 4 Accent 5" w:uiPriority="49"/>
-    <w:lsdException w:name="List Table 5 Dark Accent 5" w:uiPriority="50"/>
-    <w:lsdException w:name="List Table 6 Colorful Accent 5" w:uiPriority="51"/>
-    <w:lsdException w:name="List Table 7 Colorful Accent 5" w:uiPriority="52"/>
-    <w:lsdException w:name="List Table 1 Light Accent 6" w:uiPriority="46"/>
-    <w:lsdException w:name="List Table 2 Accent 6" w:uiPriority="47"/>
-    <w:lsdException w:name="List Table 3 Accent 6" w:uiPriority="48"/>
-    <w:lsdException w:name="List Table 4 Accent 6" w:uiPriority="49"/>
-    <w:lsdException w:name="List Table 5 Dark Accent 6" w:uiPriority="50"/>
-    <w:lsdException w:name="List Table 6 Colorful Accent 6" w:uiPriority="51"/>
-    <w:lsdException w:name="List Table 7 Colorful Accent 6" w:uiPriority="52"/>
+  <w:latentStyles w:defLockedState="0" w:defUIPriority="99" w:defSemiHidden="1" w:defUnhideWhenUsed="1" w:defQFormat="0" w:count="267">
+    <w:lsdException w:name="Normal" w:semiHidden="0" w:uiPriority="0" w:unhideWhenUsed="0" w:qFormat="1"/>
+    <w:lsdException w:name="heading 1" w:semiHidden="0" w:uiPriority="9" w:unhideWhenUsed="0" w:qFormat="1"/>
+    <w:lsdException w:name="heading 2" w:uiPriority="9" w:qFormat="1"/>
+    <w:lsdException w:name="heading 3" w:uiPriority="9" w:qFormat="1"/>
+    <w:lsdException w:name="heading 4" w:uiPriority="9" w:qFormat="1"/>
+    <w:lsdException w:name="heading 5" w:uiPriority="9" w:qFormat="1"/>
+    <w:lsdException w:name="heading 6" w:uiPriority="9" w:qFormat="1"/>
+    <w:lsdException w:name="heading 7" w:uiPriority="9" w:qFormat="1"/>
+    <w:lsdException w:name="heading 8" w:uiPriority="9" w:qFormat="1"/>
+    <w:lsdException w:name="heading 9" w:uiPriority="9" w:qFormat="1"/>
+    <w:lsdException w:name="toc 1" w:uiPriority="39"/>
+    <w:lsdException w:name="toc 2" w:uiPriority="39"/>
+    <w:lsdException w:name="toc 3" w:uiPriority="39"/>
+    <w:lsdException w:name="toc 4" w:uiPriority="39"/>
+    <w:lsdException w:name="toc 5" w:uiPriority="39"/>
+    <w:lsdException w:name="toc 6" w:uiPriority="39"/>
+    <w:lsdException w:name="toc 7" w:uiPriority="39"/>
+    <w:lsdException w:name="toc 8" w:uiPriority="39"/>
+    <w:lsdException w:name="toc 9" w:uiPriority="39"/>
+    <w:lsdException w:name="caption" w:uiPriority="35" w:qFormat="1"/>
+    <w:lsdException w:name="Title" w:semiHidden="0" w:uiPriority="10" w:unhideWhenUsed="0" w:qFormat="1"/>
+    <w:lsdException w:name="Default Paragraph Font" w:uiPriority="1"/>
+    <w:lsdException w:name="Subtitle" w:semiHidden="0" w:uiPriority="11" w:unhideWhenUsed="0" w:qFormat="1"/>
+    <w:lsdException w:name="Strong" w:semiHidden="0" w:uiPriority="22" w:unhideWhenUsed="0" w:qFormat="1"/>
+    <w:lsdException w:name="Emphasis" w:semiHidden="0" w:uiPriority="20" w:unhideWhenUsed="0" w:qFormat="1"/>
+    <w:lsdException w:name="Table Grid" w:semiHidden="0" w:uiPriority="39" w:unhideWhenUsed="0"/>
+    <w:lsdException w:name="Placeholder Text" w:unhideWhenUsed="0"/>
+    <w:lsdException w:name="No Spacing" w:semiHidden="0" w:uiPriority="1" w:unhideWhenUsed="0" w:qFormat="1"/>
+    <w:lsdException w:name="Light Shading" w:semiHidden="0" w:uiPriority="60" w:unhideWhenUsed="0"/>
+    <w:lsdException w:name="Light List" w:semiHidden="0" w:uiPriority="61" w:unhideWhenUsed="0"/>
+    <w:lsdException w:name="Light Grid" w:semiHidden="0" w:uiPriority="62" w:unhideWhenUsed="0"/>
+    <w:lsdException w:name="Medium Shading 1" w:semiHidden="0" w:uiPriority="63" w:unhideWhenUsed="0"/>
+    <w:lsdException w:name="Medium Shading 2" w:semiHidden="0" w:uiPriority="64" w:unhideWhenUsed="0"/>
+    <w:lsdException w:name="Medium List 1" w:semiHidden="0" w:uiPriority="65" w:unhideWhenUsed="0"/>
+    <w:lsdException w:name="Medium List 2" w:semiHidden="0" w:uiPriority="66" w:unhideWhenUsed="0"/>
+    <w:lsdException w:name="Medium Grid 1" w:semiHidden="0" w:uiPriority="67" w:unhideWhenUsed="0"/>
+    <w:lsdException w:name="Medium Grid 2" w:semiHidden="0" w:uiPriority="68" w:unhideWhenUsed="0"/>
+    <w:lsdException w:name="Medium Grid 3" w:semiHidden="0" w:uiPriority="69" w:unhideWhenUsed="0"/>
+    <w:lsdException w:name="Dark List" w:semiHidden="0" w:uiPriority="70" w:unhideWhenUsed="0"/>
+    <w:lsdException w:name="Colorful Shading" w:semiHidden="0" w:uiPriority="71" w:unhideWhenUsed="0"/>
+    <w:lsdException w:name="Colorful List" w:semiHidden="0" w:uiPriority="72" w:unhideWhenUsed="0"/>
+    <w:lsdException w:name="Colorful Grid" w:semiHidden="0" w:uiPriority="73" w:unhideWhenUsed="0"/>
+    <w:lsdException w:name="Light Shading Accent 1" w:semiHidden="0" w:uiPriority="60" w:unhideWhenUsed="0"/>
+    <w:lsdException w:name="Light List Accent 1" w:semiHidden="0" w:uiPriority="61" w:unhideWhenUsed="0"/>
+    <w:lsdException w:name="Light Grid Accent 1" w:semiHidden="0" w:uiPriority="62" w:unhideWhenUsed="0"/>
+    <w:lsdException w:name="Medium Shading 1 Accent 1" w:semiHidden="0" w:uiPriority="63" w:unhideWhenUsed="0"/>
+    <w:lsdException w:name="Medium Shading 2 Accent 1" w:semiHidden="0" w:uiPriority="64" w:unhideWhenUsed="0"/>
+    <w:lsdException w:name="Medium List 1 Accent 1" w:semiHidden="0" w:uiPriority="65" w:unhideWhenUsed="0"/>
+    <w:lsdException w:name="Revision" w:unhideWhenUsed="0"/>
+    <w:lsdException w:name="List Paragraph" w:semiHidden="0" w:uiPriority="34" w:unhideWhenUsed="0" w:qFormat="1"/>
+    <w:lsdException w:name="Quote" w:semiHidden="0" w:uiPriority="29" w:unhideWhenUsed="0" w:qFormat="1"/>
+    <w:lsdException w:name="Intense Quote" w:semiHidden="0" w:uiPriority="30" w:unhideWhenUsed="0" w:qFormat="1"/>
+    <w:lsdException w:name="Medium List 2 Accent 1" w:semiHidden="0" w:uiPriority="66" w:unhideWhenUsed="0"/>
+    <w:lsdException w:name="Medium Grid 1 Accent 1" w:semiHidden="0" w:uiPriority="67" w:unhideWhenUsed="0"/>
+    <w:lsdException w:name="Medium Grid 2 Accent 1" w:semiHidden="0" w:uiPriority="68" w:unhideWhenUsed="0"/>
+    <w:lsdException w:name="Medium Grid 3 Accent 1" w:semiHidden="0" w:uiPriority="69" w:unhideWhenUsed="0"/>
+    <w:lsdException w:name="Dark List Accent 1" w:semiHidden="0" w:uiPriority="70" w:unhideWhenUsed="0"/>
+    <w:lsdException w:name="Colorful Shading Accent 1" w:semiHidden="0" w:uiPriority="71" w:unhideWhenUsed="0"/>
+    <w:lsdException w:name="Colorful List Accent 1" w:semiHidden="0" w:uiPriority="72" w:unhideWhenUsed="0"/>
+    <w:lsdException w:name="Colorful Grid Accent 1" w:semiHidden="0" w:uiPriority="73" w:unhideWhenUsed="0"/>
+    <w:lsdException w:name="Light Shading Accent 2" w:semiHidden="0" w:uiPriority="60" w:unhideWhenUsed="0"/>
+    <w:lsdException w:name="Light List Accent 2" w:semiHidden="0" w:uiPriority="61" w:unhideWhenUsed="0"/>
+    <w:lsdException w:name="Light Grid Accent 2" w:semiHidden="0" w:uiPriority="62" w:unhideWhenUsed="0"/>
+    <w:lsdException w:name="Medium Shading 1 Accent 2" w:semiHidden="0" w:uiPriority="63" w:unhideWhenUsed="0"/>
+    <w:lsdException w:name="Medium Shading 2 Accent 2" w:semiHidden="0" w:uiPriority="64" w:unhideWhenUsed="0"/>
+    <w:lsdException w:name="Medium List 1 Accent 2" w:semiHidden="0" w:uiPriority="65" w:unhideWhenUsed="0"/>
+    <w:lsdException w:name="Medium List 2 Accent 2" w:semiHidden="0" w:uiPriority="66" w:unhideWhenUsed="0"/>
+    <w:lsdException w:name="Medium Grid 1 Accent 2" w:semiHidden="0" w:uiPriority="67" w:unhideWhenUsed="0"/>
+    <w:lsdException w:name="Medium Grid 2 Accent 2" w:semiHidden="0" w:uiPriority="68" w:unhideWhenUsed="0"/>
+    <w:lsdException w:name="Medium Grid 3 Accent 2" w:semiHidden="0" w:uiPriority="69" w:unhideWhenUsed="0"/>
+    <w:lsdException w:name="Dark List Accent 2" w:semiHidden="0" w:uiPriority="70" w:unhideWhenUsed="0"/>
+    <w:lsdException w:name="Colorful Shading Accent 2" w:semiHidden="0" w:uiPriority="71" w:unhideWhenUsed="0"/>
+    <w:lsdException w:name="Colorful List Accent 2" w:semiHidden="0" w:uiPriority="72" w:unhideWhenUsed="0"/>
+    <w:lsdException w:name="Colorful Grid Accent 2" w:semiHidden="0" w:uiPriority="73" w:unhideWhenUsed="0"/>
+    <w:lsdException w:name="Light Shading Accent 3" w:semiHidden="0" w:uiPriority="60" w:unhideWhenUsed="0"/>
+    <w:lsdException w:name="Light List Accent 3" w:semiHidden="0" w:uiPriority="61" w:unhideWhenUsed="0"/>
+    <w:lsdException w:name="Light Grid Accent 3" w:semiHidden="0" w:uiPriority="62" w:unhideWhenUsed="0"/>
+    <w:lsdException w:name="Medium Shading 1 Accent 3" w:semiHidden="0" w:uiPriority="63" w:unhideWhenUsed="0"/>
+    <w:lsdException w:name="Medium Shading 2 Accent 3" w:semiHidden="0" w:uiPriority="64" w:unhideWhenUsed="0"/>
+    <w:lsdException w:name="Medium List 1 Accent 3" w:semiHidden="0" w:uiPriority="65" w:unhideWhenUsed="0"/>
+    <w:lsdException w:name="Medium List 2 Accent 3" w:semiHidden="0" w:uiPriority="66" w:unhideWhenUsed="0"/>
+    <w:lsdException w:name="Medium Grid 1 Accent 3" w:semiHidden="0" w:uiPriority="67" w:unhideWhenUsed="0"/>
+    <w:lsdException w:name="Medium Grid 2 Accent 3" w:semiHidden="0" w:uiPriority="68" w:unhideWhenUsed="0"/>
+    <w:lsdException w:name="Medium Grid 3 Accent 3" w:semiHidden="0" w:uiPriority="69" w:unhideWhenUsed="0"/>
+    <w:lsdException w:name="Dark List Accent 3" w:semiHidden="0" w:uiPriority="70" w:unhideWhenUsed="0"/>
+    <w:lsdException w:name="Colorful Shading Accent 3" w:semiHidden="0" w:uiPriority="71" w:unhideWhenUsed="0"/>
+    <w:lsdException w:name="Colorful List Accent 3" w:semiHidden="0" w:uiPriority="72" w:unhideWhenUsed="0"/>
+    <w:lsdException w:name="Colorful Grid Accent 3" w:semiHidden="0" w:uiPriority="73" w:unhideWhenUsed="0"/>
+    <w:lsdException w:name="Light Shading Accent 4" w:semiHidden="0" w:uiPriority="60" w:unhideWhenUsed="0"/>
+    <w:lsdException w:name="Light List Accent 4" w:semiHidden="0" w:uiPriority="61" w:unhideWhenUsed="0"/>
+    <w:lsdException w:name="Light Grid Accent 4" w:semiHidden="0" w:uiPriority="62" w:unhideWhenUsed="0"/>
+    <w:lsdException w:name="Medium Shading 1 Accent 4" w:semiHidden="0" w:uiPriority="63" w:unhideWhenUsed="0"/>
+    <w:lsdException w:name="Medium Shading 2 Accent 4" w:semiHidden="0" w:uiPriority="64" w:unhideWhenUsed="0"/>
+    <w:lsdException w:name="Medium List 1 Accent 4" w:semiHidden="0" w:uiPriority="65" w:unhideWhenUsed="0"/>
+    <w:lsdException w:name="Medium List 2 Accent 4" w:semiHidden="0" w:uiPriority="66" w:unhideWhenUsed="0"/>
+    <w:lsdException w:name="Medium Grid 1 Accent 4" w:semiHidden="0" w:uiPriority="67" w:unhideWhenUsed="0"/>
+    <w:lsdException w:name="Medium Grid 2 Accent 4" w:semiHidden="0" w:uiPriority="68" w:unhideWhenUsed="0"/>
+    <w:lsdException w:name="Medium Grid 3 Accent 4" w:semiHidden="0" w:uiPriority="69" w:unhideWhenUsed="0"/>
+    <w:lsdException w:name="Dark List Accent 4" w:semiHidden="0" w:uiPriority="70" w:unhideWhenUsed="0"/>
+    <w:lsdException w:name="Colorful Shading Accent 4" w:semiHidden="0" w:uiPriority="71" w:unhideWhenUsed="0"/>
+    <w:lsdException w:name="Colorful List Accent 4" w:semiHidden="0" w:uiPriority="72" w:unhideWhenUsed="0"/>
+    <w:lsdException w:name="Colorful Grid Accent 4" w:semiHidden="0" w:uiPriority="73" w:unhideWhenUsed="0"/>
+    <w:lsdException w:name="Light Shading Accent 5" w:semiHidden="0" w:uiPriority="60" w:unhideWhenUsed="0"/>
+    <w:lsdException w:name="Light List Accent 5" w:semiHidden="0" w:uiPriority="61" w:unhideWhenUsed="0"/>
+    <w:lsdException w:name="Light Grid Accent 5" w:semiHidden="0" w:uiPriority="62" w:unhideWhenUsed="0"/>
+    <w:lsdException w:name="Medium Shading 1 Accent 5" w:semiHidden="0" w:uiPriority="63" w:unhideWhenUsed="0"/>
+    <w:lsdException w:name="Medium Shading 2 Accent 5" w:semiHidden="0" w:uiPriority="64" w:unhideWhenUsed="0"/>
+    <w:lsdException w:name="Medium List 1 Accent 5" w:semiHidden="0" w:uiPriority="65" w:unhideWhenUsed="0"/>
+    <w:lsdException w:name="Medium List 2 Accent 5" w:semiHidden="0" w:uiPriority="66" w:unhideWhenUsed="0"/>
+    <w:lsdException w:name="Medium Grid 1 Accent 5" w:semiHidden="0" w:uiPriority="67" w:unhideWhenUsed="0"/>
+    <w:lsdException w:name="Medium Grid 2 Accent 5" w:semiHidden="0" w:uiPriority="68" w:unhideWhenUsed="0"/>
+    <w:lsdException w:name="Medium Grid 3 Accent 5" w:semiHidden="0" w:uiPriority="69" w:unhideWhenUsed="0"/>
+    <w:lsdException w:name="Dark List Accent 5" w:semiHidden="0" w:uiPriority="70" w:unhideWhenUsed="0"/>
+    <w:lsdException w:name="Colorful Shading Accent 5" w:semiHidden="0" w:uiPriority="71" w:unhideWhenUsed="0"/>
+    <w:lsdException w:name="Colorful List Accent 5" w:semiHidden="0" w:uiPriority="72" w:unhideWhenUsed="0"/>
+    <w:lsdException w:name="Colorful Grid Accent 5" w:semiHidden="0" w:uiPriority="73" w:unhideWhenUsed="0"/>
+    <w:lsdException w:name="Light Shading Accent 6" w:semiHidden="0" w:uiPriority="60" w:unhideWhenUsed="0"/>
+    <w:lsdException w:name="Light List Accent 6" w:semiHidden="0" w:uiPriority="61" w:unhideWhenUsed="0"/>
+    <w:lsdException w:name="Light Grid Accent 6" w:semiHidden="0" w:uiPriority="62" w:unhideWhenUsed="0"/>
+    <w:lsdException w:name="Medium Shading 1 Accent 6" w:semiHidden="0" w:uiPriority="63" w:unhideWhenUsed="0"/>
+    <w:lsdException w:name="Medium Shading 2 Accent 6" w:semiHidden="0" w:uiPriority="64" w:unhideWhenUsed="0"/>
+    <w:lsdException w:name="Medium List 1 Accent 6" w:semiHidden="0" w:uiPriority="65" w:unhideWhenUsed="0"/>
+    <w:lsdException w:name="Medium List 2 Accent 6" w:semiHidden="0" w:uiPriority="66" w:unhideWhenUsed="0"/>
+    <w:lsdException w:name="Medium Grid 1 Accent 6" w:semiHidden="0" w:uiPriority="67" w:unhideWhenUsed="0"/>
+    <w:lsdException w:name="Medium Grid 2 Accent 6" w:semiHidden="0" w:uiPriority="68" w:unhideWhenUsed="0"/>
+    <w:lsdException w:name="Medium Grid 3 Accent 6" w:semiHidden="0" w:uiPriority="69" w:unhideWhenUsed="0"/>
+    <w:lsdException w:name="Dark List Accent 6" w:semiHidden="0" w:uiPriority="70" w:unhideWhenUsed="0"/>
+    <w:lsdException w:name="Colorful Shading Accent 6" w:semiHidden="0" w:uiPriority="71" w:unhideWhenUsed="0"/>
+    <w:lsdException w:name="Colorful List Accent 6" w:semiHidden="0" w:uiPriority="72" w:unhideWhenUsed="0"/>
+    <w:lsdException w:name="Colorful Grid Accent 6" w:semiHidden="0" w:uiPriority="73" w:unhideWhenUsed="0"/>
+    <w:lsdException w:name="Subtle Emphasis" w:semiHidden="0" w:uiPriority="19" w:unhideWhenUsed="0" w:qFormat="1"/>
+    <w:lsdException w:name="Intense Emphasis" w:semiHidden="0" w:uiPriority="21" w:unhideWhenUsed="0" w:qFormat="1"/>
+    <w:lsdException w:name="Subtle Reference" w:semiHidden="0" w:uiPriority="31" w:unhideWhenUsed="0" w:qFormat="1"/>
+    <w:lsdException w:name="Intense Reference" w:semiHidden="0" w:uiPriority="32" w:unhideWhenUsed="0" w:qFormat="1"/>
+    <w:lsdException w:name="Book Title" w:semiHidden="0" w:uiPriority="33" w:unhideWhenUsed="0" w:qFormat="1"/>
+    <w:lsdException w:name="Bibliography" w:uiPriority="37"/>
+    <w:lsdException w:name="TOC Heading" w:uiPriority="39" w:qFormat="1"/>
   </w:latentStyles>
   <w:style w:type="paragraph" w:default="1" w:styleId="Normal">
     <w:name w:val="Normal"/>
     <w:qFormat/>
+    <w:rsid w:val="000621FF"/>
   </w:style>
   <w:style w:type="character" w:default="1" w:styleId="Fontepargpadro">
     <w:name w:val="Default Paragraph Font"/>
@@ -2017,6 +5480,7 @@
     <w:uiPriority w:val="99"/>
     <w:semiHidden/>
     <w:unhideWhenUsed/>
+    <w:qFormat/>
     <w:tblPr>
       <w:tblInd w:w="0" w:type="dxa"/>
       <w:tblCellMar>
@@ -2072,6 +5536,36 @@
       <w:u w:val="single"/>
     </w:rPr>
   </w:style>
+  <w:style w:type="paragraph" w:styleId="Textodebalo">
+    <w:name w:val="Balloon Text"/>
+    <w:basedOn w:val="Normal"/>
+    <w:link w:val="TextodebaloChar"/>
+    <w:uiPriority w:val="99"/>
+    <w:semiHidden/>
+    <w:unhideWhenUsed/>
+    <w:rsid w:val="00CA3BD7"/>
+    <w:pPr>
+      <w:spacing w:after="0" w:line="240" w:lineRule="auto"/>
+    </w:pPr>
+    <w:rPr>
+      <w:rFonts w:ascii="Tahoma" w:hAnsi="Tahoma" w:cs="Tahoma"/>
+      <w:sz w:val="16"/>
+      <w:szCs w:val="16"/>
+    </w:rPr>
+  </w:style>
+  <w:style w:type="character" w:customStyle="1" w:styleId="TextodebaloChar">
+    <w:name w:val="Texto de balão Char"/>
+    <w:basedOn w:val="Fontepargpadro"/>
+    <w:link w:val="Textodebalo"/>
+    <w:uiPriority w:val="99"/>
+    <w:semiHidden/>
+    <w:rsid w:val="00CA3BD7"/>
+    <w:rPr>
+      <w:rFonts w:ascii="Tahoma" w:hAnsi="Tahoma" w:cs="Tahoma"/>
+      <w:sz w:val="16"/>
+      <w:szCs w:val="16"/>
+    </w:rPr>
+  </w:style>
 </w:styles>
 </file>
 
@@ -2118,7 +5612,7 @@
     </a:clrScheme>
     <a:fontScheme name="Escritório">
       <a:majorFont>
-        <a:latin typeface="Calibri Light" panose="020F0302020204030204"/>
+        <a:latin typeface="Calibri Light"/>
         <a:ea typeface=""/>
         <a:cs typeface=""/>
         <a:font script="Jpan" typeface="ＭＳ ゴシック"/>
@@ -2153,7 +5647,7 @@
         <a:font script="Geor" typeface="Sylfaen"/>
       </a:majorFont>
       <a:minorFont>
-        <a:latin typeface="Calibri" panose="020F0502020204030204"/>
+        <a:latin typeface="Calibri"/>
         <a:ea typeface=""/>
         <a:cs typeface=""/>
         <a:font script="Jpan" typeface="ＭＳ 明朝"/>
@@ -2330,7 +5824,7 @@
   <a:extraClrSchemeLst/>
   <a:extLst>
     <a:ext uri="{05A4C25C-085E-4340-85A3-A5531E510DB2}">
-      <thm15:themeFamily xmlns:thm15="http://schemas.microsoft.com/office/thememl/2012/main" name="Office Theme" id="{62F939B6-93AF-4DB8-9C6B-D6C7DFDC589F}" vid="{4A3C46E8-61CC-4603-A589-7422A47A8E4A}"/>
+      <thm15:themeFamily xmlns:thm15="http://schemas.microsoft.com/office/thememl/2012/main" xmlns="" name="Office Theme" id="{62F939B6-93AF-4DB8-9C6B-D6C7DFDC589F}" vid="{4A3C46E8-61CC-4603-A589-7422A47A8E4A}"/>
     </a:ext>
   </a:extLst>
 </a:theme>
